--- a/PEC1.docx
+++ b/PEC1.docx
@@ -34,15 +34,7 @@
         <w:t>,</w:t>
       </w:r>
       <w:r>
-        <w:t xml:space="preserve"> es necesaria la instalación de un buen editor de texto. Se ha optado por el uso de Visual Studio </w:t>
-      </w:r>
-      <w:proofErr w:type="spellStart"/>
-      <w:r>
-        <w:t>Code</w:t>
-      </w:r>
-      <w:proofErr w:type="spellEnd"/>
-      <w:r>
-        <w:t>, debido a que es el editor que utilizo normalmente y que ya tengo instalado.</w:t>
+        <w:t xml:space="preserve"> es necesaria la instalación de un buen editor de texto. Se ha optado por el uso de Visual Studio Code, debido a que es el editor que utilizo normalmente y que ya tengo instalado.</w:t>
       </w:r>
     </w:p>
     <w:p>
@@ -67,400 +59,136 @@
     </w:p>
     <w:p>
       <w:r>
-        <w:t xml:space="preserve">Se ha abierto en el Visual Studio </w:t>
-      </w:r>
-      <w:proofErr w:type="spellStart"/>
-      <w:r>
-        <w:t>Code</w:t>
-      </w:r>
-      <w:proofErr w:type="spellEnd"/>
-      <w:r>
-        <w:t xml:space="preserve"> un terminal con Ubuntu </w:t>
+        <w:t xml:space="preserve">Se ha abierto en el Visual Studio Code un terminal con Ubuntu </w:t>
       </w:r>
       <w:r>
         <w:t xml:space="preserve">mediante </w:t>
       </w:r>
-      <w:proofErr w:type="spellStart"/>
       <w:r>
         <w:rPr>
           <w:rFonts w:ascii="Consolas" w:hAnsi="Consolas"/>
         </w:rPr>
         <w:t>bash</w:t>
       </w:r>
-      <w:proofErr w:type="spellEnd"/>
       <w:r>
         <w:t xml:space="preserve"> </w:t>
       </w:r>
       <w:r>
-        <w:t xml:space="preserve">y se ha instalado la versión 13.x de node.js y </w:t>
-      </w:r>
-      <w:proofErr w:type="spellStart"/>
-      <w:r>
-        <w:t>npm</w:t>
-      </w:r>
-      <w:proofErr w:type="spellEnd"/>
-      <w:r>
-        <w:t xml:space="preserve"> mediante el comando:</w:t>
-      </w:r>
-    </w:p>
-    <w:p>
-      <w:pPr>
-        <w:rPr>
-          <w:rFonts w:ascii="Consolas" w:hAnsi="Consolas"/>
-        </w:rPr>
-      </w:pPr>
-      <w:proofErr w:type="spellStart"/>
-      <w:r>
-        <w:rPr>
-          <w:rFonts w:ascii="Consolas" w:hAnsi="Consolas"/>
-        </w:rPr>
-        <w:t>curl</w:t>
-      </w:r>
-      <w:proofErr w:type="spellEnd"/>
-      <w:r>
-        <w:rPr>
-          <w:rFonts w:ascii="Consolas" w:hAnsi="Consolas"/>
-        </w:rPr>
-        <w:t xml:space="preserve"> -</w:t>
-      </w:r>
-      <w:proofErr w:type="spellStart"/>
-      <w:r>
-        <w:rPr>
-          <w:rFonts w:ascii="Consolas" w:hAnsi="Consolas"/>
-        </w:rPr>
-        <w:t>sL</w:t>
-      </w:r>
-      <w:proofErr w:type="spellEnd"/>
-      <w:r>
-        <w:rPr>
-          <w:rFonts w:ascii="Consolas" w:hAnsi="Consolas"/>
-        </w:rPr>
-        <w:t xml:space="preserve"> https://deb.nodesource.com/setup_13.x | sudo -E </w:t>
-      </w:r>
-      <w:proofErr w:type="spellStart"/>
-      <w:r>
-        <w:rPr>
-          <w:rFonts w:ascii="Consolas" w:hAnsi="Consolas"/>
-        </w:rPr>
-        <w:t>bash</w:t>
-      </w:r>
-      <w:proofErr w:type="spellEnd"/>
-      <w:r>
-        <w:rPr>
-          <w:rFonts w:ascii="Consolas" w:hAnsi="Consolas"/>
-        </w:rPr>
-        <w:t xml:space="preserve"> -</w:t>
-      </w:r>
-    </w:p>
-    <w:p>
-      <w:pPr>
-        <w:rPr>
-          <w:rFonts w:ascii="Consolas" w:hAnsi="Consolas"/>
-        </w:rPr>
-      </w:pPr>
-      <w:r>
-        <w:rPr>
-          <w:rFonts w:ascii="Consolas" w:hAnsi="Consolas"/>
-        </w:rPr>
-        <w:t xml:space="preserve">sudo </w:t>
-      </w:r>
-      <w:proofErr w:type="spellStart"/>
-      <w:r>
-        <w:rPr>
-          <w:rFonts w:ascii="Consolas" w:hAnsi="Consolas"/>
-        </w:rPr>
-        <w:t>apt-get</w:t>
-      </w:r>
-      <w:proofErr w:type="spellEnd"/>
-      <w:r>
-        <w:rPr>
-          <w:rFonts w:ascii="Consolas" w:hAnsi="Consolas"/>
-        </w:rPr>
+        <w:t>y se ha instalado la versión 13.x de node.js y npm mediante el comando:</w:t>
+      </w:r>
+    </w:p>
+    <w:p>
+      <w:pPr>
+        <w:rPr>
+          <w:rFonts w:ascii="Consolas" w:hAnsi="Consolas"/>
+        </w:rPr>
+      </w:pPr>
+      <w:r>
+        <w:rPr>
+          <w:rFonts w:ascii="Consolas" w:hAnsi="Consolas"/>
+        </w:rPr>
+        <w:t>curl -sL https://deb.nodesource.com/setup_13.x | sudo -E bash -</w:t>
+      </w:r>
+    </w:p>
+    <w:p>
+      <w:pPr>
+        <w:rPr>
+          <w:rFonts w:ascii="Consolas" w:hAnsi="Consolas"/>
+        </w:rPr>
+      </w:pPr>
+      <w:r>
+        <w:rPr>
+          <w:rFonts w:ascii="Consolas" w:hAnsi="Consolas"/>
+        </w:rPr>
+        <w:t>sudo apt-get install -y nodejs</w:t>
+      </w:r>
+    </w:p>
+    <w:p>
+      <w:r>
+        <w:t>Al comprobar si la instalación había sido correcta</w:t>
+      </w:r>
+      <w:r>
+        <w:t xml:space="preserve"> con npm -v,</w:t>
+      </w:r>
+      <w:r>
+        <w:t xml:space="preserve"> daba un error de sintaxis, pero re</w:t>
+      </w:r>
+      <w:r>
+        <w:t xml:space="preserve">iniciando el terminal se ha solucionado el problema. Se ha instalado correctamente. </w:t>
+      </w:r>
+    </w:p>
+    <w:p>
+      <w:r>
+        <w:t>Se ha ejecutado el comando</w:t>
+      </w:r>
+      <w:r>
         <w:t xml:space="preserve"> </w:t>
       </w:r>
-      <w:proofErr w:type="spellStart"/>
-      <w:r>
-        <w:rPr>
-          <w:rFonts w:ascii="Consolas" w:hAnsi="Consolas"/>
-        </w:rPr>
-        <w:t>install</w:t>
-      </w:r>
-      <w:proofErr w:type="spellEnd"/>
-      <w:r>
-        <w:rPr>
-          <w:rFonts w:ascii="Consolas" w:hAnsi="Consolas"/>
-        </w:rPr>
-        <w:t xml:space="preserve"> -y </w:t>
-      </w:r>
-      <w:proofErr w:type="spellStart"/>
-      <w:r>
-        <w:rPr>
-          <w:rFonts w:ascii="Consolas" w:hAnsi="Consolas"/>
-        </w:rPr>
-        <w:t>nodejs</w:t>
-      </w:r>
-      <w:proofErr w:type="spellEnd"/>
-    </w:p>
-    <w:p>
-      <w:r>
-        <w:t>Al comprobar si la instalación había sido correcta</w:t>
+      <w:r>
+        <w:rPr>
+          <w:rFonts w:ascii="Consolas" w:hAnsi="Consolas"/>
+        </w:rPr>
+        <w:t>npm install -g parcel-bundler</w:t>
+      </w:r>
+      <w:r>
+        <w:rPr>
+          <w:rFonts w:ascii="Consolas" w:hAnsi="Consolas"/>
+        </w:rPr>
+        <w:t xml:space="preserve"> </w:t>
+      </w:r>
+      <w:r>
+        <w:t>pero daba errores de acceso</w:t>
+      </w:r>
+      <w:r>
+        <w:t xml:space="preserve"> por lo que se ha instalado de forma local en el proyecto mediante el comando </w:t>
+      </w:r>
+      <w:r>
+        <w:rPr>
+          <w:rFonts w:ascii="Consolas" w:hAnsi="Consolas"/>
+        </w:rPr>
+        <w:t>npm install parcel-bundler</w:t>
+      </w:r>
+      <w:r>
+        <w:rPr>
+          <w:rFonts w:ascii="Consolas" w:hAnsi="Consolas"/>
+        </w:rPr>
+        <w:t xml:space="preserve"> --save-dev</w:t>
+      </w:r>
+      <w:r>
+        <w:t>. Mediante sudo tambi</w:t>
+      </w:r>
+      <w:r>
+        <w:t xml:space="preserve">én se podría haber </w:t>
+      </w:r>
+      <w:r>
+        <w:t>instalado,</w:t>
+      </w:r>
+      <w:r>
+        <w:t xml:space="preserve"> pero puede dar errores en un futuro, por lo que se ha decidido instalar de forma local. </w:t>
+      </w:r>
+    </w:p>
+    <w:p>
+      <w:r>
+        <w:t xml:space="preserve">Mediante el comando npm init -y se ha creado el archivo package.json que se utilizará en el proyecto.  También se ha instalado </w:t>
+      </w:r>
+      <w:r>
+        <w:t>rimraf</w:t>
       </w:r>
       <w:r>
         <w:t xml:space="preserve"> con </w:t>
       </w:r>
-      <w:proofErr w:type="spellStart"/>
-      <w:r>
-        <w:t>npm</w:t>
-      </w:r>
-      <w:proofErr w:type="spellEnd"/>
-      <w:r>
-        <w:t xml:space="preserve"> -v,</w:t>
-      </w:r>
-      <w:r>
-        <w:t xml:space="preserve"> daba un error de sintaxis, pero re</w:t>
-      </w:r>
-      <w:r>
-        <w:t xml:space="preserve">iniciando el terminal se ha solucionado el problema. Se ha instalado correctamente. </w:t>
-      </w:r>
-    </w:p>
-    <w:p>
-      <w:r>
-        <w:t>Se ha ejecutado el comando</w:t>
-      </w:r>
-      <w:r>
+      <w:r>
+        <w:rPr>
+          <w:rFonts w:ascii="Consolas" w:hAnsi="Consolas"/>
+        </w:rPr>
+        <w:t>npm install --save-dev rimraf npm-run-all</w:t>
+      </w:r>
+      <w:r>
+        <w:rPr>
+          <w:rFonts w:ascii="Consolas" w:hAnsi="Consolas"/>
+        </w:rPr>
         <w:t xml:space="preserve"> </w:t>
       </w:r>
-      <w:proofErr w:type="spellStart"/>
-      <w:r>
-        <w:rPr>
-          <w:rFonts w:ascii="Consolas" w:hAnsi="Consolas"/>
-        </w:rPr>
-        <w:t>npm</w:t>
-      </w:r>
-      <w:proofErr w:type="spellEnd"/>
-      <w:r>
-        <w:rPr>
-          <w:rFonts w:ascii="Consolas" w:hAnsi="Consolas"/>
-        </w:rPr>
-        <w:t xml:space="preserve"> </w:t>
-      </w:r>
-      <w:proofErr w:type="spellStart"/>
-      <w:r>
-        <w:rPr>
-          <w:rFonts w:ascii="Consolas" w:hAnsi="Consolas"/>
-        </w:rPr>
-        <w:t>install</w:t>
-      </w:r>
-      <w:proofErr w:type="spellEnd"/>
-      <w:r>
-        <w:rPr>
-          <w:rFonts w:ascii="Consolas" w:hAnsi="Consolas"/>
-        </w:rPr>
-        <w:t xml:space="preserve"> -g </w:t>
-      </w:r>
-      <w:proofErr w:type="spellStart"/>
-      <w:r>
-        <w:rPr>
-          <w:rFonts w:ascii="Consolas" w:hAnsi="Consolas"/>
-        </w:rPr>
-        <w:t>parcel-bundler</w:t>
-      </w:r>
-      <w:proofErr w:type="spellEnd"/>
-      <w:r>
-        <w:rPr>
-          <w:rFonts w:ascii="Consolas" w:hAnsi="Consolas"/>
-        </w:rPr>
-        <w:t xml:space="preserve"> </w:t>
-      </w:r>
-      <w:r>
-        <w:t>pero daba errores de acceso</w:t>
-      </w:r>
-      <w:r>
-        <w:t xml:space="preserve"> por lo que se ha instalado de forma local en el proyecto mediante el comando </w:t>
-      </w:r>
-      <w:proofErr w:type="spellStart"/>
-      <w:r>
-        <w:rPr>
-          <w:rFonts w:ascii="Consolas" w:hAnsi="Consolas"/>
-        </w:rPr>
-        <w:t>npm</w:t>
-      </w:r>
-      <w:proofErr w:type="spellEnd"/>
-      <w:r>
-        <w:rPr>
-          <w:rFonts w:ascii="Consolas" w:hAnsi="Consolas"/>
-        </w:rPr>
-        <w:t xml:space="preserve"> </w:t>
-      </w:r>
-      <w:proofErr w:type="spellStart"/>
-      <w:r>
-        <w:rPr>
-          <w:rFonts w:ascii="Consolas" w:hAnsi="Consolas"/>
-        </w:rPr>
-        <w:t>install</w:t>
-      </w:r>
-      <w:proofErr w:type="spellEnd"/>
-      <w:r>
-        <w:rPr>
-          <w:rFonts w:ascii="Consolas" w:hAnsi="Consolas"/>
-        </w:rPr>
-        <w:t xml:space="preserve"> </w:t>
-      </w:r>
-      <w:proofErr w:type="spellStart"/>
-      <w:r>
-        <w:rPr>
-          <w:rFonts w:ascii="Consolas" w:hAnsi="Consolas"/>
-        </w:rPr>
-        <w:t>parcel-bundler</w:t>
-      </w:r>
-      <w:proofErr w:type="spellEnd"/>
-      <w:r>
-        <w:rPr>
-          <w:rFonts w:ascii="Consolas" w:hAnsi="Consolas"/>
-        </w:rPr>
-        <w:t xml:space="preserve"> --</w:t>
-      </w:r>
-      <w:proofErr w:type="spellStart"/>
-      <w:r>
-        <w:rPr>
-          <w:rFonts w:ascii="Consolas" w:hAnsi="Consolas"/>
-        </w:rPr>
-        <w:t>save-dev</w:t>
-      </w:r>
-      <w:proofErr w:type="spellEnd"/>
-      <w:r>
-        <w:t>. Mediante sudo tambi</w:t>
-      </w:r>
-      <w:r>
-        <w:t xml:space="preserve">én se podría haber </w:t>
-      </w:r>
-      <w:r>
-        <w:t>instalado,</w:t>
-      </w:r>
-      <w:r>
-        <w:t xml:space="preserve"> pero puede dar errores en un futuro, por lo que se ha decidido instalar de forma local. </w:t>
-      </w:r>
-    </w:p>
-    <w:p>
-      <w:r>
-        <w:t xml:space="preserve">Mediante el comando </w:t>
-      </w:r>
-      <w:proofErr w:type="spellStart"/>
-      <w:r>
-        <w:t>npm</w:t>
-      </w:r>
-      <w:proofErr w:type="spellEnd"/>
-      <w:r>
-        <w:t xml:space="preserve"> </w:t>
-      </w:r>
-      <w:proofErr w:type="spellStart"/>
-      <w:r>
-        <w:t>init</w:t>
-      </w:r>
-      <w:proofErr w:type="spellEnd"/>
-      <w:r>
-        <w:t xml:space="preserve"> -y se ha creado el archivo </w:t>
-      </w:r>
-      <w:proofErr w:type="spellStart"/>
-      <w:r>
-        <w:t>package.json</w:t>
-      </w:r>
-      <w:proofErr w:type="spellEnd"/>
-      <w:r>
-        <w:t xml:space="preserve"> que se utilizará en el proyecto.  También se ha instalado </w:t>
-      </w:r>
-      <w:proofErr w:type="spellStart"/>
-      <w:r>
-        <w:t>rimraf</w:t>
-      </w:r>
-      <w:proofErr w:type="spellEnd"/>
-      <w:r>
-        <w:t xml:space="preserve"> con </w:t>
-      </w:r>
-      <w:proofErr w:type="spellStart"/>
-      <w:r>
-        <w:rPr>
-          <w:rFonts w:ascii="Consolas" w:hAnsi="Consolas"/>
-        </w:rPr>
-        <w:t>npm</w:t>
-      </w:r>
-      <w:proofErr w:type="spellEnd"/>
-      <w:r>
-        <w:rPr>
-          <w:rFonts w:ascii="Consolas" w:hAnsi="Consolas"/>
-        </w:rPr>
-        <w:t xml:space="preserve"> </w:t>
-      </w:r>
-      <w:proofErr w:type="spellStart"/>
-      <w:r>
-        <w:rPr>
-          <w:rFonts w:ascii="Consolas" w:hAnsi="Consolas"/>
-        </w:rPr>
-        <w:t>install</w:t>
-      </w:r>
-      <w:proofErr w:type="spellEnd"/>
-      <w:r>
-        <w:rPr>
-          <w:rFonts w:ascii="Consolas" w:hAnsi="Consolas"/>
-        </w:rPr>
-        <w:t xml:space="preserve"> --</w:t>
-      </w:r>
-      <w:proofErr w:type="spellStart"/>
-      <w:r>
-        <w:rPr>
-          <w:rFonts w:ascii="Consolas" w:hAnsi="Consolas"/>
-        </w:rPr>
-        <w:t>save-dev</w:t>
-      </w:r>
-      <w:proofErr w:type="spellEnd"/>
-      <w:r>
-        <w:rPr>
-          <w:rFonts w:ascii="Consolas" w:hAnsi="Consolas"/>
-        </w:rPr>
-        <w:t xml:space="preserve"> </w:t>
-      </w:r>
-      <w:proofErr w:type="spellStart"/>
-      <w:r>
-        <w:rPr>
-          <w:rFonts w:ascii="Consolas" w:hAnsi="Consolas"/>
-        </w:rPr>
-        <w:t>rimraf</w:t>
-      </w:r>
-      <w:proofErr w:type="spellEnd"/>
-      <w:r>
-        <w:rPr>
-          <w:rFonts w:ascii="Consolas" w:hAnsi="Consolas"/>
-        </w:rPr>
-        <w:t xml:space="preserve"> </w:t>
-      </w:r>
-      <w:proofErr w:type="spellStart"/>
-      <w:r>
-        <w:rPr>
-          <w:rFonts w:ascii="Consolas" w:hAnsi="Consolas"/>
-        </w:rPr>
-        <w:t>npm</w:t>
-      </w:r>
-      <w:proofErr w:type="spellEnd"/>
-      <w:r>
-        <w:rPr>
-          <w:rFonts w:ascii="Consolas" w:hAnsi="Consolas"/>
-        </w:rPr>
-        <w:t>-run-</w:t>
-      </w:r>
-      <w:proofErr w:type="spellStart"/>
-      <w:r>
-        <w:rPr>
-          <w:rFonts w:ascii="Consolas" w:hAnsi="Consolas"/>
-        </w:rPr>
-        <w:t>all</w:t>
-      </w:r>
-      <w:proofErr w:type="spellEnd"/>
-      <w:r>
-        <w:rPr>
-          <w:rFonts w:ascii="Consolas" w:hAnsi="Consolas"/>
-        </w:rPr>
-        <w:t xml:space="preserve"> </w:t>
-      </w:r>
       <w:r>
         <w:t>para poder limpiar</w:t>
       </w:r>
@@ -468,21 +196,129 @@
         <w:t xml:space="preserve"> el proyecto.</w:t>
       </w:r>
     </w:p>
-    <w:p>
-      <w:r>
-        <w:t xml:space="preserve">Se ha añadido a la raíz del proyecto el </w:t>
-      </w:r>
-      <w:r>
-        <w:t xml:space="preserve">archivo </w:t>
-      </w:r>
-      <w:r>
-        <w:t>.</w:t>
-      </w:r>
-      <w:proofErr w:type="spellStart"/>
-      <w:r>
-        <w:t>browserslistrc</w:t>
-      </w:r>
-      <w:proofErr w:type="spellEnd"/>
+    <w:p/>
+    <w:p>
+      <w:pPr>
+        <w:pStyle w:val="Ttulo2"/>
+      </w:pPr>
+      <w:r>
+        <w:t>ÓRDENES PARA DESARROLLO Y PRODUCCIÓN</w:t>
+      </w:r>
+    </w:p>
+    <w:p>
+      <w:pPr>
+        <w:rPr>
+          <w:rFonts w:ascii="Consolas" w:hAnsi="Consolas"/>
+        </w:rPr>
+      </w:pPr>
+    </w:p>
+    <w:p>
+      <w:r>
+        <w:t>Para configurar las órdenes de desarrollo y producción se ha modificado e</w:t>
+      </w:r>
+      <w:r>
+        <w:t xml:space="preserve">l package y se han añadido las siguientes sentencias en el apartado “scripts”: </w:t>
+      </w:r>
+    </w:p>
+    <w:p>
+      <w:pPr>
+        <w:rPr>
+          <w:rFonts w:ascii="Consolas" w:hAnsi="Consolas"/>
+        </w:rPr>
+      </w:pPr>
+      <w:r>
+        <w:rPr>
+          <w:rFonts w:ascii="Consolas" w:hAnsi="Consolas"/>
+        </w:rPr>
+        <w:t>"dev": "npm-run-all clean parcel:dev",</w:t>
+      </w:r>
+    </w:p>
+    <w:p>
+      <w:pPr>
+        <w:rPr>
+          <w:rFonts w:ascii="Consolas" w:hAnsi="Consolas"/>
+        </w:rPr>
+      </w:pPr>
+      <w:r>
+        <w:rPr>
+          <w:rFonts w:ascii="Consolas" w:hAnsi="Consolas"/>
+        </w:rPr>
+        <w:t>"build": "npm-run-all clean parcel:build",</w:t>
+      </w:r>
+    </w:p>
+    <w:p>
+      <w:pPr>
+        <w:rPr>
+          <w:rFonts w:ascii="Consolas" w:hAnsi="Consolas"/>
+        </w:rPr>
+      </w:pPr>
+      <w:r>
+        <w:rPr>
+          <w:rFonts w:ascii="Consolas" w:hAnsi="Consolas"/>
+        </w:rPr>
+        <w:t>"</w:t>
+      </w:r>
+      <w:r>
+        <w:rPr>
+          <w:rFonts w:ascii="Consolas" w:hAnsi="Consolas"/>
+        </w:rPr>
+        <w:t>parcel:dev": "parcel index.html",</w:t>
+      </w:r>
+    </w:p>
+    <w:p>
+      <w:pPr>
+        <w:rPr>
+          <w:rFonts w:ascii="Consolas" w:hAnsi="Consolas"/>
+        </w:rPr>
+      </w:pPr>
+      <w:r>
+        <w:rPr>
+          <w:rFonts w:ascii="Consolas" w:hAnsi="Consolas"/>
+        </w:rPr>
+        <w:t>"parcel:build": "parcel build index.html",</w:t>
+      </w:r>
+    </w:p>
+    <w:p>
+      <w:pPr>
+        <w:rPr>
+          <w:rFonts w:ascii="Consolas" w:hAnsi="Consolas"/>
+        </w:rPr>
+      </w:pPr>
+      <w:r>
+        <w:rPr>
+          <w:rFonts w:ascii="Consolas" w:hAnsi="Consolas"/>
+        </w:rPr>
+        <w:t>"clean": "rimraf dist .cache .cache-loader"</w:t>
+      </w:r>
+    </w:p>
+    <w:p>
+      <w:pPr>
+        <w:pStyle w:val="Ttulo2"/>
+      </w:pPr>
+    </w:p>
+    <w:p/>
+    <w:p>
+      <w:pPr>
+        <w:pStyle w:val="Ttulo2"/>
+      </w:pPr>
+      <w:r>
+        <w:lastRenderedPageBreak/>
+        <w:t>GESTIÓN DE DEPENDENCIAS: PREPROCESADORES PARA CSS Y JAVASCRIPT</w:t>
+      </w:r>
+    </w:p>
+    <w:p/>
+    <w:p>
+      <w:r>
+        <w:t>Con la instalación de parcel ya se incorpora una configuración básica de Babel por defecto.</w:t>
+      </w:r>
+    </w:p>
+    <w:p>
+      <w:r>
+        <w:t xml:space="preserve">Se ha añadido a la raíz del proyecto el archivo </w:t>
+      </w:r>
+      <w:r>
+        <w:t>.browserslistrc</w:t>
+      </w:r>
       <w:r>
         <w:t xml:space="preserve"> con la lista de navegadores que debe ser compatible el código que se procesará. </w:t>
       </w:r>
@@ -494,457 +330,47 @@
         </w:rPr>
       </w:pPr>
       <w:r>
-        <w:t xml:space="preserve">Seguidamente se ha instalado </w:t>
-      </w:r>
-      <w:proofErr w:type="spellStart"/>
-      <w:r>
-        <w:t>PostCSS</w:t>
-      </w:r>
-      <w:proofErr w:type="spellEnd"/>
-      <w:r>
-        <w:t xml:space="preserve"> mediante el comando </w:t>
-      </w:r>
-      <w:proofErr w:type="spellStart"/>
-      <w:r>
-        <w:rPr>
-          <w:rFonts w:ascii="Consolas" w:hAnsi="Consolas"/>
-        </w:rPr>
-        <w:t>npm</w:t>
-      </w:r>
-      <w:proofErr w:type="spellEnd"/>
-      <w:r>
-        <w:rPr>
-          <w:rFonts w:ascii="Consolas" w:hAnsi="Consolas"/>
-        </w:rPr>
-        <w:t xml:space="preserve"> </w:t>
-      </w:r>
-      <w:proofErr w:type="spellStart"/>
-      <w:r>
-        <w:rPr>
-          <w:rFonts w:ascii="Consolas" w:hAnsi="Consolas"/>
-        </w:rPr>
-        <w:t>install</w:t>
-      </w:r>
-      <w:proofErr w:type="spellEnd"/>
-      <w:r>
-        <w:rPr>
-          <w:rFonts w:ascii="Consolas" w:hAnsi="Consolas"/>
-        </w:rPr>
-        <w:t xml:space="preserve"> </w:t>
-      </w:r>
-      <w:proofErr w:type="spellStart"/>
-      <w:r>
-        <w:rPr>
-          <w:rFonts w:ascii="Consolas" w:hAnsi="Consolas"/>
-        </w:rPr>
-        <w:t>postcss-cli</w:t>
-      </w:r>
-      <w:proofErr w:type="spellEnd"/>
-      <w:r>
-        <w:rPr>
-          <w:rFonts w:ascii="Consolas" w:hAnsi="Consolas"/>
-        </w:rPr>
-        <w:t xml:space="preserve"> –</w:t>
-      </w:r>
-      <w:proofErr w:type="spellStart"/>
-      <w:r>
-        <w:rPr>
-          <w:rFonts w:ascii="Consolas" w:hAnsi="Consolas"/>
-        </w:rPr>
-        <w:t>save-dev</w:t>
-      </w:r>
-      <w:proofErr w:type="spellEnd"/>
-      <w:r>
-        <w:rPr>
-          <w:rFonts w:ascii="Consolas" w:hAnsi="Consolas"/>
-        </w:rPr>
-        <w:t>.</w:t>
-      </w:r>
-    </w:p>
-    <w:p>
+        <w:t xml:space="preserve">Seguidamente se ha instalado Autoprefixer a partir del comando </w:t>
+      </w:r>
+      <w:r>
+        <w:rPr>
+          <w:rFonts w:ascii="Consolas" w:hAnsi="Consolas"/>
+        </w:rPr>
+        <w:t>npm install --save-dev autoprefixer</w:t>
+      </w:r>
+      <w:r>
+        <w:t>. También se ha configurado</w:t>
+      </w:r>
+      <w:r>
+        <w:t xml:space="preserve"> PostCSS con Parcel mediante el archivo de configuración </w:t>
+      </w:r>
+      <w:r>
+        <w:t>.postcssrc</w:t>
+      </w:r>
+      <w:r>
+        <w:t xml:space="preserve">. </w:t>
+      </w:r>
+    </w:p>
+    <w:p/>
+    <w:p>
+      <w:pPr>
+        <w:pStyle w:val="Ttulo2"/>
+      </w:pPr>
+      <w:r>
+        <w:t>REPOSITORIO GIT</w:t>
+      </w:r>
+    </w:p>
+    <w:p/>
+    <w:p>
+      <w:r>
+        <w:t xml:space="preserve">Una vez hecha la configuración básica del proyecto </w:t>
+      </w:r>
+      <w:r>
+        <w:t>mediante GitHub Desktop se ha creado un repositorio y se ha enlazado con la carpeta local que contiene el código. De esta forma es mucho más intuitivo que a través del terminal. Se ha hecho un commit con el máster para guardar la configuración del proyecto y se ha publicado en GitHub.</w:t>
+      </w:r>
       <w:bookmarkStart w:id="0" w:name="_GoBack"/>
       <w:bookmarkEnd w:id="0"/>
     </w:p>
-    <w:p/>
-    <w:p/>
-    <w:p>
-      <w:pPr>
-        <w:pStyle w:val="Ttulo2"/>
-      </w:pPr>
-      <w:r>
-        <w:t>ÓRDENES PARA DESARROLLO Y PRODUCCIÓN</w:t>
-      </w:r>
-    </w:p>
-    <w:p>
-      <w:pPr>
-        <w:rPr>
-          <w:rFonts w:ascii="Consolas" w:hAnsi="Consolas"/>
-        </w:rPr>
-      </w:pPr>
-    </w:p>
-    <w:p>
-      <w:r>
-        <w:t>Para configurar las órdenes de desarrollo y producción se ha modificado e</w:t>
-      </w:r>
-      <w:r>
-        <w:t xml:space="preserve">l </w:t>
-      </w:r>
-      <w:proofErr w:type="spellStart"/>
-      <w:r>
-        <w:t>package</w:t>
-      </w:r>
-      <w:proofErr w:type="spellEnd"/>
-      <w:r>
-        <w:t xml:space="preserve"> y se han añadido las siguientes sentencias en el apartado “scripts”: </w:t>
-      </w:r>
-    </w:p>
-    <w:p>
-      <w:pPr>
-        <w:rPr>
-          <w:rFonts w:ascii="Consolas" w:hAnsi="Consolas"/>
-        </w:rPr>
-      </w:pPr>
-      <w:r>
-        <w:rPr>
-          <w:rFonts w:ascii="Consolas" w:hAnsi="Consolas"/>
-        </w:rPr>
-        <w:t>"</w:t>
-      </w:r>
-      <w:proofErr w:type="spellStart"/>
-      <w:r>
-        <w:rPr>
-          <w:rFonts w:ascii="Consolas" w:hAnsi="Consolas"/>
-        </w:rPr>
-        <w:t>dev</w:t>
-      </w:r>
-      <w:proofErr w:type="spellEnd"/>
-      <w:r>
-        <w:rPr>
-          <w:rFonts w:ascii="Consolas" w:hAnsi="Consolas"/>
-        </w:rPr>
-        <w:t>": "</w:t>
-      </w:r>
-      <w:proofErr w:type="spellStart"/>
-      <w:r>
-        <w:rPr>
-          <w:rFonts w:ascii="Consolas" w:hAnsi="Consolas"/>
-        </w:rPr>
-        <w:t>npm</w:t>
-      </w:r>
-      <w:proofErr w:type="spellEnd"/>
-      <w:r>
-        <w:rPr>
-          <w:rFonts w:ascii="Consolas" w:hAnsi="Consolas"/>
-        </w:rPr>
-        <w:t>-run-</w:t>
-      </w:r>
-      <w:proofErr w:type="spellStart"/>
-      <w:r>
-        <w:rPr>
-          <w:rFonts w:ascii="Consolas" w:hAnsi="Consolas"/>
-        </w:rPr>
-        <w:t>all</w:t>
-      </w:r>
-      <w:proofErr w:type="spellEnd"/>
-      <w:r>
-        <w:rPr>
-          <w:rFonts w:ascii="Consolas" w:hAnsi="Consolas"/>
-        </w:rPr>
-        <w:t xml:space="preserve"> </w:t>
-      </w:r>
-      <w:proofErr w:type="spellStart"/>
-      <w:r>
-        <w:rPr>
-          <w:rFonts w:ascii="Consolas" w:hAnsi="Consolas"/>
-        </w:rPr>
-        <w:t>clean</w:t>
-      </w:r>
-      <w:proofErr w:type="spellEnd"/>
-      <w:r>
-        <w:rPr>
-          <w:rFonts w:ascii="Consolas" w:hAnsi="Consolas"/>
-        </w:rPr>
-        <w:t xml:space="preserve"> </w:t>
-      </w:r>
-      <w:proofErr w:type="spellStart"/>
-      <w:r>
-        <w:rPr>
-          <w:rFonts w:ascii="Consolas" w:hAnsi="Consolas"/>
-        </w:rPr>
-        <w:t>parcel:dev</w:t>
-      </w:r>
-      <w:proofErr w:type="spellEnd"/>
-      <w:r>
-        <w:rPr>
-          <w:rFonts w:ascii="Consolas" w:hAnsi="Consolas"/>
-        </w:rPr>
-        <w:t>",</w:t>
-      </w:r>
-    </w:p>
-    <w:p>
-      <w:pPr>
-        <w:rPr>
-          <w:rFonts w:ascii="Consolas" w:hAnsi="Consolas"/>
-        </w:rPr>
-      </w:pPr>
-      <w:r>
-        <w:rPr>
-          <w:rFonts w:ascii="Consolas" w:hAnsi="Consolas"/>
-        </w:rPr>
-        <w:t>"</w:t>
-      </w:r>
-      <w:proofErr w:type="spellStart"/>
-      <w:r>
-        <w:rPr>
-          <w:rFonts w:ascii="Consolas" w:hAnsi="Consolas"/>
-        </w:rPr>
-        <w:t>build</w:t>
-      </w:r>
-      <w:proofErr w:type="spellEnd"/>
-      <w:r>
-        <w:rPr>
-          <w:rFonts w:ascii="Consolas" w:hAnsi="Consolas"/>
-        </w:rPr>
-        <w:t>": "</w:t>
-      </w:r>
-      <w:proofErr w:type="spellStart"/>
-      <w:r>
-        <w:rPr>
-          <w:rFonts w:ascii="Consolas" w:hAnsi="Consolas"/>
-        </w:rPr>
-        <w:t>npm</w:t>
-      </w:r>
-      <w:proofErr w:type="spellEnd"/>
-      <w:r>
-        <w:rPr>
-          <w:rFonts w:ascii="Consolas" w:hAnsi="Consolas"/>
-        </w:rPr>
-        <w:t>-run-</w:t>
-      </w:r>
-      <w:proofErr w:type="spellStart"/>
-      <w:r>
-        <w:rPr>
-          <w:rFonts w:ascii="Consolas" w:hAnsi="Consolas"/>
-        </w:rPr>
-        <w:t>all</w:t>
-      </w:r>
-      <w:proofErr w:type="spellEnd"/>
-      <w:r>
-        <w:rPr>
-          <w:rFonts w:ascii="Consolas" w:hAnsi="Consolas"/>
-        </w:rPr>
-        <w:t xml:space="preserve"> </w:t>
-      </w:r>
-      <w:proofErr w:type="spellStart"/>
-      <w:r>
-        <w:rPr>
-          <w:rFonts w:ascii="Consolas" w:hAnsi="Consolas"/>
-        </w:rPr>
-        <w:t>clean</w:t>
-      </w:r>
-      <w:proofErr w:type="spellEnd"/>
-      <w:r>
-        <w:rPr>
-          <w:rFonts w:ascii="Consolas" w:hAnsi="Consolas"/>
-        </w:rPr>
-        <w:t xml:space="preserve"> </w:t>
-      </w:r>
-      <w:proofErr w:type="spellStart"/>
-      <w:r>
-        <w:rPr>
-          <w:rFonts w:ascii="Consolas" w:hAnsi="Consolas"/>
-        </w:rPr>
-        <w:t>parcel:build</w:t>
-      </w:r>
-      <w:proofErr w:type="spellEnd"/>
-      <w:r>
-        <w:rPr>
-          <w:rFonts w:ascii="Consolas" w:hAnsi="Consolas"/>
-        </w:rPr>
-        <w:t>",</w:t>
-      </w:r>
-    </w:p>
-    <w:p>
-      <w:pPr>
-        <w:rPr>
-          <w:rFonts w:ascii="Consolas" w:hAnsi="Consolas"/>
-        </w:rPr>
-      </w:pPr>
-      <w:r>
-        <w:rPr>
-          <w:rFonts w:ascii="Consolas" w:hAnsi="Consolas"/>
-        </w:rPr>
-        <w:lastRenderedPageBreak/>
-        <w:t>"</w:t>
-      </w:r>
-      <w:proofErr w:type="spellStart"/>
-      <w:r>
-        <w:rPr>
-          <w:rFonts w:ascii="Consolas" w:hAnsi="Consolas"/>
-        </w:rPr>
-        <w:t>parcel:dev</w:t>
-      </w:r>
-      <w:proofErr w:type="spellEnd"/>
-      <w:r>
-        <w:rPr>
-          <w:rFonts w:ascii="Consolas" w:hAnsi="Consolas"/>
-        </w:rPr>
-        <w:t>": "</w:t>
-      </w:r>
-      <w:proofErr w:type="spellStart"/>
-      <w:r>
-        <w:rPr>
-          <w:rFonts w:ascii="Consolas" w:hAnsi="Consolas"/>
-        </w:rPr>
-        <w:t>parcel</w:t>
-      </w:r>
-      <w:proofErr w:type="spellEnd"/>
-      <w:r>
-        <w:rPr>
-          <w:rFonts w:ascii="Consolas" w:hAnsi="Consolas"/>
-        </w:rPr>
-        <w:t xml:space="preserve"> index.html",</w:t>
-      </w:r>
-    </w:p>
-    <w:p>
-      <w:pPr>
-        <w:rPr>
-          <w:rFonts w:ascii="Consolas" w:hAnsi="Consolas"/>
-        </w:rPr>
-      </w:pPr>
-      <w:r>
-        <w:rPr>
-          <w:rFonts w:ascii="Consolas" w:hAnsi="Consolas"/>
-        </w:rPr>
-        <w:t>"</w:t>
-      </w:r>
-      <w:proofErr w:type="spellStart"/>
-      <w:r>
-        <w:rPr>
-          <w:rFonts w:ascii="Consolas" w:hAnsi="Consolas"/>
-        </w:rPr>
-        <w:t>parcel:build</w:t>
-      </w:r>
-      <w:proofErr w:type="spellEnd"/>
-      <w:r>
-        <w:rPr>
-          <w:rFonts w:ascii="Consolas" w:hAnsi="Consolas"/>
-        </w:rPr>
-        <w:t>": "</w:t>
-      </w:r>
-      <w:proofErr w:type="spellStart"/>
-      <w:r>
-        <w:rPr>
-          <w:rFonts w:ascii="Consolas" w:hAnsi="Consolas"/>
-        </w:rPr>
-        <w:t>parcel</w:t>
-      </w:r>
-      <w:proofErr w:type="spellEnd"/>
-      <w:r>
-        <w:rPr>
-          <w:rFonts w:ascii="Consolas" w:hAnsi="Consolas"/>
-        </w:rPr>
-        <w:t xml:space="preserve"> </w:t>
-      </w:r>
-      <w:proofErr w:type="spellStart"/>
-      <w:r>
-        <w:rPr>
-          <w:rFonts w:ascii="Consolas" w:hAnsi="Consolas"/>
-        </w:rPr>
-        <w:t>build</w:t>
-      </w:r>
-      <w:proofErr w:type="spellEnd"/>
-      <w:r>
-        <w:rPr>
-          <w:rFonts w:ascii="Consolas" w:hAnsi="Consolas"/>
-        </w:rPr>
-        <w:t xml:space="preserve"> index.html",</w:t>
-      </w:r>
-    </w:p>
-    <w:p>
-      <w:pPr>
-        <w:rPr>
-          <w:rFonts w:ascii="Consolas" w:hAnsi="Consolas"/>
-        </w:rPr>
-      </w:pPr>
-      <w:r>
-        <w:rPr>
-          <w:rFonts w:ascii="Consolas" w:hAnsi="Consolas"/>
-        </w:rPr>
-        <w:t>"</w:t>
-      </w:r>
-      <w:proofErr w:type="spellStart"/>
-      <w:r>
-        <w:rPr>
-          <w:rFonts w:ascii="Consolas" w:hAnsi="Consolas"/>
-        </w:rPr>
-        <w:t>clean</w:t>
-      </w:r>
-      <w:proofErr w:type="spellEnd"/>
-      <w:r>
-        <w:rPr>
-          <w:rFonts w:ascii="Consolas" w:hAnsi="Consolas"/>
-        </w:rPr>
-        <w:t>": "</w:t>
-      </w:r>
-      <w:proofErr w:type="spellStart"/>
-      <w:r>
-        <w:rPr>
-          <w:rFonts w:ascii="Consolas" w:hAnsi="Consolas"/>
-        </w:rPr>
-        <w:t>rimraf</w:t>
-      </w:r>
-      <w:proofErr w:type="spellEnd"/>
-      <w:r>
-        <w:rPr>
-          <w:rFonts w:ascii="Consolas" w:hAnsi="Consolas"/>
-        </w:rPr>
-        <w:t xml:space="preserve"> </w:t>
-      </w:r>
-      <w:proofErr w:type="spellStart"/>
-      <w:r>
-        <w:rPr>
-          <w:rFonts w:ascii="Consolas" w:hAnsi="Consolas"/>
-        </w:rPr>
-        <w:t>dist</w:t>
-      </w:r>
-      <w:proofErr w:type="spellEnd"/>
-      <w:r>
-        <w:rPr>
-          <w:rFonts w:ascii="Consolas" w:hAnsi="Consolas"/>
-        </w:rPr>
-        <w:t xml:space="preserve"> .cache .cache-</w:t>
-      </w:r>
-      <w:proofErr w:type="spellStart"/>
-      <w:r>
-        <w:rPr>
-          <w:rFonts w:ascii="Consolas" w:hAnsi="Consolas"/>
-        </w:rPr>
-        <w:t>loader</w:t>
-      </w:r>
-      <w:proofErr w:type="spellEnd"/>
-      <w:r>
-        <w:rPr>
-          <w:rFonts w:ascii="Consolas" w:hAnsi="Consolas"/>
-        </w:rPr>
-        <w:t>"</w:t>
-      </w:r>
-    </w:p>
-    <w:p>
-      <w:pPr>
-        <w:pStyle w:val="Ttulo2"/>
-      </w:pPr>
-    </w:p>
-    <w:p/>
-    <w:p>
-      <w:pPr>
-        <w:pStyle w:val="Ttulo2"/>
-      </w:pPr>
-      <w:r>
-        <w:t>GESTIÓN DE DEPENDENCIAS: PREPROCESADORES PARA CSS Y JAVASCRIPT</w:t>
-      </w:r>
-    </w:p>
-    <w:p/>
     <w:sectPr>
       <w:pgSz w:w="11906" w:h="16838"/>
       <w:pgMar w:top="1417" w:right="1701" w:bottom="1417" w:left="1701" w:header="708" w:footer="708" w:gutter="0"/>
@@ -1406,7 +832,6 @@
   <w:style w:type="character" w:default="1" w:styleId="Fuentedeprrafopredeter">
     <w:name w:val="Default Paragraph Font"/>
     <w:uiPriority w:val="1"/>
-    <w:semiHidden/>
     <w:unhideWhenUsed/>
   </w:style>
   <w:style w:type="table" w:default="1" w:styleId="Tablanormal">

--- a/PEC1.docx
+++ b/PEC1.docx
@@ -2,19 +2,477 @@
 <file path=word/document.xml><?xml version="1.0" encoding="utf-8"?>
 <w:document xmlns:wpc="http://schemas.microsoft.com/office/word/2010/wordprocessingCanvas" xmlns:cx="http://schemas.microsoft.com/office/drawing/2014/chartex" xmlns:cx1="http://schemas.microsoft.com/office/drawing/2015/9/8/chartex" xmlns:cx2="http://schemas.microsoft.com/office/drawing/2015/10/21/chartex" xmlns:cx3="http://schemas.microsoft.com/office/drawing/2016/5/9/chartex" xmlns:cx4="http://schemas.microsoft.com/office/drawing/2016/5/10/chartex" xmlns:cx5="http://schemas.microsoft.com/office/drawing/2016/5/11/chartex" xmlns:cx6="http://schemas.microsoft.com/office/drawing/2016/5/12/chartex" xmlns:cx7="http://schemas.microsoft.com/office/drawing/2016/5/13/chartex" xmlns:cx8="http://schemas.microsoft.com/office/drawing/2016/5/14/chartex" xmlns:mc="http://schemas.openxmlformats.org/markup-compatibility/2006" xmlns:aink="http://schemas.microsoft.com/office/drawing/2016/ink" xmlns:am3d="http://schemas.microsoft.com/office/drawing/2017/model3d" xmlns:o="urn:schemas-microsoft-com:office:office" xmlns:r="http://schemas.openxmlformats.org/officeDocument/2006/relationships" xmlns:m="http://schemas.openxmlformats.org/officeDocument/2006/math" xmlns:v="urn:schemas-microsoft-com:vml" xmlns:wp14="http://schemas.microsoft.com/office/word/2010/wordprocessingDrawing" xmlns:wp="http://schemas.openxmlformats.org/drawingml/2006/wordprocessingDrawing" xmlns:w10="urn:schemas-microsoft-com:office:word" xmlns:w="http://schemas.openxmlformats.org/wordprocessingml/2006/main" xmlns:w14="http://schemas.microsoft.com/office/word/2010/wordml" xmlns:w15="http://schemas.microsoft.com/office/word/2012/wordml" xmlns:w16cid="http://schemas.microsoft.com/office/word/2016/wordml/cid" xmlns:w16se="http://schemas.microsoft.com/office/word/2015/wordml/symex" xmlns:wpg="http://schemas.microsoft.com/office/word/2010/wordprocessingGroup" xmlns:wpi="http://schemas.microsoft.com/office/word/2010/wordprocessingInk" xmlns:wne="http://schemas.microsoft.com/office/word/2006/wordml" xmlns:wps="http://schemas.microsoft.com/office/word/2010/wordprocessingShape" mc:Ignorable="w14 w15 w16se w16cid wp14">
   <w:body>
+    <w:sdt>
+      <w:sdtPr>
+        <w:id w:val="-719969950"/>
+        <w:docPartObj>
+          <w:docPartGallery w:val="Table of Contents"/>
+          <w:docPartUnique/>
+        </w:docPartObj>
+      </w:sdtPr>
+      <w:sdtEndPr>
+        <w:rPr>
+          <w:rFonts w:asciiTheme="minorHAnsi" w:eastAsiaTheme="minorHAnsi" w:hAnsiTheme="minorHAnsi" w:cstheme="minorBidi"/>
+          <w:b/>
+          <w:bCs/>
+          <w:color w:val="auto"/>
+          <w:sz w:val="22"/>
+          <w:szCs w:val="22"/>
+          <w:lang w:eastAsia="en-US"/>
+        </w:rPr>
+      </w:sdtEndPr>
+      <w:sdtContent>
+        <w:p>
+          <w:pPr>
+            <w:pStyle w:val="TtuloTDC"/>
+          </w:pPr>
+          <w:r>
+            <w:t>ÍNDICE</w:t>
+          </w:r>
+        </w:p>
+        <w:p>
+          <w:pPr>
+            <w:pStyle w:val="TDC1"/>
+            <w:tabs>
+              <w:tab w:val="right" w:leader="dot" w:pos="8494"/>
+            </w:tabs>
+            <w:rPr>
+              <w:rFonts w:eastAsiaTheme="minorEastAsia" w:cstheme="minorBidi"/>
+              <w:b w:val="0"/>
+              <w:bCs w:val="0"/>
+              <w:caps w:val="0"/>
+              <w:noProof/>
+              <w:sz w:val="22"/>
+              <w:szCs w:val="22"/>
+              <w:lang w:eastAsia="es-ES"/>
+            </w:rPr>
+          </w:pPr>
+          <w:r>
+            <w:rPr>
+              <w:b w:val="0"/>
+              <w:bCs w:val="0"/>
+              <w:caps w:val="0"/>
+            </w:rPr>
+            <w:fldChar w:fldCharType="begin"/>
+          </w:r>
+          <w:r>
+            <w:rPr>
+              <w:b w:val="0"/>
+              <w:bCs w:val="0"/>
+              <w:caps w:val="0"/>
+            </w:rPr>
+            <w:instrText xml:space="preserve"> TOC \o "1-3" \h \z \u </w:instrText>
+          </w:r>
+          <w:r>
+            <w:rPr>
+              <w:b w:val="0"/>
+              <w:bCs w:val="0"/>
+              <w:caps w:val="0"/>
+            </w:rPr>
+            <w:fldChar w:fldCharType="separate"/>
+          </w:r>
+          <w:hyperlink w:anchor="_Toc37362111" w:history="1">
+            <w:r>
+              <w:rPr>
+                <w:rStyle w:val="Hipervnculo"/>
+                <w:noProof/>
+              </w:rPr>
+              <w:t>CONFIGURACIÓN DE LOS ENTORNOS</w:t>
+            </w:r>
+            <w:r>
+              <w:rPr>
+                <w:noProof/>
+                <w:webHidden/>
+              </w:rPr>
+              <w:tab/>
+            </w:r>
+            <w:r>
+              <w:rPr>
+                <w:noProof/>
+                <w:webHidden/>
+              </w:rPr>
+              <w:fldChar w:fldCharType="begin"/>
+            </w:r>
+            <w:r>
+              <w:rPr>
+                <w:noProof/>
+                <w:webHidden/>
+              </w:rPr>
+              <w:instrText xml:space="preserve"> PAGEREF _Toc37362111 \h </w:instrText>
+            </w:r>
+            <w:r>
+              <w:rPr>
+                <w:noProof/>
+                <w:webHidden/>
+              </w:rPr>
+            </w:r>
+            <w:r>
+              <w:rPr>
+                <w:noProof/>
+                <w:webHidden/>
+              </w:rPr>
+              <w:fldChar w:fldCharType="separate"/>
+            </w:r>
+            <w:r>
+              <w:rPr>
+                <w:noProof/>
+                <w:webHidden/>
+              </w:rPr>
+              <w:t>2</w:t>
+            </w:r>
+            <w:r>
+              <w:rPr>
+                <w:noProof/>
+                <w:webHidden/>
+              </w:rPr>
+              <w:fldChar w:fldCharType="end"/>
+            </w:r>
+          </w:hyperlink>
+        </w:p>
+        <w:p>
+          <w:pPr>
+            <w:pStyle w:val="TDC2"/>
+            <w:tabs>
+              <w:tab w:val="right" w:leader="dot" w:pos="8494"/>
+            </w:tabs>
+            <w:rPr>
+              <w:rFonts w:eastAsiaTheme="minorEastAsia" w:cstheme="minorBidi"/>
+              <w:smallCaps w:val="0"/>
+              <w:noProof/>
+              <w:sz w:val="22"/>
+              <w:szCs w:val="22"/>
+              <w:lang w:eastAsia="es-ES"/>
+            </w:rPr>
+          </w:pPr>
+          <w:hyperlink w:anchor="_Toc37362112" w:history="1">
+            <w:r>
+              <w:rPr>
+                <w:rStyle w:val="Hipervnculo"/>
+                <w:noProof/>
+              </w:rPr>
+              <w:t>CREACIÓN DE UN BOILERPLATE BASADO EN PARCEL</w:t>
+            </w:r>
+            <w:r>
+              <w:rPr>
+                <w:noProof/>
+                <w:webHidden/>
+              </w:rPr>
+              <w:tab/>
+            </w:r>
+            <w:r>
+              <w:rPr>
+                <w:noProof/>
+                <w:webHidden/>
+              </w:rPr>
+              <w:fldChar w:fldCharType="begin"/>
+            </w:r>
+            <w:r>
+              <w:rPr>
+                <w:noProof/>
+                <w:webHidden/>
+              </w:rPr>
+              <w:instrText xml:space="preserve"> PAGEREF _Toc37362112 \h </w:instrText>
+            </w:r>
+            <w:r>
+              <w:rPr>
+                <w:noProof/>
+                <w:webHidden/>
+              </w:rPr>
+            </w:r>
+            <w:r>
+              <w:rPr>
+                <w:noProof/>
+                <w:webHidden/>
+              </w:rPr>
+              <w:fldChar w:fldCharType="separate"/>
+            </w:r>
+            <w:r>
+              <w:rPr>
+                <w:noProof/>
+                <w:webHidden/>
+              </w:rPr>
+              <w:t>2</w:t>
+            </w:r>
+            <w:r>
+              <w:rPr>
+                <w:noProof/>
+                <w:webHidden/>
+              </w:rPr>
+              <w:fldChar w:fldCharType="end"/>
+            </w:r>
+          </w:hyperlink>
+        </w:p>
+        <w:p>
+          <w:pPr>
+            <w:pStyle w:val="TDC2"/>
+            <w:tabs>
+              <w:tab w:val="right" w:leader="dot" w:pos="8494"/>
+            </w:tabs>
+            <w:rPr>
+              <w:rFonts w:eastAsiaTheme="minorEastAsia" w:cstheme="minorBidi"/>
+              <w:smallCaps w:val="0"/>
+              <w:noProof/>
+              <w:sz w:val="22"/>
+              <w:szCs w:val="22"/>
+              <w:lang w:eastAsia="es-ES"/>
+            </w:rPr>
+          </w:pPr>
+          <w:hyperlink w:anchor="_Toc37362113" w:history="1">
+            <w:r>
+              <w:rPr>
+                <w:rStyle w:val="Hipervnculo"/>
+                <w:noProof/>
+              </w:rPr>
+              <w:t>ÓRDENES PARA DESARROLLO Y PRODUCCIÓN</w:t>
+            </w:r>
+            <w:r>
+              <w:rPr>
+                <w:noProof/>
+                <w:webHidden/>
+              </w:rPr>
+              <w:tab/>
+            </w:r>
+            <w:r>
+              <w:rPr>
+                <w:noProof/>
+                <w:webHidden/>
+              </w:rPr>
+              <w:fldChar w:fldCharType="begin"/>
+            </w:r>
+            <w:r>
+              <w:rPr>
+                <w:noProof/>
+                <w:webHidden/>
+              </w:rPr>
+              <w:instrText xml:space="preserve"> PAGEREF _Toc37362113 \h </w:instrText>
+            </w:r>
+            <w:r>
+              <w:rPr>
+                <w:noProof/>
+                <w:webHidden/>
+              </w:rPr>
+            </w:r>
+            <w:r>
+              <w:rPr>
+                <w:noProof/>
+                <w:webHidden/>
+              </w:rPr>
+              <w:fldChar w:fldCharType="separate"/>
+            </w:r>
+            <w:r>
+              <w:rPr>
+                <w:noProof/>
+                <w:webHidden/>
+              </w:rPr>
+              <w:t>2</w:t>
+            </w:r>
+            <w:r>
+              <w:rPr>
+                <w:noProof/>
+                <w:webHidden/>
+              </w:rPr>
+              <w:fldChar w:fldCharType="end"/>
+            </w:r>
+          </w:hyperlink>
+        </w:p>
+        <w:p>
+          <w:pPr>
+            <w:pStyle w:val="TDC2"/>
+            <w:tabs>
+              <w:tab w:val="right" w:leader="dot" w:pos="8494"/>
+            </w:tabs>
+            <w:rPr>
+              <w:rFonts w:eastAsiaTheme="minorEastAsia" w:cstheme="minorBidi"/>
+              <w:smallCaps w:val="0"/>
+              <w:noProof/>
+              <w:sz w:val="22"/>
+              <w:szCs w:val="22"/>
+              <w:lang w:eastAsia="es-ES"/>
+            </w:rPr>
+          </w:pPr>
+          <w:hyperlink w:anchor="_Toc37362114" w:history="1">
+            <w:r>
+              <w:rPr>
+                <w:rStyle w:val="Hipervnculo"/>
+                <w:noProof/>
+              </w:rPr>
+              <w:t>GESTIÓN DE DEPENDENCIAS: PREPROCESADORES PARA CSS Y JAVASCRIPT</w:t>
+            </w:r>
+            <w:r>
+              <w:rPr>
+                <w:noProof/>
+                <w:webHidden/>
+              </w:rPr>
+              <w:tab/>
+            </w:r>
+            <w:r>
+              <w:rPr>
+                <w:noProof/>
+                <w:webHidden/>
+              </w:rPr>
+              <w:fldChar w:fldCharType="begin"/>
+            </w:r>
+            <w:r>
+              <w:rPr>
+                <w:noProof/>
+                <w:webHidden/>
+              </w:rPr>
+              <w:instrText xml:space="preserve"> PAGEREF _Toc37362114 \h </w:instrText>
+            </w:r>
+            <w:r>
+              <w:rPr>
+                <w:noProof/>
+                <w:webHidden/>
+              </w:rPr>
+            </w:r>
+            <w:r>
+              <w:rPr>
+                <w:noProof/>
+                <w:webHidden/>
+              </w:rPr>
+              <w:fldChar w:fldCharType="separate"/>
+            </w:r>
+            <w:r>
+              <w:rPr>
+                <w:noProof/>
+                <w:webHidden/>
+              </w:rPr>
+              <w:t>3</w:t>
+            </w:r>
+            <w:r>
+              <w:rPr>
+                <w:noProof/>
+                <w:webHidden/>
+              </w:rPr>
+              <w:fldChar w:fldCharType="end"/>
+            </w:r>
+          </w:hyperlink>
+        </w:p>
+        <w:p>
+          <w:pPr>
+            <w:pStyle w:val="TDC2"/>
+            <w:tabs>
+              <w:tab w:val="right" w:leader="dot" w:pos="8494"/>
+            </w:tabs>
+            <w:rPr>
+              <w:rFonts w:eastAsiaTheme="minorEastAsia" w:cstheme="minorBidi"/>
+              <w:smallCaps w:val="0"/>
+              <w:noProof/>
+              <w:sz w:val="22"/>
+              <w:szCs w:val="22"/>
+              <w:lang w:eastAsia="es-ES"/>
+            </w:rPr>
+          </w:pPr>
+          <w:hyperlink w:anchor="_Toc37362115" w:history="1">
+            <w:r>
+              <w:rPr>
+                <w:rStyle w:val="Hipervnculo"/>
+                <w:noProof/>
+              </w:rPr>
+              <w:t>REPOSITORIO GIT Y SINCRONIZACIÓN CON NETLIFY</w:t>
+            </w:r>
+            <w:r>
+              <w:rPr>
+                <w:noProof/>
+                <w:webHidden/>
+              </w:rPr>
+              <w:tab/>
+            </w:r>
+            <w:r>
+              <w:rPr>
+                <w:noProof/>
+                <w:webHidden/>
+              </w:rPr>
+              <w:fldChar w:fldCharType="begin"/>
+            </w:r>
+            <w:r>
+              <w:rPr>
+                <w:noProof/>
+                <w:webHidden/>
+              </w:rPr>
+              <w:instrText xml:space="preserve"> PAGEREF _Toc37362115 \h </w:instrText>
+            </w:r>
+            <w:r>
+              <w:rPr>
+                <w:noProof/>
+                <w:webHidden/>
+              </w:rPr>
+            </w:r>
+            <w:r>
+              <w:rPr>
+                <w:noProof/>
+                <w:webHidden/>
+              </w:rPr>
+              <w:fldChar w:fldCharType="separate"/>
+            </w:r>
+            <w:r>
+              <w:rPr>
+                <w:noProof/>
+                <w:webHidden/>
+              </w:rPr>
+              <w:t>3</w:t>
+            </w:r>
+            <w:r>
+              <w:rPr>
+                <w:noProof/>
+                <w:webHidden/>
+              </w:rPr>
+              <w:fldChar w:fldCharType="end"/>
+            </w:r>
+          </w:hyperlink>
+        </w:p>
+        <w:p>
+          <w:pPr>
+            <w:rPr>
+              <w:b/>
+              <w:bCs/>
+            </w:rPr>
+          </w:pPr>
+          <w:r>
+            <w:rPr>
+              <w:rFonts w:cstheme="minorHAnsi"/>
+              <w:b/>
+              <w:bCs/>
+              <w:caps/>
+              <w:sz w:val="20"/>
+              <w:szCs w:val="20"/>
+            </w:rPr>
+            <w:fldChar w:fldCharType="end"/>
+          </w:r>
+        </w:p>
+      </w:sdtContent>
+    </w:sdt>
+    <w:p>
+      <w:pPr>
+        <w:pStyle w:val="TtuloTDC"/>
+      </w:pPr>
+      <w:r>
+        <w:t xml:space="preserve"> </w:t>
+      </w:r>
+      <w:r>
+        <w:br w:type="page"/>
+      </w:r>
+    </w:p>
     <w:p>
       <w:pPr>
         <w:pStyle w:val="Ttulo1"/>
       </w:pPr>
-      <w:r>
+      <w:bookmarkStart w:id="0" w:name="_Toc37361863"/>
+      <w:bookmarkStart w:id="1" w:name="_Toc37362111"/>
+      <w:r>
+        <w:lastRenderedPageBreak/>
         <w:t>CONFIGURACIÓN DE LOS ENTORNOS</w:t>
       </w:r>
+      <w:bookmarkEnd w:id="0"/>
+      <w:bookmarkEnd w:id="1"/>
     </w:p>
     <w:p/>
     <w:p>
       <w:pPr>
         <w:pStyle w:val="Ttulo2"/>
       </w:pPr>
+      <w:bookmarkStart w:id="2" w:name="_Toc37361864"/>
+      <w:bookmarkStart w:id="3" w:name="_Toc37362112"/>
       <w:r>
         <w:t>CREACIÓN DE UN BO</w:t>
       </w:r>
@@ -24,6 +482,8 @@
       <w:r>
         <w:t>LERPLATE BASADO EN PARCEL</w:t>
       </w:r>
+      <w:bookmarkEnd w:id="2"/>
+      <w:bookmarkEnd w:id="3"/>
     </w:p>
     <w:p/>
     <w:p>
@@ -34,7 +494,15 @@
         <w:t>,</w:t>
       </w:r>
       <w:r>
-        <w:t xml:space="preserve"> es necesaria la instalación de un buen editor de texto. Se ha optado por el uso de Visual Studio Code, debido a que es el editor que utilizo normalmente y que ya tengo instalado.</w:t>
+        <w:t xml:space="preserve"> es necesaria la instalación de un buen editor de texto. Se ha optado por el uso de Visual Studio </w:t>
+      </w:r>
+      <w:proofErr w:type="spellStart"/>
+      <w:r>
+        <w:t>Code</w:t>
+      </w:r>
+      <w:proofErr w:type="spellEnd"/>
+      <w:r>
+        <w:t>, debido a que es el editor que utilizo normalmente y que ya tengo instalado.</w:t>
       </w:r>
     </w:p>
     <w:p>
@@ -59,22 +527,40 @@
     </w:p>
     <w:p>
       <w:r>
-        <w:t xml:space="preserve">Se ha abierto en el Visual Studio Code un terminal con Ubuntu </w:t>
+        <w:t xml:space="preserve">Se ha abierto en el Visual Studio </w:t>
+      </w:r>
+      <w:proofErr w:type="spellStart"/>
+      <w:r>
+        <w:t>Code</w:t>
+      </w:r>
+      <w:proofErr w:type="spellEnd"/>
+      <w:r>
+        <w:t xml:space="preserve"> un terminal con Ubuntu </w:t>
       </w:r>
       <w:r>
         <w:t xml:space="preserve">mediante </w:t>
       </w:r>
+      <w:proofErr w:type="spellStart"/>
       <w:r>
         <w:rPr>
           <w:rFonts w:ascii="Consolas" w:hAnsi="Consolas"/>
         </w:rPr>
         <w:t>bash</w:t>
       </w:r>
+      <w:proofErr w:type="spellEnd"/>
       <w:r>
         <w:t xml:space="preserve"> </w:t>
       </w:r>
       <w:r>
-        <w:t>y se ha instalado la versión 13.x de node.js y npm mediante el comando:</w:t>
+        <w:t xml:space="preserve">y se ha instalado la versión 13.x de node.js y </w:t>
+      </w:r>
+      <w:proofErr w:type="spellStart"/>
+      <w:r>
+        <w:t>npm</w:t>
+      </w:r>
+      <w:proofErr w:type="spellEnd"/>
+      <w:r>
+        <w:t xml:space="preserve"> mediante el comando:</w:t>
       </w:r>
     </w:p>
     <w:p>
@@ -83,11 +569,47 @@
           <w:rFonts w:ascii="Consolas" w:hAnsi="Consolas"/>
         </w:rPr>
       </w:pPr>
-      <w:r>
-        <w:rPr>
-          <w:rFonts w:ascii="Consolas" w:hAnsi="Consolas"/>
-        </w:rPr>
-        <w:t>curl -sL https://deb.nodesource.com/setup_13.x | sudo -E bash -</w:t>
+      <w:proofErr w:type="spellStart"/>
+      <w:r>
+        <w:rPr>
+          <w:rFonts w:ascii="Consolas" w:hAnsi="Consolas"/>
+        </w:rPr>
+        <w:t>curl</w:t>
+      </w:r>
+      <w:proofErr w:type="spellEnd"/>
+      <w:r>
+        <w:rPr>
+          <w:rFonts w:ascii="Consolas" w:hAnsi="Consolas"/>
+        </w:rPr>
+        <w:t xml:space="preserve"> -</w:t>
+      </w:r>
+      <w:proofErr w:type="spellStart"/>
+      <w:r>
+        <w:rPr>
+          <w:rFonts w:ascii="Consolas" w:hAnsi="Consolas"/>
+        </w:rPr>
+        <w:t>sL</w:t>
+      </w:r>
+      <w:proofErr w:type="spellEnd"/>
+      <w:r>
+        <w:rPr>
+          <w:rFonts w:ascii="Consolas" w:hAnsi="Consolas"/>
+        </w:rPr>
+        <w:t xml:space="preserve"> https://deb.nodesource.com/setup_13.x | sudo -E </w:t>
+      </w:r>
+      <w:proofErr w:type="spellStart"/>
+      <w:r>
+        <w:rPr>
+          <w:rFonts w:ascii="Consolas" w:hAnsi="Consolas"/>
+        </w:rPr>
+        <w:t>bash</w:t>
+      </w:r>
+      <w:proofErr w:type="spellEnd"/>
+      <w:r>
+        <w:rPr>
+          <w:rFonts w:ascii="Consolas" w:hAnsi="Consolas"/>
+        </w:rPr>
+        <w:t xml:space="preserve"> -</w:t>
       </w:r>
     </w:p>
     <w:p>
@@ -100,15 +622,59 @@
         <w:rPr>
           <w:rFonts w:ascii="Consolas" w:hAnsi="Consolas"/>
         </w:rPr>
-        <w:t>sudo apt-get install -y nodejs</w:t>
-      </w:r>
+        <w:t xml:space="preserve">sudo </w:t>
+      </w:r>
+      <w:proofErr w:type="spellStart"/>
+      <w:r>
+        <w:rPr>
+          <w:rFonts w:ascii="Consolas" w:hAnsi="Consolas"/>
+        </w:rPr>
+        <w:t>apt-get</w:t>
+      </w:r>
+      <w:proofErr w:type="spellEnd"/>
+      <w:r>
+        <w:rPr>
+          <w:rFonts w:ascii="Consolas" w:hAnsi="Consolas"/>
+        </w:rPr>
+        <w:t xml:space="preserve"> </w:t>
+      </w:r>
+      <w:proofErr w:type="spellStart"/>
+      <w:r>
+        <w:rPr>
+          <w:rFonts w:ascii="Consolas" w:hAnsi="Consolas"/>
+        </w:rPr>
+        <w:t>install</w:t>
+      </w:r>
+      <w:proofErr w:type="spellEnd"/>
+      <w:r>
+        <w:rPr>
+          <w:rFonts w:ascii="Consolas" w:hAnsi="Consolas"/>
+        </w:rPr>
+        <w:t xml:space="preserve"> -y </w:t>
+      </w:r>
+      <w:proofErr w:type="spellStart"/>
+      <w:r>
+        <w:rPr>
+          <w:rFonts w:ascii="Consolas" w:hAnsi="Consolas"/>
+        </w:rPr>
+        <w:t>nodejs</w:t>
+      </w:r>
+      <w:proofErr w:type="spellEnd"/>
     </w:p>
     <w:p>
       <w:r>
         <w:t>Al comprobar si la instalación había sido correcta</w:t>
       </w:r>
       <w:r>
-        <w:t xml:space="preserve"> con npm -v,</w:t>
+        <w:t xml:space="preserve"> con </w:t>
+      </w:r>
+      <w:proofErr w:type="spellStart"/>
+      <w:r>
+        <w:t>npm</w:t>
+      </w:r>
+      <w:proofErr w:type="spellEnd"/>
+      <w:r>
+        <w:t xml:space="preserve"> -v,</w:t>
       </w:r>
       <w:r>
         <w:t xml:space="preserve"> daba un error de sintaxis, pero re</w:t>
@@ -124,36 +690,104 @@
       <w:r>
         <w:t xml:space="preserve"> </w:t>
       </w:r>
-      <w:r>
-        <w:rPr>
-          <w:rFonts w:ascii="Consolas" w:hAnsi="Consolas"/>
-        </w:rPr>
-        <w:t>npm install -g parcel-bundler</w:t>
-      </w:r>
+      <w:proofErr w:type="spellStart"/>
+      <w:r>
+        <w:rPr>
+          <w:rFonts w:ascii="Consolas" w:hAnsi="Consolas"/>
+        </w:rPr>
+        <w:t>npm</w:t>
+      </w:r>
+      <w:proofErr w:type="spellEnd"/>
       <w:r>
         <w:rPr>
           <w:rFonts w:ascii="Consolas" w:hAnsi="Consolas"/>
         </w:rPr>
         <w:t xml:space="preserve"> </w:t>
       </w:r>
+      <w:proofErr w:type="spellStart"/>
+      <w:r>
+        <w:rPr>
+          <w:rFonts w:ascii="Consolas" w:hAnsi="Consolas"/>
+        </w:rPr>
+        <w:t>install</w:t>
+      </w:r>
+      <w:proofErr w:type="spellEnd"/>
+      <w:r>
+        <w:rPr>
+          <w:rFonts w:ascii="Consolas" w:hAnsi="Consolas"/>
+        </w:rPr>
+        <w:t xml:space="preserve"> -g </w:t>
+      </w:r>
+      <w:proofErr w:type="spellStart"/>
+      <w:r>
+        <w:rPr>
+          <w:rFonts w:ascii="Consolas" w:hAnsi="Consolas"/>
+        </w:rPr>
+        <w:t>parcel-bundler</w:t>
+      </w:r>
+      <w:proofErr w:type="spellEnd"/>
+      <w:r>
+        <w:rPr>
+          <w:rFonts w:ascii="Consolas" w:hAnsi="Consolas"/>
+        </w:rPr>
+        <w:t xml:space="preserve"> </w:t>
+      </w:r>
       <w:r>
         <w:t>pero daba errores de acceso</w:t>
       </w:r>
       <w:r>
         <w:t xml:space="preserve"> por lo que se ha instalado de forma local en el proyecto mediante el comando </w:t>
       </w:r>
-      <w:r>
-        <w:rPr>
-          <w:rFonts w:ascii="Consolas" w:hAnsi="Consolas"/>
-        </w:rPr>
-        <w:t>npm install parcel-bundler</w:t>
-      </w:r>
-      <w:r>
-        <w:rPr>
-          <w:rFonts w:ascii="Consolas" w:hAnsi="Consolas"/>
-        </w:rPr>
-        <w:t xml:space="preserve"> --save-dev</w:t>
-      </w:r>
+      <w:proofErr w:type="spellStart"/>
+      <w:r>
+        <w:rPr>
+          <w:rFonts w:ascii="Consolas" w:hAnsi="Consolas"/>
+        </w:rPr>
+        <w:t>npm</w:t>
+      </w:r>
+      <w:proofErr w:type="spellEnd"/>
+      <w:r>
+        <w:rPr>
+          <w:rFonts w:ascii="Consolas" w:hAnsi="Consolas"/>
+        </w:rPr>
+        <w:t xml:space="preserve"> </w:t>
+      </w:r>
+      <w:proofErr w:type="spellStart"/>
+      <w:r>
+        <w:rPr>
+          <w:rFonts w:ascii="Consolas" w:hAnsi="Consolas"/>
+        </w:rPr>
+        <w:t>install</w:t>
+      </w:r>
+      <w:proofErr w:type="spellEnd"/>
+      <w:r>
+        <w:rPr>
+          <w:rFonts w:ascii="Consolas" w:hAnsi="Consolas"/>
+        </w:rPr>
+        <w:t xml:space="preserve"> </w:t>
+      </w:r>
+      <w:proofErr w:type="spellStart"/>
+      <w:r>
+        <w:rPr>
+          <w:rFonts w:ascii="Consolas" w:hAnsi="Consolas"/>
+        </w:rPr>
+        <w:t>parcel-bundler</w:t>
+      </w:r>
+      <w:proofErr w:type="spellEnd"/>
+      <w:r>
+        <w:rPr>
+          <w:rFonts w:ascii="Consolas" w:hAnsi="Consolas"/>
+        </w:rPr>
+        <w:t xml:space="preserve"> --</w:t>
+      </w:r>
+      <w:proofErr w:type="spellStart"/>
+      <w:r>
+        <w:rPr>
+          <w:rFonts w:ascii="Consolas" w:hAnsi="Consolas"/>
+        </w:rPr>
+        <w:t>save-dev</w:t>
+      </w:r>
+      <w:proofErr w:type="spellEnd"/>
       <w:r>
         <w:t>. Mediante sudo tambi</w:t>
       </w:r>
@@ -169,20 +803,118 @@
     </w:p>
     <w:p>
       <w:r>
-        <w:t xml:space="preserve">Mediante el comando npm init -y se ha creado el archivo package.json que se utilizará en el proyecto.  También se ha instalado </w:t>
-      </w:r>
+        <w:t xml:space="preserve">Mediante el comando </w:t>
+      </w:r>
+      <w:proofErr w:type="spellStart"/>
+      <w:r>
+        <w:t>npm</w:t>
+      </w:r>
+      <w:proofErr w:type="spellEnd"/>
+      <w:r>
+        <w:t xml:space="preserve"> </w:t>
+      </w:r>
+      <w:proofErr w:type="spellStart"/>
+      <w:r>
+        <w:t>init</w:t>
+      </w:r>
+      <w:proofErr w:type="spellEnd"/>
+      <w:r>
+        <w:t xml:space="preserve"> -y se ha creado el archivo </w:t>
+      </w:r>
+      <w:proofErr w:type="spellStart"/>
+      <w:r>
+        <w:t>package.json</w:t>
+      </w:r>
+      <w:proofErr w:type="spellEnd"/>
+      <w:r>
+        <w:t xml:space="preserve"> que se utilizará en el proyecto.  También se ha instalado </w:t>
+      </w:r>
+      <w:proofErr w:type="spellStart"/>
       <w:r>
         <w:t>rimraf</w:t>
       </w:r>
+      <w:proofErr w:type="spellEnd"/>
       <w:r>
         <w:t xml:space="preserve"> con </w:t>
       </w:r>
-      <w:r>
-        <w:rPr>
-          <w:rFonts w:ascii="Consolas" w:hAnsi="Consolas"/>
-        </w:rPr>
-        <w:t>npm install --save-dev rimraf npm-run-all</w:t>
-      </w:r>
+      <w:proofErr w:type="spellStart"/>
+      <w:r>
+        <w:rPr>
+          <w:rFonts w:ascii="Consolas" w:hAnsi="Consolas"/>
+        </w:rPr>
+        <w:t>npm</w:t>
+      </w:r>
+      <w:proofErr w:type="spellEnd"/>
+      <w:r>
+        <w:rPr>
+          <w:rFonts w:ascii="Consolas" w:hAnsi="Consolas"/>
+        </w:rPr>
+        <w:t xml:space="preserve"> </w:t>
+      </w:r>
+      <w:proofErr w:type="spellStart"/>
+      <w:r>
+        <w:rPr>
+          <w:rFonts w:ascii="Consolas" w:hAnsi="Consolas"/>
+        </w:rPr>
+        <w:t>install</w:t>
+      </w:r>
+      <w:proofErr w:type="spellEnd"/>
+      <w:r>
+        <w:rPr>
+          <w:rFonts w:ascii="Consolas" w:hAnsi="Consolas"/>
+        </w:rPr>
+        <w:t xml:space="preserve"> --</w:t>
+      </w:r>
+      <w:proofErr w:type="spellStart"/>
+      <w:r>
+        <w:rPr>
+          <w:rFonts w:ascii="Consolas" w:hAnsi="Consolas"/>
+        </w:rPr>
+        <w:t>save-dev</w:t>
+      </w:r>
+      <w:proofErr w:type="spellEnd"/>
+      <w:r>
+        <w:rPr>
+          <w:rFonts w:ascii="Consolas" w:hAnsi="Consolas"/>
+        </w:rPr>
+        <w:t xml:space="preserve"> </w:t>
+      </w:r>
+      <w:proofErr w:type="spellStart"/>
+      <w:r>
+        <w:rPr>
+          <w:rFonts w:ascii="Consolas" w:hAnsi="Consolas"/>
+        </w:rPr>
+        <w:t>rimraf</w:t>
+      </w:r>
+      <w:proofErr w:type="spellEnd"/>
+      <w:r>
+        <w:rPr>
+          <w:rFonts w:ascii="Consolas" w:hAnsi="Consolas"/>
+        </w:rPr>
+        <w:t xml:space="preserve"> </w:t>
+      </w:r>
+      <w:proofErr w:type="spellStart"/>
+      <w:r>
+        <w:rPr>
+          <w:rFonts w:ascii="Consolas" w:hAnsi="Consolas"/>
+        </w:rPr>
+        <w:t>npm</w:t>
+      </w:r>
+      <w:proofErr w:type="spellEnd"/>
+      <w:r>
+        <w:rPr>
+          <w:rFonts w:ascii="Consolas" w:hAnsi="Consolas"/>
+        </w:rPr>
+        <w:t>-run-</w:t>
+      </w:r>
+      <w:proofErr w:type="spellStart"/>
+      <w:r>
+        <w:rPr>
+          <w:rFonts w:ascii="Consolas" w:hAnsi="Consolas"/>
+        </w:rPr>
+        <w:t>all</w:t>
+      </w:r>
+      <w:proofErr w:type="spellEnd"/>
       <w:r>
         <w:rPr>
           <w:rFonts w:ascii="Consolas" w:hAnsi="Consolas"/>
@@ -201,9 +933,13 @@
       <w:pPr>
         <w:pStyle w:val="Ttulo2"/>
       </w:pPr>
+      <w:bookmarkStart w:id="4" w:name="_Toc37361865"/>
+      <w:bookmarkStart w:id="5" w:name="_Toc37362113"/>
       <w:r>
         <w:t>ÓRDENES PARA DESARROLLO Y PRODUCCIÓN</w:t>
       </w:r>
+      <w:bookmarkEnd w:id="4"/>
+      <w:bookmarkEnd w:id="5"/>
     </w:p>
     <w:p>
       <w:pPr>
@@ -217,7 +953,15 @@
         <w:t>Para configurar las órdenes de desarrollo y producción se ha modificado e</w:t>
       </w:r>
       <w:r>
-        <w:t xml:space="preserve">l package y se han añadido las siguientes sentencias en el apartado “scripts”: </w:t>
+        <w:t xml:space="preserve">l </w:t>
+      </w:r>
+      <w:proofErr w:type="spellStart"/>
+      <w:r>
+        <w:t>package</w:t>
+      </w:r>
+      <w:proofErr w:type="spellEnd"/>
+      <w:r>
+        <w:t xml:space="preserve"> y se han añadido las siguientes sentencias en el apartado “scripts”: </w:t>
       </w:r>
     </w:p>
     <w:p>
@@ -230,7 +974,77 @@
         <w:rPr>
           <w:rFonts w:ascii="Consolas" w:hAnsi="Consolas"/>
         </w:rPr>
-        <w:t>"dev": "npm-run-all clean parcel:dev",</w:t>
+        <w:t>"</w:t>
+      </w:r>
+      <w:proofErr w:type="spellStart"/>
+      <w:r>
+        <w:rPr>
+          <w:rFonts w:ascii="Consolas" w:hAnsi="Consolas"/>
+        </w:rPr>
+        <w:t>dev</w:t>
+      </w:r>
+      <w:proofErr w:type="spellEnd"/>
+      <w:r>
+        <w:rPr>
+          <w:rFonts w:ascii="Consolas" w:hAnsi="Consolas"/>
+        </w:rPr>
+        <w:t>": "</w:t>
+      </w:r>
+      <w:proofErr w:type="spellStart"/>
+      <w:r>
+        <w:rPr>
+          <w:rFonts w:ascii="Consolas" w:hAnsi="Consolas"/>
+        </w:rPr>
+        <w:t>npm</w:t>
+      </w:r>
+      <w:proofErr w:type="spellEnd"/>
+      <w:r>
+        <w:rPr>
+          <w:rFonts w:ascii="Consolas" w:hAnsi="Consolas"/>
+        </w:rPr>
+        <w:t>-run-</w:t>
+      </w:r>
+      <w:proofErr w:type="spellStart"/>
+      <w:r>
+        <w:rPr>
+          <w:rFonts w:ascii="Consolas" w:hAnsi="Consolas"/>
+        </w:rPr>
+        <w:t>all</w:t>
+      </w:r>
+      <w:proofErr w:type="spellEnd"/>
+      <w:r>
+        <w:rPr>
+          <w:rFonts w:ascii="Consolas" w:hAnsi="Consolas"/>
+        </w:rPr>
+        <w:t xml:space="preserve"> </w:t>
+      </w:r>
+      <w:proofErr w:type="spellStart"/>
+      <w:r>
+        <w:rPr>
+          <w:rFonts w:ascii="Consolas" w:hAnsi="Consolas"/>
+        </w:rPr>
+        <w:t>clean</w:t>
+      </w:r>
+      <w:proofErr w:type="spellEnd"/>
+      <w:r>
+        <w:rPr>
+          <w:rFonts w:ascii="Consolas" w:hAnsi="Consolas"/>
+        </w:rPr>
+        <w:t xml:space="preserve"> </w:t>
+      </w:r>
+      <w:proofErr w:type="spellStart"/>
+      <w:r>
+        <w:rPr>
+          <w:rFonts w:ascii="Consolas" w:hAnsi="Consolas"/>
+        </w:rPr>
+        <w:t>parcel:dev</w:t>
+      </w:r>
+      <w:proofErr w:type="spellEnd"/>
+      <w:r>
+        <w:rPr>
+          <w:rFonts w:ascii="Consolas" w:hAnsi="Consolas"/>
+        </w:rPr>
+        <w:t>",</w:t>
       </w:r>
     </w:p>
     <w:p>
@@ -243,7 +1057,77 @@
         <w:rPr>
           <w:rFonts w:ascii="Consolas" w:hAnsi="Consolas"/>
         </w:rPr>
-        <w:t>"build": "npm-run-all clean parcel:build",</w:t>
+        <w:t>"</w:t>
+      </w:r>
+      <w:proofErr w:type="spellStart"/>
+      <w:r>
+        <w:rPr>
+          <w:rFonts w:ascii="Consolas" w:hAnsi="Consolas"/>
+        </w:rPr>
+        <w:t>build</w:t>
+      </w:r>
+      <w:proofErr w:type="spellEnd"/>
+      <w:r>
+        <w:rPr>
+          <w:rFonts w:ascii="Consolas" w:hAnsi="Consolas"/>
+        </w:rPr>
+        <w:t>": "</w:t>
+      </w:r>
+      <w:proofErr w:type="spellStart"/>
+      <w:r>
+        <w:rPr>
+          <w:rFonts w:ascii="Consolas" w:hAnsi="Consolas"/>
+        </w:rPr>
+        <w:t>npm</w:t>
+      </w:r>
+      <w:proofErr w:type="spellEnd"/>
+      <w:r>
+        <w:rPr>
+          <w:rFonts w:ascii="Consolas" w:hAnsi="Consolas"/>
+        </w:rPr>
+        <w:t>-run-</w:t>
+      </w:r>
+      <w:proofErr w:type="spellStart"/>
+      <w:r>
+        <w:rPr>
+          <w:rFonts w:ascii="Consolas" w:hAnsi="Consolas"/>
+        </w:rPr>
+        <w:t>all</w:t>
+      </w:r>
+      <w:proofErr w:type="spellEnd"/>
+      <w:r>
+        <w:rPr>
+          <w:rFonts w:ascii="Consolas" w:hAnsi="Consolas"/>
+        </w:rPr>
+        <w:t xml:space="preserve"> </w:t>
+      </w:r>
+      <w:proofErr w:type="spellStart"/>
+      <w:r>
+        <w:rPr>
+          <w:rFonts w:ascii="Consolas" w:hAnsi="Consolas"/>
+        </w:rPr>
+        <w:t>clean</w:t>
+      </w:r>
+      <w:proofErr w:type="spellEnd"/>
+      <w:r>
+        <w:rPr>
+          <w:rFonts w:ascii="Consolas" w:hAnsi="Consolas"/>
+        </w:rPr>
+        <w:t xml:space="preserve"> </w:t>
+      </w:r>
+      <w:proofErr w:type="spellStart"/>
+      <w:r>
+        <w:rPr>
+          <w:rFonts w:ascii="Consolas" w:hAnsi="Consolas"/>
+        </w:rPr>
+        <w:t>parcel:build</w:t>
+      </w:r>
+      <w:proofErr w:type="spellEnd"/>
+      <w:r>
+        <w:rPr>
+          <w:rFonts w:ascii="Consolas" w:hAnsi="Consolas"/>
+        </w:rPr>
+        <w:t>",</w:t>
       </w:r>
     </w:p>
     <w:p>
@@ -258,11 +1142,33 @@
         </w:rPr>
         <w:t>"</w:t>
       </w:r>
-      <w:r>
-        <w:rPr>
-          <w:rFonts w:ascii="Consolas" w:hAnsi="Consolas"/>
-        </w:rPr>
-        <w:t>parcel:dev": "parcel index.html",</w:t>
+      <w:proofErr w:type="spellStart"/>
+      <w:r>
+        <w:rPr>
+          <w:rFonts w:ascii="Consolas" w:hAnsi="Consolas"/>
+        </w:rPr>
+        <w:t>parcel:dev</w:t>
+      </w:r>
+      <w:proofErr w:type="spellEnd"/>
+      <w:r>
+        <w:rPr>
+          <w:rFonts w:ascii="Consolas" w:hAnsi="Consolas"/>
+        </w:rPr>
+        <w:t>": "</w:t>
+      </w:r>
+      <w:proofErr w:type="spellStart"/>
+      <w:r>
+        <w:rPr>
+          <w:rFonts w:ascii="Consolas" w:hAnsi="Consolas"/>
+        </w:rPr>
+        <w:t>parcel</w:t>
+      </w:r>
+      <w:proofErr w:type="spellEnd"/>
+      <w:r>
+        <w:rPr>
+          <w:rFonts w:ascii="Consolas" w:hAnsi="Consolas"/>
+        </w:rPr>
+        <w:t xml:space="preserve"> index.html",</w:t>
       </w:r>
     </w:p>
     <w:p>
@@ -275,7 +1181,49 @@
         <w:rPr>
           <w:rFonts w:ascii="Consolas" w:hAnsi="Consolas"/>
         </w:rPr>
-        <w:t>"parcel:build": "parcel build index.html",</w:t>
+        <w:t>"</w:t>
+      </w:r>
+      <w:proofErr w:type="spellStart"/>
+      <w:r>
+        <w:rPr>
+          <w:rFonts w:ascii="Consolas" w:hAnsi="Consolas"/>
+        </w:rPr>
+        <w:t>parcel:build</w:t>
+      </w:r>
+      <w:proofErr w:type="spellEnd"/>
+      <w:r>
+        <w:rPr>
+          <w:rFonts w:ascii="Consolas" w:hAnsi="Consolas"/>
+        </w:rPr>
+        <w:t>": "</w:t>
+      </w:r>
+      <w:proofErr w:type="spellStart"/>
+      <w:r>
+        <w:rPr>
+          <w:rFonts w:ascii="Consolas" w:hAnsi="Consolas"/>
+        </w:rPr>
+        <w:t>parcel</w:t>
+      </w:r>
+      <w:proofErr w:type="spellEnd"/>
+      <w:r>
+        <w:rPr>
+          <w:rFonts w:ascii="Consolas" w:hAnsi="Consolas"/>
+        </w:rPr>
+        <w:t xml:space="preserve"> </w:t>
+      </w:r>
+      <w:proofErr w:type="spellStart"/>
+      <w:r>
+        <w:rPr>
+          <w:rFonts w:ascii="Consolas" w:hAnsi="Consolas"/>
+        </w:rPr>
+        <w:t>build</w:t>
+      </w:r>
+      <w:proofErr w:type="spellEnd"/>
+      <w:r>
+        <w:rPr>
+          <w:rFonts w:ascii="Consolas" w:hAnsi="Consolas"/>
+        </w:rPr>
+        <w:t xml:space="preserve"> index.html",</w:t>
       </w:r>
     </w:p>
     <w:p>
@@ -288,90 +1236,504 @@
         <w:rPr>
           <w:rFonts w:ascii="Consolas" w:hAnsi="Consolas"/>
         </w:rPr>
-        <w:t>"clean": "rimraf dist .cache .cache-loader"</w:t>
-      </w:r>
-    </w:p>
+        <w:t>"</w:t>
+      </w:r>
+      <w:proofErr w:type="spellStart"/>
+      <w:r>
+        <w:rPr>
+          <w:rFonts w:ascii="Consolas" w:hAnsi="Consolas"/>
+        </w:rPr>
+        <w:t>clean</w:t>
+      </w:r>
+      <w:proofErr w:type="spellEnd"/>
+      <w:r>
+        <w:rPr>
+          <w:rFonts w:ascii="Consolas" w:hAnsi="Consolas"/>
+        </w:rPr>
+        <w:t>": "</w:t>
+      </w:r>
+      <w:proofErr w:type="spellStart"/>
+      <w:r>
+        <w:rPr>
+          <w:rFonts w:ascii="Consolas" w:hAnsi="Consolas"/>
+        </w:rPr>
+        <w:t>rimraf</w:t>
+      </w:r>
+      <w:proofErr w:type="spellEnd"/>
+      <w:r>
+        <w:rPr>
+          <w:rFonts w:ascii="Consolas" w:hAnsi="Consolas"/>
+        </w:rPr>
+        <w:t xml:space="preserve"> </w:t>
+      </w:r>
+      <w:proofErr w:type="spellStart"/>
+      <w:r>
+        <w:rPr>
+          <w:rFonts w:ascii="Consolas" w:hAnsi="Consolas"/>
+        </w:rPr>
+        <w:t>dist</w:t>
+      </w:r>
+      <w:proofErr w:type="spellEnd"/>
+      <w:r>
+        <w:rPr>
+          <w:rFonts w:ascii="Consolas" w:hAnsi="Consolas"/>
+        </w:rPr>
+        <w:t xml:space="preserve"> .cache .cache-</w:t>
+      </w:r>
+      <w:proofErr w:type="spellStart"/>
+      <w:r>
+        <w:rPr>
+          <w:rFonts w:ascii="Consolas" w:hAnsi="Consolas"/>
+        </w:rPr>
+        <w:t>loader</w:t>
+      </w:r>
+      <w:proofErr w:type="spellEnd"/>
+      <w:r>
+        <w:rPr>
+          <w:rFonts w:ascii="Consolas" w:hAnsi="Consolas"/>
+        </w:rPr>
+        <w:t>"</w:t>
+      </w:r>
+    </w:p>
+    <w:p/>
     <w:p>
       <w:pPr>
         <w:pStyle w:val="Ttulo2"/>
       </w:pPr>
+      <w:bookmarkStart w:id="6" w:name="_Toc37361866"/>
+      <w:bookmarkStart w:id="7" w:name="_Toc37362114"/>
+      <w:r>
+        <w:t>GESTIÓN DE DEPENDENCIAS: PREPROCESADORES PARA CSS Y JAVASCRIPT</w:t>
+      </w:r>
+      <w:bookmarkEnd w:id="6"/>
+      <w:bookmarkEnd w:id="7"/>
+    </w:p>
+    <w:p/>
+    <w:p>
+      <w:r>
+        <w:lastRenderedPageBreak/>
+        <w:t xml:space="preserve">Con la instalación de </w:t>
+      </w:r>
+      <w:proofErr w:type="spellStart"/>
+      <w:r>
+        <w:t>parcel</w:t>
+      </w:r>
+      <w:proofErr w:type="spellEnd"/>
+      <w:r>
+        <w:t xml:space="preserve"> ya se incorpora una configuración básica de Babel por defecto.</w:t>
+      </w:r>
+    </w:p>
+    <w:p>
+      <w:r>
+        <w:t xml:space="preserve">Se ha añadido a la raíz del proyecto el archivo </w:t>
+      </w:r>
+      <w:r>
+        <w:t>.</w:t>
+      </w:r>
+      <w:proofErr w:type="spellStart"/>
+      <w:r>
+        <w:t>browserslistrc</w:t>
+      </w:r>
+      <w:proofErr w:type="spellEnd"/>
+      <w:r>
+        <w:t xml:space="preserve"> con la lista de navegadores que debe ser compatible el código que se procesará. </w:t>
+      </w:r>
+    </w:p>
+    <w:p>
+      <w:pPr>
+        <w:rPr>
+          <w:rFonts w:ascii="Consolas" w:hAnsi="Consolas"/>
+        </w:rPr>
+      </w:pPr>
+      <w:r>
+        <w:t xml:space="preserve">Seguidamente se ha instalado </w:t>
+      </w:r>
+      <w:proofErr w:type="spellStart"/>
+      <w:r>
+        <w:t>Autoprefixer</w:t>
+      </w:r>
+      <w:proofErr w:type="spellEnd"/>
+      <w:r>
+        <w:t xml:space="preserve"> a partir del comando </w:t>
+      </w:r>
+      <w:proofErr w:type="spellStart"/>
+      <w:r>
+        <w:rPr>
+          <w:rFonts w:ascii="Consolas" w:hAnsi="Consolas"/>
+        </w:rPr>
+        <w:t>npm</w:t>
+      </w:r>
+      <w:proofErr w:type="spellEnd"/>
+      <w:r>
+        <w:rPr>
+          <w:rFonts w:ascii="Consolas" w:hAnsi="Consolas"/>
+        </w:rPr>
+        <w:t xml:space="preserve"> </w:t>
+      </w:r>
+      <w:proofErr w:type="spellStart"/>
+      <w:r>
+        <w:rPr>
+          <w:rFonts w:ascii="Consolas" w:hAnsi="Consolas"/>
+        </w:rPr>
+        <w:t>install</w:t>
+      </w:r>
+      <w:proofErr w:type="spellEnd"/>
+      <w:r>
+        <w:rPr>
+          <w:rFonts w:ascii="Consolas" w:hAnsi="Consolas"/>
+        </w:rPr>
+        <w:t xml:space="preserve"> --</w:t>
+      </w:r>
+      <w:proofErr w:type="spellStart"/>
+      <w:r>
+        <w:rPr>
+          <w:rFonts w:ascii="Consolas" w:hAnsi="Consolas"/>
+        </w:rPr>
+        <w:t>save-dev</w:t>
+      </w:r>
+      <w:proofErr w:type="spellEnd"/>
+      <w:r>
+        <w:rPr>
+          <w:rFonts w:ascii="Consolas" w:hAnsi="Consolas"/>
+        </w:rPr>
+        <w:t xml:space="preserve"> </w:t>
+      </w:r>
+      <w:proofErr w:type="spellStart"/>
+      <w:r>
+        <w:rPr>
+          <w:rFonts w:ascii="Consolas" w:hAnsi="Consolas"/>
+        </w:rPr>
+        <w:t>autoprefixer</w:t>
+      </w:r>
+      <w:proofErr w:type="spellEnd"/>
+      <w:r>
+        <w:t>. También se ha configurado</w:t>
+      </w:r>
+      <w:r>
+        <w:t xml:space="preserve"> </w:t>
+      </w:r>
+      <w:proofErr w:type="spellStart"/>
+      <w:r>
+        <w:t>PostCSS</w:t>
+      </w:r>
+      <w:proofErr w:type="spellEnd"/>
+      <w:r>
+        <w:t xml:space="preserve"> con </w:t>
+      </w:r>
+      <w:proofErr w:type="spellStart"/>
+      <w:r>
+        <w:t>Parcel</w:t>
+      </w:r>
+      <w:proofErr w:type="spellEnd"/>
+      <w:r>
+        <w:t xml:space="preserve"> mediante el archivo de configuración </w:t>
+      </w:r>
+      <w:r>
+        <w:t>.</w:t>
+      </w:r>
+      <w:proofErr w:type="spellStart"/>
+      <w:r>
+        <w:t>postcssrc</w:t>
+      </w:r>
+      <w:proofErr w:type="spellEnd"/>
+      <w:r>
+        <w:t xml:space="preserve">. </w:t>
+      </w:r>
     </w:p>
     <w:p/>
     <w:p>
       <w:pPr>
         <w:pStyle w:val="Ttulo2"/>
       </w:pPr>
-      <w:r>
-        <w:lastRenderedPageBreak/>
-        <w:t>GESTIÓN DE DEPENDENCIAS: PREPROCESADORES PARA CSS Y JAVASCRIPT</w:t>
-      </w:r>
+      <w:bookmarkStart w:id="8" w:name="_Toc37361867"/>
+      <w:bookmarkStart w:id="9" w:name="_Toc37362115"/>
+      <w:r>
+        <w:t>REPOSITORIO GIT</w:t>
+      </w:r>
+      <w:r>
+        <w:t xml:space="preserve"> Y SINCRONIZACIÓN CON NET</w:t>
+      </w:r>
+      <w:r>
+        <w:t>LI</w:t>
+      </w:r>
+      <w:r>
+        <w:t>FY</w:t>
+      </w:r>
+      <w:bookmarkEnd w:id="8"/>
+      <w:bookmarkEnd w:id="9"/>
     </w:p>
     <w:p/>
     <w:p>
       <w:r>
-        <w:t>Con la instalación de parcel ya se incorpora una configuración básica de Babel por defecto.</w:t>
-      </w:r>
-    </w:p>
-    <w:p>
-      <w:r>
-        <w:t xml:space="preserve">Se ha añadido a la raíz del proyecto el archivo </w:t>
-      </w:r>
-      <w:r>
-        <w:t>.browserslistrc</w:t>
-      </w:r>
-      <w:r>
-        <w:t xml:space="preserve"> con la lista de navegadores que debe ser compatible el código que se procesará. </w:t>
-      </w:r>
-    </w:p>
-    <w:p>
-      <w:pPr>
-        <w:rPr>
-          <w:rFonts w:ascii="Consolas" w:hAnsi="Consolas"/>
-        </w:rPr>
-      </w:pPr>
-      <w:r>
-        <w:t xml:space="preserve">Seguidamente se ha instalado Autoprefixer a partir del comando </w:t>
-      </w:r>
-      <w:r>
-        <w:rPr>
-          <w:rFonts w:ascii="Consolas" w:hAnsi="Consolas"/>
-        </w:rPr>
-        <w:t>npm install --save-dev autoprefixer</w:t>
-      </w:r>
-      <w:r>
-        <w:t>. También se ha configurado</w:t>
-      </w:r>
-      <w:r>
-        <w:t xml:space="preserve"> PostCSS con Parcel mediante el archivo de configuración </w:t>
-      </w:r>
-      <w:r>
-        <w:t>.postcssrc</w:t>
-      </w:r>
-      <w:r>
-        <w:t xml:space="preserve">. </w:t>
+        <w:t xml:space="preserve">Una vez hecha la configuración básica del proyecto </w:t>
+      </w:r>
+      <w:r>
+        <w:t xml:space="preserve">mediante GitHub Desktop se ha creado un repositorio y se ha enlazado con la carpeta local que contiene el código. De esta forma es mucho más intuitivo que a través del terminal. Se ha hecho un </w:t>
+      </w:r>
+      <w:proofErr w:type="spellStart"/>
+      <w:r>
+        <w:t>commit</w:t>
+      </w:r>
+      <w:proofErr w:type="spellEnd"/>
+      <w:r>
+        <w:t xml:space="preserve"> con el máster para guardar la configuración del proyecto y se ha publicado en GitHub.</w:t>
+      </w:r>
+    </w:p>
+    <w:p>
+      <w:r>
+        <w:t xml:space="preserve">Finalmente se ha enlazado el repositorio GitHub con </w:t>
+      </w:r>
+      <w:proofErr w:type="spellStart"/>
+      <w:r>
+        <w:t>Net</w:t>
+      </w:r>
+      <w:r>
+        <w:t>li</w:t>
+      </w:r>
+      <w:r>
+        <w:t>f</w:t>
+      </w:r>
+      <w:bookmarkStart w:id="10" w:name="_GoBack"/>
+      <w:bookmarkEnd w:id="10"/>
+      <w:r>
+        <w:t>y</w:t>
+      </w:r>
+      <w:proofErr w:type="spellEnd"/>
+      <w:r>
+        <w:t>, de forma que se ha generado un vínculo con el que se podrá acceder a la página web. La página se irá actualizando automáticamente a medida que se vayan publicando los cambios de código en GitHub.</w:t>
       </w:r>
     </w:p>
     <w:p/>
     <w:p>
-      <w:pPr>
-        <w:pStyle w:val="Ttulo2"/>
-      </w:pPr>
-      <w:r>
-        <w:t>REPOSITORIO GIT</w:t>
+      <w:r>
+        <w:rPr>
+          <w:noProof/>
+        </w:rPr>
+        <mc:AlternateContent>
+          <mc:Choice Requires="wps">
+            <w:drawing>
+              <wp:anchor distT="0" distB="0" distL="114300" distR="114300" simplePos="0" relativeHeight="251659264" behindDoc="0" locked="0" layoutInCell="1" allowOverlap="1" wp14:anchorId="5EB9536A" wp14:editId="0DB5D28C">
+                <wp:simplePos x="0" y="0"/>
+                <wp:positionH relativeFrom="margin">
+                  <wp:align>right</wp:align>
+                </wp:positionH>
+                <wp:positionV relativeFrom="paragraph">
+                  <wp:posOffset>13335</wp:posOffset>
+                </wp:positionV>
+                <wp:extent cx="5372100" cy="1276350"/>
+                <wp:effectExtent l="0" t="0" r="19050" b="19050"/>
+                <wp:wrapNone/>
+                <wp:docPr id="1" name="Rectángulo 1"/>
+                <wp:cNvGraphicFramePr/>
+                <a:graphic xmlns:a="http://schemas.openxmlformats.org/drawingml/2006/main">
+                  <a:graphicData uri="http://schemas.microsoft.com/office/word/2010/wordprocessingShape">
+                    <wps:wsp>
+                      <wps:cNvSpPr/>
+                      <wps:spPr>
+                        <a:xfrm>
+                          <a:off x="0" y="0"/>
+                          <a:ext cx="5372100" cy="1276350"/>
+                        </a:xfrm>
+                        <a:prstGeom prst="rect">
+                          <a:avLst/>
+                        </a:prstGeom>
+                        <a:solidFill>
+                          <a:schemeClr val="accent1">
+                            <a:lumMod val="20000"/>
+                            <a:lumOff val="80000"/>
+                          </a:schemeClr>
+                        </a:solidFill>
+                      </wps:spPr>
+                      <wps:style>
+                        <a:lnRef idx="2">
+                          <a:schemeClr val="accent1">
+                            <a:shade val="50000"/>
+                          </a:schemeClr>
+                        </a:lnRef>
+                        <a:fillRef idx="1">
+                          <a:schemeClr val="accent1"/>
+                        </a:fillRef>
+                        <a:effectRef idx="0">
+                          <a:schemeClr val="accent1"/>
+                        </a:effectRef>
+                        <a:fontRef idx="minor">
+                          <a:schemeClr val="lt1"/>
+                        </a:fontRef>
+                      </wps:style>
+                      <wps:txbx>
+                        <w:txbxContent>
+                          <w:p>
+                            <w:pPr>
+                              <w:rPr>
+                                <w:color w:val="1F3864" w:themeColor="accent1" w:themeShade="80"/>
+                              </w:rPr>
+                            </w:pPr>
+                            <w:r>
+                              <w:rPr>
+                                <w:color w:val="1F3864" w:themeColor="accent1" w:themeShade="80"/>
+                              </w:rPr>
+                              <w:t>El enlace al repositorio de GitHub es el siguiente:</w:t>
+                            </w:r>
+                          </w:p>
+                          <w:p>
+                            <w:pPr>
+                              <w:jc w:val="center"/>
+                            </w:pPr>
+                            <w:hyperlink r:id="rId7" w:history="1">
+                              <w:r>
+                                <w:rPr>
+                                  <w:rStyle w:val="Hipervnculo"/>
+                                </w:rPr>
+                                <w:t>https://github.com/nuri1995/PEC1</w:t>
+                              </w:r>
+                            </w:hyperlink>
+                          </w:p>
+                          <w:p>
+                            <w:r>
+                              <w:rPr>
+                                <w:color w:val="1F3864" w:themeColor="accent1" w:themeShade="80"/>
+                              </w:rPr>
+                              <w:t xml:space="preserve">El siguiente vínculo enlaza a la página web publicada desde </w:t>
+                            </w:r>
+                            <w:proofErr w:type="spellStart"/>
+                            <w:r>
+                              <w:rPr>
+                                <w:color w:val="1F3864" w:themeColor="accent1" w:themeShade="80"/>
+                              </w:rPr>
+                              <w:t>Netlify</w:t>
+                            </w:r>
+                            <w:proofErr w:type="spellEnd"/>
+                            <w:r>
+                              <w:rPr>
+                                <w:color w:val="1F3864" w:themeColor="accent1" w:themeShade="80"/>
+                              </w:rPr>
+                              <w:t>:</w:t>
+                            </w:r>
+                          </w:p>
+                          <w:p>
+                            <w:pPr>
+                              <w:jc w:val="center"/>
+                            </w:pPr>
+                            <w:hyperlink r:id="rId8" w:history="1">
+                              <w:r>
+                                <w:rPr>
+                                  <w:rStyle w:val="Hipervnculo"/>
+                                </w:rPr>
+                                <w:t>https://tender-pasteur-034c08.netlify.com/</w:t>
+                              </w:r>
+                            </w:hyperlink>
+                          </w:p>
+                          <w:p>
+                            <w:pPr>
+                              <w:jc w:val="center"/>
+                            </w:pPr>
+                          </w:p>
+                        </w:txbxContent>
+                      </wps:txbx>
+                      <wps:bodyPr rot="0" spcFirstLastPara="0" vertOverflow="overflow" horzOverflow="overflow" vert="horz" wrap="square" lIns="91440" tIns="45720" rIns="91440" bIns="45720" numCol="1" spcCol="0" rtlCol="0" fromWordArt="0" anchor="ctr" anchorCtr="0" forceAA="0" compatLnSpc="1">
+                        <a:prstTxWarp prst="textNoShape">
+                          <a:avLst/>
+                        </a:prstTxWarp>
+                        <a:noAutofit/>
+                      </wps:bodyPr>
+                    </wps:wsp>
+                  </a:graphicData>
+                </a:graphic>
+                <wp14:sizeRelH relativeFrom="margin">
+                  <wp14:pctWidth>0</wp14:pctWidth>
+                </wp14:sizeRelH>
+              </wp:anchor>
+            </w:drawing>
+          </mc:Choice>
+          <mc:Fallback>
+            <w:pict>
+              <v:rect w14:anchorId="5EB9536A" id="Rectángulo 1" o:spid="_x0000_s1026" style="position:absolute;left:0;text-align:left;margin-left:371.8pt;margin-top:1.05pt;width:423pt;height:100.5pt;z-index:251659264;visibility:visible;mso-wrap-style:square;mso-width-percent:0;mso-wrap-distance-left:9pt;mso-wrap-distance-top:0;mso-wrap-distance-right:9pt;mso-wrap-distance-bottom:0;mso-position-horizontal:right;mso-position-horizontal-relative:margin;mso-position-vertical:absolute;mso-position-vertical-relative:text;mso-width-percent:0;mso-width-relative:margin;v-text-anchor:middle" o:gfxdata="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" fillcolor="#d9e2f3 [660]" strokecolor="#1f3763 [1604]" strokeweight="1pt">
+                <v:textbox>
+                  <w:txbxContent>
+                    <w:p>
+                      <w:pPr>
+                        <w:rPr>
+                          <w:color w:val="1F3864" w:themeColor="accent1" w:themeShade="80"/>
+                        </w:rPr>
+                      </w:pPr>
+                      <w:r>
+                        <w:rPr>
+                          <w:color w:val="1F3864" w:themeColor="accent1" w:themeShade="80"/>
+                        </w:rPr>
+                        <w:t>El enlace al repositorio de GitHub es el siguiente:</w:t>
+                      </w:r>
+                    </w:p>
+                    <w:p>
+                      <w:pPr>
+                        <w:jc w:val="center"/>
+                      </w:pPr>
+                      <w:hyperlink r:id="rId9" w:history="1">
+                        <w:r>
+                          <w:rPr>
+                            <w:rStyle w:val="Hipervnculo"/>
+                          </w:rPr>
+                          <w:t>https://github.com/nuri1995/PEC1</w:t>
+                        </w:r>
+                      </w:hyperlink>
+                    </w:p>
+                    <w:p>
+                      <w:r>
+                        <w:rPr>
+                          <w:color w:val="1F3864" w:themeColor="accent1" w:themeShade="80"/>
+                        </w:rPr>
+                        <w:t xml:space="preserve">El siguiente vínculo enlaza a la página web publicada desde </w:t>
+                      </w:r>
+                      <w:proofErr w:type="spellStart"/>
+                      <w:r>
+                        <w:rPr>
+                          <w:color w:val="1F3864" w:themeColor="accent1" w:themeShade="80"/>
+                        </w:rPr>
+                        <w:t>Netlify</w:t>
+                      </w:r>
+                      <w:proofErr w:type="spellEnd"/>
+                      <w:r>
+                        <w:rPr>
+                          <w:color w:val="1F3864" w:themeColor="accent1" w:themeShade="80"/>
+                        </w:rPr>
+                        <w:t>:</w:t>
+                      </w:r>
+                    </w:p>
+                    <w:p>
+                      <w:pPr>
+                        <w:jc w:val="center"/>
+                      </w:pPr>
+                      <w:hyperlink r:id="rId10" w:history="1">
+                        <w:r>
+                          <w:rPr>
+                            <w:rStyle w:val="Hipervnculo"/>
+                          </w:rPr>
+                          <w:t>https://tender-pasteur-034c08.netlify.com/</w:t>
+                        </w:r>
+                      </w:hyperlink>
+                    </w:p>
+                    <w:p>
+                      <w:pPr>
+                        <w:jc w:val="center"/>
+                      </w:pPr>
+                    </w:p>
+                  </w:txbxContent>
+                </v:textbox>
+                <w10:wrap anchorx="margin"/>
+              </v:rect>
+            </w:pict>
+          </mc:Fallback>
+        </mc:AlternateContent>
       </w:r>
     </w:p>
     <w:p/>
-    <w:p>
-      <w:r>
-        <w:t xml:space="preserve">Una vez hecha la configuración básica del proyecto </w:t>
-      </w:r>
-      <w:r>
-        <w:t>mediante GitHub Desktop se ha creado un repositorio y se ha enlazado con la carpeta local que contiene el código. De esta forma es mucho más intuitivo que a través del terminal. Se ha hecho un commit con el máster para guardar la configuración del proyecto y se ha publicado en GitHub.</w:t>
-      </w:r>
-      <w:bookmarkStart w:id="0" w:name="_GoBack"/>
-      <w:bookmarkEnd w:id="0"/>
-    </w:p>
+    <w:p/>
+    <w:p/>
+    <w:p/>
+    <w:p/>
+    <w:p/>
+    <w:p/>
     <w:sectPr>
+      <w:footerReference w:type="default" r:id="rId11"/>
       <w:pgSz w:w="11906" w:h="16838"/>
       <w:pgMar w:top="1417" w:right="1701" w:bottom="1417" w:left="1701" w:header="708" w:footer="708" w:gutter="0"/>
       <w:cols w:space="708"/>
@@ -379,6 +1741,111 @@
     </w:sectPr>
   </w:body>
 </w:document>
+</file>
+
+<file path=word/endnotes.xml><?xml version="1.0" encoding="utf-8"?>
+<w:endnotes xmlns:wpc="http://schemas.microsoft.com/office/word/2010/wordprocessingCanvas" xmlns:cx="http://schemas.microsoft.com/office/drawing/2014/chartex" xmlns:cx1="http://schemas.microsoft.com/office/drawing/2015/9/8/chartex" xmlns:cx2="http://schemas.microsoft.com/office/drawing/2015/10/21/chartex" xmlns:cx3="http://schemas.microsoft.com/office/drawing/2016/5/9/chartex" xmlns:cx4="http://schemas.microsoft.com/office/drawing/2016/5/10/chartex" xmlns:cx5="http://schemas.microsoft.com/office/drawing/2016/5/11/chartex" xmlns:cx6="http://schemas.microsoft.com/office/drawing/2016/5/12/chartex" xmlns:cx7="http://schemas.microsoft.com/office/drawing/2016/5/13/chartex" xmlns:cx8="http://schemas.microsoft.com/office/drawing/2016/5/14/chartex" xmlns:mc="http://schemas.openxmlformats.org/markup-compatibility/2006" xmlns:aink="http://schemas.microsoft.com/office/drawing/2016/ink" xmlns:am3d="http://schemas.microsoft.com/office/drawing/2017/model3d" xmlns:o="urn:schemas-microsoft-com:office:office" xmlns:r="http://schemas.openxmlformats.org/officeDocument/2006/relationships" xmlns:m="http://schemas.openxmlformats.org/officeDocument/2006/math" xmlns:v="urn:schemas-microsoft-com:vml" xmlns:wp14="http://schemas.microsoft.com/office/word/2010/wordprocessingDrawing" xmlns:wp="http://schemas.openxmlformats.org/drawingml/2006/wordprocessingDrawing" xmlns:w10="urn:schemas-microsoft-com:office:word" xmlns:w="http://schemas.openxmlformats.org/wordprocessingml/2006/main" xmlns:w14="http://schemas.microsoft.com/office/word/2010/wordml" xmlns:w15="http://schemas.microsoft.com/office/word/2012/wordml" xmlns:w16cid="http://schemas.microsoft.com/office/word/2016/wordml/cid" xmlns:w16se="http://schemas.microsoft.com/office/word/2015/wordml/symex" xmlns:wpg="http://schemas.microsoft.com/office/word/2010/wordprocessingGroup" xmlns:wpi="http://schemas.microsoft.com/office/word/2010/wordprocessingInk" xmlns:wne="http://schemas.microsoft.com/office/word/2006/wordml" xmlns:wps="http://schemas.microsoft.com/office/word/2010/wordprocessingShape" mc:Ignorable="w14 w15 w16se w16cid wp14">
+  <w:endnote w:type="separator" w:id="-1">
+    <w:p>
+      <w:pPr>
+        <w:spacing w:after="0" w:line="240" w:lineRule="auto"/>
+      </w:pPr>
+      <w:r>
+        <w:separator/>
+      </w:r>
+    </w:p>
+  </w:endnote>
+  <w:endnote w:type="continuationSeparator" w:id="0">
+    <w:p>
+      <w:pPr>
+        <w:spacing w:after="0" w:line="240" w:lineRule="auto"/>
+      </w:pPr>
+      <w:r>
+        <w:continuationSeparator/>
+      </w:r>
+    </w:p>
+  </w:endnote>
+</w:endnotes>
+</file>
+
+<file path=word/footer1.xml><?xml version="1.0" encoding="utf-8"?>
+<w:ftr xmlns:wpc="http://schemas.microsoft.com/office/word/2010/wordprocessingCanvas" xmlns:cx="http://schemas.microsoft.com/office/drawing/2014/chartex" xmlns:cx1="http://schemas.microsoft.com/office/drawing/2015/9/8/chartex" xmlns:cx2="http://schemas.microsoft.com/office/drawing/2015/10/21/chartex" xmlns:cx3="http://schemas.microsoft.com/office/drawing/2016/5/9/chartex" xmlns:cx4="http://schemas.microsoft.com/office/drawing/2016/5/10/chartex" xmlns:cx5="http://schemas.microsoft.com/office/drawing/2016/5/11/chartex" xmlns:cx6="http://schemas.microsoft.com/office/drawing/2016/5/12/chartex" xmlns:cx7="http://schemas.microsoft.com/office/drawing/2016/5/13/chartex" xmlns:cx8="http://schemas.microsoft.com/office/drawing/2016/5/14/chartex" xmlns:mc="http://schemas.openxmlformats.org/markup-compatibility/2006" xmlns:aink="http://schemas.microsoft.com/office/drawing/2016/ink" xmlns:am3d="http://schemas.microsoft.com/office/drawing/2017/model3d" xmlns:o="urn:schemas-microsoft-com:office:office" xmlns:r="http://schemas.openxmlformats.org/officeDocument/2006/relationships" xmlns:m="http://schemas.openxmlformats.org/officeDocument/2006/math" xmlns:v="urn:schemas-microsoft-com:vml" xmlns:wp14="http://schemas.microsoft.com/office/word/2010/wordprocessingDrawing" xmlns:wp="http://schemas.openxmlformats.org/drawingml/2006/wordprocessingDrawing" xmlns:w10="urn:schemas-microsoft-com:office:word" xmlns:w="http://schemas.openxmlformats.org/wordprocessingml/2006/main" xmlns:w14="http://schemas.microsoft.com/office/word/2010/wordml" xmlns:w15="http://schemas.microsoft.com/office/word/2012/wordml" xmlns:w16cid="http://schemas.microsoft.com/office/word/2016/wordml/cid" xmlns:w16se="http://schemas.microsoft.com/office/word/2015/wordml/symex" xmlns:wpg="http://schemas.microsoft.com/office/word/2010/wordprocessingGroup" xmlns:wpi="http://schemas.microsoft.com/office/word/2010/wordprocessingInk" xmlns:wne="http://schemas.microsoft.com/office/word/2006/wordml" xmlns:wps="http://schemas.microsoft.com/office/word/2010/wordprocessingShape" mc:Ignorable="w14 w15 w16se w16cid wp14">
+  <w:p>
+    <w:pPr>
+      <w:pStyle w:val="Piedepgina"/>
+      <w:jc w:val="center"/>
+      <w:rPr>
+        <w:caps/>
+        <w:color w:val="4472C4" w:themeColor="accent1"/>
+      </w:rPr>
+    </w:pPr>
+    <w:r>
+      <w:rPr>
+        <w:caps/>
+        <w:color w:val="4472C4" w:themeColor="accent1"/>
+      </w:rPr>
+      <w:fldChar w:fldCharType="begin"/>
+    </w:r>
+    <w:r>
+      <w:rPr>
+        <w:caps/>
+        <w:color w:val="4472C4" w:themeColor="accent1"/>
+      </w:rPr>
+      <w:instrText>PAGE   \* MERGEFORMAT</w:instrText>
+    </w:r>
+    <w:r>
+      <w:rPr>
+        <w:caps/>
+        <w:color w:val="4472C4" w:themeColor="accent1"/>
+      </w:rPr>
+      <w:fldChar w:fldCharType="separate"/>
+    </w:r>
+    <w:r>
+      <w:rPr>
+        <w:caps/>
+        <w:color w:val="4472C4" w:themeColor="accent1"/>
+      </w:rPr>
+      <w:t>2</w:t>
+    </w:r>
+    <w:r>
+      <w:rPr>
+        <w:caps/>
+        <w:color w:val="4472C4" w:themeColor="accent1"/>
+      </w:rPr>
+      <w:fldChar w:fldCharType="end"/>
+    </w:r>
+  </w:p>
+  <w:p>
+    <w:pPr>
+      <w:pStyle w:val="Piedepgina"/>
+    </w:pPr>
+  </w:p>
+</w:ftr>
+</file>
+
+<file path=word/footnotes.xml><?xml version="1.0" encoding="utf-8"?>
+<w:footnotes xmlns:wpc="http://schemas.microsoft.com/office/word/2010/wordprocessingCanvas" xmlns:cx="http://schemas.microsoft.com/office/drawing/2014/chartex" xmlns:cx1="http://schemas.microsoft.com/office/drawing/2015/9/8/chartex" xmlns:cx2="http://schemas.microsoft.com/office/drawing/2015/10/21/chartex" xmlns:cx3="http://schemas.microsoft.com/office/drawing/2016/5/9/chartex" xmlns:cx4="http://schemas.microsoft.com/office/drawing/2016/5/10/chartex" xmlns:cx5="http://schemas.microsoft.com/office/drawing/2016/5/11/chartex" xmlns:cx6="http://schemas.microsoft.com/office/drawing/2016/5/12/chartex" xmlns:cx7="http://schemas.microsoft.com/office/drawing/2016/5/13/chartex" xmlns:cx8="http://schemas.microsoft.com/office/drawing/2016/5/14/chartex" xmlns:mc="http://schemas.openxmlformats.org/markup-compatibility/2006" xmlns:aink="http://schemas.microsoft.com/office/drawing/2016/ink" xmlns:am3d="http://schemas.microsoft.com/office/drawing/2017/model3d" xmlns:o="urn:schemas-microsoft-com:office:office" xmlns:r="http://schemas.openxmlformats.org/officeDocument/2006/relationships" xmlns:m="http://schemas.openxmlformats.org/officeDocument/2006/math" xmlns:v="urn:schemas-microsoft-com:vml" xmlns:wp14="http://schemas.microsoft.com/office/word/2010/wordprocessingDrawing" xmlns:wp="http://schemas.openxmlformats.org/drawingml/2006/wordprocessingDrawing" xmlns:w10="urn:schemas-microsoft-com:office:word" xmlns:w="http://schemas.openxmlformats.org/wordprocessingml/2006/main" xmlns:w14="http://schemas.microsoft.com/office/word/2010/wordml" xmlns:w15="http://schemas.microsoft.com/office/word/2012/wordml" xmlns:w16cid="http://schemas.microsoft.com/office/word/2016/wordml/cid" xmlns:w16se="http://schemas.microsoft.com/office/word/2015/wordml/symex" xmlns:wpg="http://schemas.microsoft.com/office/word/2010/wordprocessingGroup" xmlns:wpi="http://schemas.microsoft.com/office/word/2010/wordprocessingInk" xmlns:wne="http://schemas.microsoft.com/office/word/2006/wordml" xmlns:wps="http://schemas.microsoft.com/office/word/2010/wordprocessingShape" mc:Ignorable="w14 w15 w16se w16cid wp14">
+  <w:footnote w:type="separator" w:id="-1">
+    <w:p>
+      <w:pPr>
+        <w:spacing w:after="0" w:line="240" w:lineRule="auto"/>
+      </w:pPr>
+      <w:r>
+        <w:separator/>
+      </w:r>
+    </w:p>
+  </w:footnote>
+  <w:footnote w:type="continuationSeparator" w:id="0">
+    <w:p>
+      <w:pPr>
+        <w:spacing w:after="0" w:line="240" w:lineRule="auto"/>
+      </w:pPr>
+      <w:r>
+        <w:continuationSeparator/>
+      </w:r>
+    </w:p>
+  </w:footnote>
+</w:footnotes>
 </file>
 
 <file path=word/styles.xml><?xml version="1.0" encoding="utf-8"?>
@@ -916,6 +2383,266 @@
       <w:szCs w:val="56"/>
     </w:rPr>
   </w:style>
+  <w:style w:type="character" w:styleId="Hipervnculo">
+    <w:name w:val="Hyperlink"/>
+    <w:basedOn w:val="Fuentedeprrafopredeter"/>
+    <w:uiPriority w:val="99"/>
+    <w:unhideWhenUsed/>
+    <w:rsid w:val="006C1ABE"/>
+    <w:rPr>
+      <w:color w:val="0563C1" w:themeColor="hyperlink"/>
+      <w:u w:val="single"/>
+    </w:rPr>
+  </w:style>
+  <w:style w:type="character" w:styleId="Mencinsinresolver">
+    <w:name w:val="Unresolved Mention"/>
+    <w:basedOn w:val="Fuentedeprrafopredeter"/>
+    <w:uiPriority w:val="99"/>
+    <w:semiHidden/>
+    <w:unhideWhenUsed/>
+    <w:rsid w:val="006C1ABE"/>
+    <w:rPr>
+      <w:color w:val="605E5C"/>
+      <w:shd w:val="clear" w:color="auto" w:fill="E1DFDD"/>
+    </w:rPr>
+  </w:style>
+  <w:style w:type="paragraph" w:styleId="Encabezado">
+    <w:name w:val="header"/>
+    <w:basedOn w:val="Normal"/>
+    <w:link w:val="EncabezadoCar"/>
+    <w:uiPriority w:val="99"/>
+    <w:unhideWhenUsed/>
+    <w:rsid w:val="00D00C16"/>
+    <w:pPr>
+      <w:tabs>
+        <w:tab w:val="center" w:pos="4252"/>
+        <w:tab w:val="right" w:pos="8504"/>
+      </w:tabs>
+      <w:spacing w:after="0" w:line="240" w:lineRule="auto"/>
+    </w:pPr>
+  </w:style>
+  <w:style w:type="character" w:customStyle="1" w:styleId="EncabezadoCar">
+    <w:name w:val="Encabezado Car"/>
+    <w:basedOn w:val="Fuentedeprrafopredeter"/>
+    <w:link w:val="Encabezado"/>
+    <w:uiPriority w:val="99"/>
+    <w:rsid w:val="00D00C16"/>
+  </w:style>
+  <w:style w:type="paragraph" w:styleId="Piedepgina">
+    <w:name w:val="footer"/>
+    <w:basedOn w:val="Normal"/>
+    <w:link w:val="PiedepginaCar"/>
+    <w:uiPriority w:val="99"/>
+    <w:unhideWhenUsed/>
+    <w:rsid w:val="00D00C16"/>
+    <w:pPr>
+      <w:tabs>
+        <w:tab w:val="center" w:pos="4252"/>
+        <w:tab w:val="right" w:pos="8504"/>
+      </w:tabs>
+      <w:spacing w:after="0" w:line="240" w:lineRule="auto"/>
+    </w:pPr>
+  </w:style>
+  <w:style w:type="character" w:customStyle="1" w:styleId="PiedepginaCar">
+    <w:name w:val="Pie de página Car"/>
+    <w:basedOn w:val="Fuentedeprrafopredeter"/>
+    <w:link w:val="Piedepgina"/>
+    <w:uiPriority w:val="99"/>
+    <w:rsid w:val="00D00C16"/>
+  </w:style>
+  <w:style w:type="paragraph" w:styleId="TtuloTDC">
+    <w:name w:val="TOC Heading"/>
+    <w:basedOn w:val="Ttulo1"/>
+    <w:next w:val="Normal"/>
+    <w:uiPriority w:val="39"/>
+    <w:unhideWhenUsed/>
+    <w:qFormat/>
+    <w:rsid w:val="00DD2C1B"/>
+    <w:pPr>
+      <w:jc w:val="left"/>
+      <w:outlineLvl w:val="9"/>
+    </w:pPr>
+    <w:rPr>
+      <w:b w:val="0"/>
+      <w:lang w:eastAsia="es-ES"/>
+    </w:rPr>
+  </w:style>
+  <w:style w:type="paragraph" w:styleId="TDC2">
+    <w:name w:val="toc 2"/>
+    <w:basedOn w:val="Normal"/>
+    <w:next w:val="Normal"/>
+    <w:autoRedefine/>
+    <w:uiPriority w:val="39"/>
+    <w:unhideWhenUsed/>
+    <w:rsid w:val="00DD2C1B"/>
+    <w:pPr>
+      <w:spacing w:after="0"/>
+      <w:ind w:left="220"/>
+      <w:jc w:val="left"/>
+    </w:pPr>
+    <w:rPr>
+      <w:rFonts w:cstheme="minorHAnsi"/>
+      <w:smallCaps/>
+      <w:sz w:val="20"/>
+      <w:szCs w:val="20"/>
+    </w:rPr>
+  </w:style>
+  <w:style w:type="paragraph" w:styleId="TDC1">
+    <w:name w:val="toc 1"/>
+    <w:basedOn w:val="Normal"/>
+    <w:next w:val="Normal"/>
+    <w:autoRedefine/>
+    <w:uiPriority w:val="39"/>
+    <w:unhideWhenUsed/>
+    <w:rsid w:val="00DD2C1B"/>
+    <w:pPr>
+      <w:spacing w:before="120" w:after="120"/>
+      <w:jc w:val="left"/>
+    </w:pPr>
+    <w:rPr>
+      <w:rFonts w:cstheme="minorHAnsi"/>
+      <w:b/>
+      <w:bCs/>
+      <w:caps/>
+      <w:sz w:val="20"/>
+      <w:szCs w:val="20"/>
+    </w:rPr>
+  </w:style>
+  <w:style w:type="paragraph" w:styleId="TDC3">
+    <w:name w:val="toc 3"/>
+    <w:basedOn w:val="Normal"/>
+    <w:next w:val="Normal"/>
+    <w:autoRedefine/>
+    <w:uiPriority w:val="39"/>
+    <w:unhideWhenUsed/>
+    <w:rsid w:val="00DD2C1B"/>
+    <w:pPr>
+      <w:spacing w:after="0"/>
+      <w:ind w:left="440"/>
+      <w:jc w:val="left"/>
+    </w:pPr>
+    <w:rPr>
+      <w:rFonts w:cstheme="minorHAnsi"/>
+      <w:i/>
+      <w:iCs/>
+      <w:sz w:val="20"/>
+      <w:szCs w:val="20"/>
+    </w:rPr>
+  </w:style>
+  <w:style w:type="paragraph" w:styleId="TDC4">
+    <w:name w:val="toc 4"/>
+    <w:basedOn w:val="Normal"/>
+    <w:next w:val="Normal"/>
+    <w:autoRedefine/>
+    <w:uiPriority w:val="39"/>
+    <w:unhideWhenUsed/>
+    <w:rsid w:val="004839E4"/>
+    <w:pPr>
+      <w:spacing w:after="0"/>
+      <w:ind w:left="660"/>
+      <w:jc w:val="left"/>
+    </w:pPr>
+    <w:rPr>
+      <w:rFonts w:cstheme="minorHAnsi"/>
+      <w:sz w:val="18"/>
+      <w:szCs w:val="18"/>
+    </w:rPr>
+  </w:style>
+  <w:style w:type="paragraph" w:styleId="TDC5">
+    <w:name w:val="toc 5"/>
+    <w:basedOn w:val="Normal"/>
+    <w:next w:val="Normal"/>
+    <w:autoRedefine/>
+    <w:uiPriority w:val="39"/>
+    <w:unhideWhenUsed/>
+    <w:rsid w:val="004839E4"/>
+    <w:pPr>
+      <w:spacing w:after="0"/>
+      <w:ind w:left="880"/>
+      <w:jc w:val="left"/>
+    </w:pPr>
+    <w:rPr>
+      <w:rFonts w:cstheme="minorHAnsi"/>
+      <w:sz w:val="18"/>
+      <w:szCs w:val="18"/>
+    </w:rPr>
+  </w:style>
+  <w:style w:type="paragraph" w:styleId="TDC6">
+    <w:name w:val="toc 6"/>
+    <w:basedOn w:val="Normal"/>
+    <w:next w:val="Normal"/>
+    <w:autoRedefine/>
+    <w:uiPriority w:val="39"/>
+    <w:unhideWhenUsed/>
+    <w:rsid w:val="004839E4"/>
+    <w:pPr>
+      <w:spacing w:after="0"/>
+      <w:ind w:left="1100"/>
+      <w:jc w:val="left"/>
+    </w:pPr>
+    <w:rPr>
+      <w:rFonts w:cstheme="minorHAnsi"/>
+      <w:sz w:val="18"/>
+      <w:szCs w:val="18"/>
+    </w:rPr>
+  </w:style>
+  <w:style w:type="paragraph" w:styleId="TDC7">
+    <w:name w:val="toc 7"/>
+    <w:basedOn w:val="Normal"/>
+    <w:next w:val="Normal"/>
+    <w:autoRedefine/>
+    <w:uiPriority w:val="39"/>
+    <w:unhideWhenUsed/>
+    <w:rsid w:val="004839E4"/>
+    <w:pPr>
+      <w:spacing w:after="0"/>
+      <w:ind w:left="1320"/>
+      <w:jc w:val="left"/>
+    </w:pPr>
+    <w:rPr>
+      <w:rFonts w:cstheme="minorHAnsi"/>
+      <w:sz w:val="18"/>
+      <w:szCs w:val="18"/>
+    </w:rPr>
+  </w:style>
+  <w:style w:type="paragraph" w:styleId="TDC8">
+    <w:name w:val="toc 8"/>
+    <w:basedOn w:val="Normal"/>
+    <w:next w:val="Normal"/>
+    <w:autoRedefine/>
+    <w:uiPriority w:val="39"/>
+    <w:unhideWhenUsed/>
+    <w:rsid w:val="004839E4"/>
+    <w:pPr>
+      <w:spacing w:after="0"/>
+      <w:ind w:left="1540"/>
+      <w:jc w:val="left"/>
+    </w:pPr>
+    <w:rPr>
+      <w:rFonts w:cstheme="minorHAnsi"/>
+      <w:sz w:val="18"/>
+      <w:szCs w:val="18"/>
+    </w:rPr>
+  </w:style>
+  <w:style w:type="paragraph" w:styleId="TDC9">
+    <w:name w:val="toc 9"/>
+    <w:basedOn w:val="Normal"/>
+    <w:next w:val="Normal"/>
+    <w:autoRedefine/>
+    <w:uiPriority w:val="39"/>
+    <w:unhideWhenUsed/>
+    <w:rsid w:val="004839E4"/>
+    <w:pPr>
+      <w:spacing w:after="0"/>
+      <w:ind w:left="1760"/>
+      <w:jc w:val="left"/>
+    </w:pPr>
+    <w:rPr>
+      <w:rFonts w:cstheme="minorHAnsi"/>
+      <w:sz w:val="18"/>
+      <w:szCs w:val="18"/>
+    </w:rPr>
+  </w:style>
 </w:styles>
 </file>
 
@@ -1212,4 +2939,16 @@
     </a:ext>
   </a:extLst>
 </a:theme>
+</file>
+
+<file path=customXml/item1.xml><?xml version="1.0" encoding="utf-8"?>
+<b:Sources xmlns:b="http://schemas.openxmlformats.org/officeDocument/2006/bibliography" xmlns="http://schemas.openxmlformats.org/officeDocument/2006/bibliography" SelectedStyle="\APASixthEditionOfficeOnline.xsl" StyleName="APA" Version="6"/>
+</file>
+
+<file path=customXml/itemProps1.xml><?xml version="1.0" encoding="utf-8"?>
+<ds:datastoreItem xmlns:ds="http://schemas.openxmlformats.org/officeDocument/2006/customXml" ds:itemID="{CC428487-4609-46CE-B6AF-C832C82AC0AB}">
+  <ds:schemaRefs>
+    <ds:schemaRef ds:uri="http://schemas.openxmlformats.org/officeDocument/2006/bibliography"/>
+  </ds:schemaRefs>
+</ds:datastoreItem>
 </file>
--- a/PEC1.docx
+++ b/PEC1.docx
@@ -2,8 +2,14 @@
 <file path=word/document.xml><?xml version="1.0" encoding="utf-8"?>
 <w:document xmlns:wpc="http://schemas.microsoft.com/office/word/2010/wordprocessingCanvas" xmlns:cx="http://schemas.microsoft.com/office/drawing/2014/chartex" xmlns:cx1="http://schemas.microsoft.com/office/drawing/2015/9/8/chartex" xmlns:cx2="http://schemas.microsoft.com/office/drawing/2015/10/21/chartex" xmlns:cx3="http://schemas.microsoft.com/office/drawing/2016/5/9/chartex" xmlns:cx4="http://schemas.microsoft.com/office/drawing/2016/5/10/chartex" xmlns:cx5="http://schemas.microsoft.com/office/drawing/2016/5/11/chartex" xmlns:cx6="http://schemas.microsoft.com/office/drawing/2016/5/12/chartex" xmlns:cx7="http://schemas.microsoft.com/office/drawing/2016/5/13/chartex" xmlns:cx8="http://schemas.microsoft.com/office/drawing/2016/5/14/chartex" xmlns:mc="http://schemas.openxmlformats.org/markup-compatibility/2006" xmlns:aink="http://schemas.microsoft.com/office/drawing/2016/ink" xmlns:am3d="http://schemas.microsoft.com/office/drawing/2017/model3d" xmlns:o="urn:schemas-microsoft-com:office:office" xmlns:r="http://schemas.openxmlformats.org/officeDocument/2006/relationships" xmlns:m="http://schemas.openxmlformats.org/officeDocument/2006/math" xmlns:v="urn:schemas-microsoft-com:vml" xmlns:wp14="http://schemas.microsoft.com/office/word/2010/wordprocessingDrawing" xmlns:wp="http://schemas.openxmlformats.org/drawingml/2006/wordprocessingDrawing" xmlns:w10="urn:schemas-microsoft-com:office:word" xmlns:w="http://schemas.openxmlformats.org/wordprocessingml/2006/main" xmlns:w14="http://schemas.microsoft.com/office/word/2010/wordml" xmlns:w15="http://schemas.microsoft.com/office/word/2012/wordml" xmlns:w16cid="http://schemas.microsoft.com/office/word/2016/wordml/cid" xmlns:w16se="http://schemas.microsoft.com/office/word/2015/wordml/symex" xmlns:wpg="http://schemas.microsoft.com/office/word/2010/wordprocessingGroup" xmlns:wpi="http://schemas.microsoft.com/office/word/2010/wordprocessingInk" xmlns:wne="http://schemas.microsoft.com/office/word/2006/wordml" xmlns:wps="http://schemas.microsoft.com/office/word/2010/wordprocessingShape" mc:Ignorable="w14 w15 w16se w16cid wp14">
   <w:body>
+    <w:bookmarkStart w:id="0" w:name="_Toc38133877" w:displacedByCustomXml="next"/>
     <w:sdt>
       <w:sdtPr>
+        <w:rPr>
+          <w:rFonts w:asciiTheme="minorHAnsi" w:eastAsiaTheme="minorHAnsi" w:hAnsiTheme="minorHAnsi" w:cstheme="minorBidi"/>
+          <w:sz w:val="22"/>
+          <w:szCs w:val="22"/>
+        </w:rPr>
         <w:id w:val="-719969950"/>
         <w:docPartObj>
           <w:docPartGallery w:val="Table of Contents"/>
@@ -12,28 +18,43 @@
       </w:sdtPr>
       <w:sdtEndPr>
         <w:rPr>
-          <w:rFonts w:asciiTheme="minorHAnsi" w:eastAsiaTheme="minorHAnsi" w:hAnsiTheme="minorHAnsi" w:cstheme="minorBidi"/>
-          <w:b/>
           <w:bCs/>
           <w:color w:val="auto"/>
-          <w:sz w:val="22"/>
-          <w:szCs w:val="22"/>
-          <w:lang w:eastAsia="en-US"/>
         </w:rPr>
       </w:sdtEndPr>
       <w:sdtContent>
         <w:p>
           <w:pPr>
-            <w:pStyle w:val="TtuloTDC"/>
+            <w:pStyle w:val="Ttulo1"/>
+            <w:numPr>
+              <w:ilvl w:val="0"/>
+              <w:numId w:val="0"/>
+            </w:numPr>
+            <w:ind w:left="432"/>
+            <w:rPr>
+              <w:noProof/>
+            </w:rPr>
           </w:pPr>
           <w:r>
             <w:t>ÍNDICE</w:t>
           </w:r>
+          <w:bookmarkEnd w:id="0"/>
+          <w:r>
+            <w:fldChar w:fldCharType="begin"/>
+          </w:r>
+          <w:r>
+            <w:instrText xml:space="preserve"> TOC \o "1-3" \h \z \u </w:instrText>
+          </w:r>
+          <w:r>
+            <w:fldChar w:fldCharType="separate"/>
+          </w:r>
+          <w:hyperlink w:anchor="_Toc38133877" w:history="1"/>
         </w:p>
         <w:p>
           <w:pPr>
             <w:pStyle w:val="TDC1"/>
             <w:tabs>
+              <w:tab w:val="left" w:pos="440"/>
               <w:tab w:val="right" w:leader="dot" w:pos="8494"/>
             </w:tabs>
             <w:rPr>
@@ -47,36 +68,32 @@
               <w:lang w:eastAsia="es-ES"/>
             </w:rPr>
           </w:pPr>
-          <w:r>
-            <w:rPr>
-              <w:b w:val="0"/>
-              <w:bCs w:val="0"/>
-              <w:caps w:val="0"/>
-            </w:rPr>
-            <w:fldChar w:fldCharType="begin"/>
-          </w:r>
-          <w:r>
-            <w:rPr>
-              <w:b w:val="0"/>
-              <w:bCs w:val="0"/>
-              <w:caps w:val="0"/>
-            </w:rPr>
-            <w:instrText xml:space="preserve"> TOC \o "1-3" \h \z \u </w:instrText>
-          </w:r>
-          <w:r>
-            <w:rPr>
-              <w:b w:val="0"/>
-              <w:bCs w:val="0"/>
-              <w:caps w:val="0"/>
-            </w:rPr>
-            <w:fldChar w:fldCharType="separate"/>
-          </w:r>
-          <w:hyperlink w:anchor="_Toc37362111" w:history="1">
+          <w:hyperlink w:anchor="_Toc38133878" w:history="1">
             <w:r>
               <w:rPr>
                 <w:rStyle w:val="Hipervnculo"/>
                 <w:noProof/>
               </w:rPr>
+              <w:t>1</w:t>
+            </w:r>
+            <w:r>
+              <w:rPr>
+                <w:rFonts w:eastAsiaTheme="minorEastAsia" w:cstheme="minorBidi"/>
+                <w:b w:val="0"/>
+                <w:bCs w:val="0"/>
+                <w:caps w:val="0"/>
+                <w:noProof/>
+                <w:sz w:val="22"/>
+                <w:szCs w:val="22"/>
+                <w:lang w:eastAsia="es-ES"/>
+              </w:rPr>
+              <w:tab/>
+            </w:r>
+            <w:r>
+              <w:rPr>
+                <w:rStyle w:val="Hipervnculo"/>
+                <w:noProof/>
+              </w:rPr>
               <w:t>CONFIGURACIÓN DE LOS ENTORNOS</w:t>
             </w:r>
             <w:r>
@@ -98,7 +115,7 @@
                 <w:noProof/>
                 <w:webHidden/>
               </w:rPr>
-              <w:instrText xml:space="preserve"> PAGEREF _Toc37362111 \h </w:instrText>
+              <w:instrText xml:space="preserve"> PAGEREF _Toc38133878 \h </w:instrText>
             </w:r>
             <w:r>
               <w:rPr>
@@ -133,6 +150,7 @@
           <w:pPr>
             <w:pStyle w:val="TDC2"/>
             <w:tabs>
+              <w:tab w:val="left" w:pos="880"/>
               <w:tab w:val="right" w:leader="dot" w:pos="8494"/>
             </w:tabs>
             <w:rPr>
@@ -144,23 +162,41 @@
               <w:lang w:eastAsia="es-ES"/>
             </w:rPr>
           </w:pPr>
-          <w:hyperlink w:anchor="_Toc37362112" w:history="1">
+          <w:hyperlink w:anchor="_Toc38133879" w:history="1">
             <w:r>
               <w:rPr>
                 <w:rStyle w:val="Hipervnculo"/>
                 <w:noProof/>
               </w:rPr>
-              <w:t>CREACIÓN DE UN BOILERPLATE BASADO EN PARCEL</w:t>
-            </w:r>
-            <w:r>
-              <w:rPr>
-                <w:noProof/>
-                <w:webHidden/>
+              <w:t>1.1</w:t>
+            </w:r>
+            <w:r>
+              <w:rPr>
+                <w:rFonts w:eastAsiaTheme="minorEastAsia" w:cstheme="minorBidi"/>
+                <w:smallCaps w:val="0"/>
+                <w:noProof/>
+                <w:sz w:val="22"/>
+                <w:szCs w:val="22"/>
+                <w:lang w:eastAsia="es-ES"/>
               </w:rPr>
               <w:tab/>
             </w:r>
             <w:r>
               <w:rPr>
+                <w:rStyle w:val="Hipervnculo"/>
+                <w:noProof/>
+              </w:rPr>
+              <w:t>Creación de un boilerplate basado en parcel</w:t>
+            </w:r>
+            <w:r>
+              <w:rPr>
+                <w:noProof/>
+                <w:webHidden/>
+              </w:rPr>
+              <w:tab/>
+            </w:r>
+            <w:r>
+              <w:rPr>
                 <w:noProof/>
                 <w:webHidden/>
               </w:rPr>
@@ -171,7 +207,7 @@
                 <w:noProof/>
                 <w:webHidden/>
               </w:rPr>
-              <w:instrText xml:space="preserve"> PAGEREF _Toc37362112 \h </w:instrText>
+              <w:instrText xml:space="preserve"> PAGEREF _Toc38133879 \h </w:instrText>
             </w:r>
             <w:r>
               <w:rPr>
@@ -206,6 +242,7 @@
           <w:pPr>
             <w:pStyle w:val="TDC2"/>
             <w:tabs>
+              <w:tab w:val="left" w:pos="880"/>
               <w:tab w:val="right" w:leader="dot" w:pos="8494"/>
             </w:tabs>
             <w:rPr>
@@ -217,23 +254,41 @@
               <w:lang w:eastAsia="es-ES"/>
             </w:rPr>
           </w:pPr>
-          <w:hyperlink w:anchor="_Toc37362113" w:history="1">
+          <w:hyperlink w:anchor="_Toc38133880" w:history="1">
             <w:r>
               <w:rPr>
                 <w:rStyle w:val="Hipervnculo"/>
                 <w:noProof/>
               </w:rPr>
-              <w:t>ÓRDENES PARA DESARROLLO Y PRODUCCIÓN</w:t>
-            </w:r>
-            <w:r>
-              <w:rPr>
-                <w:noProof/>
-                <w:webHidden/>
+              <w:t>1.2</w:t>
+            </w:r>
+            <w:r>
+              <w:rPr>
+                <w:rFonts w:eastAsiaTheme="minorEastAsia" w:cstheme="minorBidi"/>
+                <w:smallCaps w:val="0"/>
+                <w:noProof/>
+                <w:sz w:val="22"/>
+                <w:szCs w:val="22"/>
+                <w:lang w:eastAsia="es-ES"/>
               </w:rPr>
               <w:tab/>
             </w:r>
             <w:r>
               <w:rPr>
+                <w:rStyle w:val="Hipervnculo"/>
+                <w:noProof/>
+              </w:rPr>
+              <w:t>Órdenes para desarrollo y producción</w:t>
+            </w:r>
+            <w:r>
+              <w:rPr>
+                <w:noProof/>
+                <w:webHidden/>
+              </w:rPr>
+              <w:tab/>
+            </w:r>
+            <w:r>
+              <w:rPr>
                 <w:noProof/>
                 <w:webHidden/>
               </w:rPr>
@@ -244,7 +299,7 @@
                 <w:noProof/>
                 <w:webHidden/>
               </w:rPr>
-              <w:instrText xml:space="preserve"> PAGEREF _Toc37362113 \h </w:instrText>
+              <w:instrText xml:space="preserve"> PAGEREF _Toc38133880 \h </w:instrText>
             </w:r>
             <w:r>
               <w:rPr>
@@ -279,6 +334,7 @@
           <w:pPr>
             <w:pStyle w:val="TDC2"/>
             <w:tabs>
+              <w:tab w:val="left" w:pos="880"/>
               <w:tab w:val="right" w:leader="dot" w:pos="8494"/>
             </w:tabs>
             <w:rPr>
@@ -290,23 +346,41 @@
               <w:lang w:eastAsia="es-ES"/>
             </w:rPr>
           </w:pPr>
-          <w:hyperlink w:anchor="_Toc37362114" w:history="1">
+          <w:hyperlink w:anchor="_Toc38133881" w:history="1">
             <w:r>
               <w:rPr>
                 <w:rStyle w:val="Hipervnculo"/>
                 <w:noProof/>
               </w:rPr>
-              <w:t>GESTIÓN DE DEPENDENCIAS: PREPROCESADORES PARA CSS Y JAVASCRIPT</w:t>
-            </w:r>
-            <w:r>
-              <w:rPr>
-                <w:noProof/>
-                <w:webHidden/>
+              <w:t>1.3</w:t>
+            </w:r>
+            <w:r>
+              <w:rPr>
+                <w:rFonts w:eastAsiaTheme="minorEastAsia" w:cstheme="minorBidi"/>
+                <w:smallCaps w:val="0"/>
+                <w:noProof/>
+                <w:sz w:val="22"/>
+                <w:szCs w:val="22"/>
+                <w:lang w:eastAsia="es-ES"/>
               </w:rPr>
               <w:tab/>
             </w:r>
             <w:r>
               <w:rPr>
+                <w:rStyle w:val="Hipervnculo"/>
+                <w:noProof/>
+              </w:rPr>
+              <w:t>Gestión de dependencias: preprocesadores para css y javascript</w:t>
+            </w:r>
+            <w:r>
+              <w:rPr>
+                <w:noProof/>
+                <w:webHidden/>
+              </w:rPr>
+              <w:tab/>
+            </w:r>
+            <w:r>
+              <w:rPr>
                 <w:noProof/>
                 <w:webHidden/>
               </w:rPr>
@@ -317,7 +391,7 @@
                 <w:noProof/>
                 <w:webHidden/>
               </w:rPr>
-              <w:instrText xml:space="preserve"> PAGEREF _Toc37362114 \h </w:instrText>
+              <w:instrText xml:space="preserve"> PAGEREF _Toc38133881 \h </w:instrText>
             </w:r>
             <w:r>
               <w:rPr>
@@ -352,6 +426,7 @@
           <w:pPr>
             <w:pStyle w:val="TDC2"/>
             <w:tabs>
+              <w:tab w:val="left" w:pos="880"/>
               <w:tab w:val="right" w:leader="dot" w:pos="8494"/>
             </w:tabs>
             <w:rPr>
@@ -363,23 +438,41 @@
               <w:lang w:eastAsia="es-ES"/>
             </w:rPr>
           </w:pPr>
-          <w:hyperlink w:anchor="_Toc37362115" w:history="1">
+          <w:hyperlink w:anchor="_Toc38133882" w:history="1">
             <w:r>
               <w:rPr>
                 <w:rStyle w:val="Hipervnculo"/>
                 <w:noProof/>
               </w:rPr>
-              <w:t>REPOSITORIO GIT Y SINCRONIZACIÓN CON NETLIFY</w:t>
-            </w:r>
-            <w:r>
-              <w:rPr>
-                <w:noProof/>
-                <w:webHidden/>
+              <w:t>1.4</w:t>
+            </w:r>
+            <w:r>
+              <w:rPr>
+                <w:rFonts w:eastAsiaTheme="minorEastAsia" w:cstheme="minorBidi"/>
+                <w:smallCaps w:val="0"/>
+                <w:noProof/>
+                <w:sz w:val="22"/>
+                <w:szCs w:val="22"/>
+                <w:lang w:eastAsia="es-ES"/>
               </w:rPr>
               <w:tab/>
             </w:r>
             <w:r>
               <w:rPr>
+                <w:rStyle w:val="Hipervnculo"/>
+                <w:noProof/>
+              </w:rPr>
+              <w:t>Repositorio git y sincronización con netlify</w:t>
+            </w:r>
+            <w:r>
+              <w:rPr>
+                <w:noProof/>
+                <w:webHidden/>
+              </w:rPr>
+              <w:tab/>
+            </w:r>
+            <w:r>
+              <w:rPr>
                 <w:noProof/>
                 <w:webHidden/>
               </w:rPr>
@@ -390,7 +483,7 @@
                 <w:noProof/>
                 <w:webHidden/>
               </w:rPr>
-              <w:instrText xml:space="preserve"> PAGEREF _Toc37362115 \h </w:instrText>
+              <w:instrText xml:space="preserve"> PAGEREF _Toc38133882 \h </w:instrText>
             </w:r>
             <w:r>
               <w:rPr>
@@ -411,6 +504,662 @@
                 <w:webHidden/>
               </w:rPr>
               <w:t>3</w:t>
+            </w:r>
+            <w:r>
+              <w:rPr>
+                <w:noProof/>
+                <w:webHidden/>
+              </w:rPr>
+              <w:fldChar w:fldCharType="end"/>
+            </w:r>
+          </w:hyperlink>
+        </w:p>
+        <w:p>
+          <w:pPr>
+            <w:pStyle w:val="TDC1"/>
+            <w:tabs>
+              <w:tab w:val="left" w:pos="440"/>
+              <w:tab w:val="right" w:leader="dot" w:pos="8494"/>
+            </w:tabs>
+            <w:rPr>
+              <w:rFonts w:eastAsiaTheme="minorEastAsia" w:cstheme="minorBidi"/>
+              <w:b w:val="0"/>
+              <w:bCs w:val="0"/>
+              <w:caps w:val="0"/>
+              <w:noProof/>
+              <w:sz w:val="22"/>
+              <w:szCs w:val="22"/>
+              <w:lang w:eastAsia="es-ES"/>
+            </w:rPr>
+          </w:pPr>
+          <w:hyperlink w:anchor="_Toc38133883" w:history="1">
+            <w:r>
+              <w:rPr>
+                <w:rStyle w:val="Hipervnculo"/>
+                <w:noProof/>
+              </w:rPr>
+              <w:t>2</w:t>
+            </w:r>
+            <w:r>
+              <w:rPr>
+                <w:rFonts w:eastAsiaTheme="minorEastAsia" w:cstheme="minorBidi"/>
+                <w:b w:val="0"/>
+                <w:bCs w:val="0"/>
+                <w:caps w:val="0"/>
+                <w:noProof/>
+                <w:sz w:val="22"/>
+                <w:szCs w:val="22"/>
+                <w:lang w:eastAsia="es-ES"/>
+              </w:rPr>
+              <w:tab/>
+            </w:r>
+            <w:r>
+              <w:rPr>
+                <w:rStyle w:val="Hipervnculo"/>
+                <w:noProof/>
+              </w:rPr>
+              <w:t>EXPLICACIÓN DE LAS ENTIDADES HTML UTILIZADAS</w:t>
+            </w:r>
+            <w:r>
+              <w:rPr>
+                <w:noProof/>
+                <w:webHidden/>
+              </w:rPr>
+              <w:tab/>
+            </w:r>
+            <w:r>
+              <w:rPr>
+                <w:noProof/>
+                <w:webHidden/>
+              </w:rPr>
+              <w:fldChar w:fldCharType="begin"/>
+            </w:r>
+            <w:r>
+              <w:rPr>
+                <w:noProof/>
+                <w:webHidden/>
+              </w:rPr>
+              <w:instrText xml:space="preserve"> PAGEREF _Toc38133883 \h </w:instrText>
+            </w:r>
+            <w:r>
+              <w:rPr>
+                <w:noProof/>
+                <w:webHidden/>
+              </w:rPr>
+            </w:r>
+            <w:r>
+              <w:rPr>
+                <w:noProof/>
+                <w:webHidden/>
+              </w:rPr>
+              <w:fldChar w:fldCharType="separate"/>
+            </w:r>
+            <w:r>
+              <w:rPr>
+                <w:noProof/>
+                <w:webHidden/>
+              </w:rPr>
+              <w:t>3</w:t>
+            </w:r>
+            <w:r>
+              <w:rPr>
+                <w:noProof/>
+                <w:webHidden/>
+              </w:rPr>
+              <w:fldChar w:fldCharType="end"/>
+            </w:r>
+          </w:hyperlink>
+        </w:p>
+        <w:p>
+          <w:pPr>
+            <w:pStyle w:val="TDC2"/>
+            <w:tabs>
+              <w:tab w:val="left" w:pos="880"/>
+              <w:tab w:val="right" w:leader="dot" w:pos="8494"/>
+            </w:tabs>
+            <w:rPr>
+              <w:rFonts w:eastAsiaTheme="minorEastAsia" w:cstheme="minorBidi"/>
+              <w:smallCaps w:val="0"/>
+              <w:noProof/>
+              <w:sz w:val="22"/>
+              <w:szCs w:val="22"/>
+              <w:lang w:eastAsia="es-ES"/>
+            </w:rPr>
+          </w:pPr>
+          <w:hyperlink w:anchor="_Toc38133884" w:history="1">
+            <w:r>
+              <w:rPr>
+                <w:rStyle w:val="Hipervnculo"/>
+                <w:noProof/>
+              </w:rPr>
+              <w:t>2.1</w:t>
+            </w:r>
+            <w:r>
+              <w:rPr>
+                <w:rFonts w:eastAsiaTheme="minorEastAsia" w:cstheme="minorBidi"/>
+                <w:smallCaps w:val="0"/>
+                <w:noProof/>
+                <w:sz w:val="22"/>
+                <w:szCs w:val="22"/>
+                <w:lang w:eastAsia="es-ES"/>
+              </w:rPr>
+              <w:tab/>
+            </w:r>
+            <w:r>
+              <w:rPr>
+                <w:rStyle w:val="Hipervnculo"/>
+                <w:noProof/>
+              </w:rPr>
+              <w:t>index.html, lenguajes.html y module.html</w:t>
+            </w:r>
+            <w:r>
+              <w:rPr>
+                <w:noProof/>
+                <w:webHidden/>
+              </w:rPr>
+              <w:tab/>
+            </w:r>
+            <w:r>
+              <w:rPr>
+                <w:noProof/>
+                <w:webHidden/>
+              </w:rPr>
+              <w:fldChar w:fldCharType="begin"/>
+            </w:r>
+            <w:r>
+              <w:rPr>
+                <w:noProof/>
+                <w:webHidden/>
+              </w:rPr>
+              <w:instrText xml:space="preserve"> PAGEREF _Toc38133884 \h </w:instrText>
+            </w:r>
+            <w:r>
+              <w:rPr>
+                <w:noProof/>
+                <w:webHidden/>
+              </w:rPr>
+            </w:r>
+            <w:r>
+              <w:rPr>
+                <w:noProof/>
+                <w:webHidden/>
+              </w:rPr>
+              <w:fldChar w:fldCharType="separate"/>
+            </w:r>
+            <w:r>
+              <w:rPr>
+                <w:noProof/>
+                <w:webHidden/>
+              </w:rPr>
+              <w:t>4</w:t>
+            </w:r>
+            <w:r>
+              <w:rPr>
+                <w:noProof/>
+                <w:webHidden/>
+              </w:rPr>
+              <w:fldChar w:fldCharType="end"/>
+            </w:r>
+          </w:hyperlink>
+        </w:p>
+        <w:bookmarkStart w:id="1" w:name="_GoBack"/>
+        <w:p>
+          <w:pPr>
+            <w:pStyle w:val="TDC2"/>
+            <w:tabs>
+              <w:tab w:val="left" w:pos="880"/>
+              <w:tab w:val="right" w:leader="dot" w:pos="8494"/>
+            </w:tabs>
+            <w:rPr>
+              <w:rFonts w:eastAsiaTheme="minorEastAsia" w:cstheme="minorBidi"/>
+              <w:smallCaps w:val="0"/>
+              <w:noProof/>
+              <w:sz w:val="22"/>
+              <w:szCs w:val="22"/>
+              <w:lang w:eastAsia="es-ES"/>
+            </w:rPr>
+          </w:pPr>
+          <w:r>
+            <w:rPr>
+              <w:rStyle w:val="Hipervnculo"/>
+              <w:noProof/>
+            </w:rPr>
+            <w:fldChar w:fldCharType="begin"/>
+          </w:r>
+          <w:r>
+            <w:rPr>
+              <w:rStyle w:val="Hipervnculo"/>
+              <w:noProof/>
+            </w:rPr>
+            <w:instrText xml:space="preserve"> </w:instrText>
+          </w:r>
+          <w:r>
+            <w:rPr>
+              <w:noProof/>
+            </w:rPr>
+            <w:instrText>HYPERLINK \l "_Toc38133885"</w:instrText>
+          </w:r>
+          <w:r>
+            <w:rPr>
+              <w:rStyle w:val="Hipervnculo"/>
+              <w:noProof/>
+            </w:rPr>
+            <w:instrText xml:space="preserve"> </w:instrText>
+          </w:r>
+          <w:r>
+            <w:rPr>
+              <w:rStyle w:val="Hipervnculo"/>
+              <w:noProof/>
+            </w:rPr>
+          </w:r>
+          <w:r>
+            <w:rPr>
+              <w:rStyle w:val="Hipervnculo"/>
+              <w:noProof/>
+            </w:rPr>
+            <w:fldChar w:fldCharType="separate"/>
+          </w:r>
+          <w:r>
+            <w:rPr>
+              <w:rStyle w:val="Hipervnculo"/>
+              <w:noProof/>
+            </w:rPr>
+            <w:t>2.2</w:t>
+          </w:r>
+          <w:r>
+            <w:rPr>
+              <w:rFonts w:eastAsiaTheme="minorEastAsia" w:cstheme="minorBidi"/>
+              <w:smallCaps w:val="0"/>
+              <w:noProof/>
+              <w:sz w:val="22"/>
+              <w:szCs w:val="22"/>
+              <w:lang w:eastAsia="es-ES"/>
+            </w:rPr>
+            <w:tab/>
+          </w:r>
+          <w:r>
+            <w:rPr>
+              <w:rStyle w:val="Hipervnculo"/>
+              <w:noProof/>
+            </w:rPr>
+            <w:t>lenguaje_html.html y lenguaje_javascript.html</w:t>
+          </w:r>
+          <w:r>
+            <w:rPr>
+              <w:noProof/>
+              <w:webHidden/>
+            </w:rPr>
+            <w:tab/>
+          </w:r>
+          <w:r>
+            <w:rPr>
+              <w:noProof/>
+              <w:webHidden/>
+            </w:rPr>
+            <w:fldChar w:fldCharType="begin"/>
+          </w:r>
+          <w:r>
+            <w:rPr>
+              <w:noProof/>
+              <w:webHidden/>
+            </w:rPr>
+            <w:instrText xml:space="preserve"> PAGEREF _Toc38133885 \h </w:instrText>
+          </w:r>
+          <w:r>
+            <w:rPr>
+              <w:noProof/>
+              <w:webHidden/>
+            </w:rPr>
+          </w:r>
+          <w:r>
+            <w:rPr>
+              <w:noProof/>
+              <w:webHidden/>
+            </w:rPr>
+            <w:fldChar w:fldCharType="separate"/>
+          </w:r>
+          <w:r>
+            <w:rPr>
+              <w:noProof/>
+              <w:webHidden/>
+            </w:rPr>
+            <w:t>4</w:t>
+          </w:r>
+          <w:r>
+            <w:rPr>
+              <w:noProof/>
+              <w:webHidden/>
+            </w:rPr>
+            <w:fldChar w:fldCharType="end"/>
+          </w:r>
+          <w:r>
+            <w:rPr>
+              <w:rStyle w:val="Hipervnculo"/>
+              <w:noProof/>
+            </w:rPr>
+            <w:fldChar w:fldCharType="end"/>
+          </w:r>
+        </w:p>
+        <w:bookmarkEnd w:id="1"/>
+        <w:p>
+          <w:pPr>
+            <w:pStyle w:val="TDC2"/>
+            <w:tabs>
+              <w:tab w:val="left" w:pos="880"/>
+              <w:tab w:val="right" w:leader="dot" w:pos="8494"/>
+            </w:tabs>
+            <w:rPr>
+              <w:rFonts w:eastAsiaTheme="minorEastAsia" w:cstheme="minorBidi"/>
+              <w:smallCaps w:val="0"/>
+              <w:noProof/>
+              <w:sz w:val="22"/>
+              <w:szCs w:val="22"/>
+              <w:lang w:eastAsia="es-ES"/>
+            </w:rPr>
+          </w:pPr>
+          <w:r>
+            <w:rPr>
+              <w:rStyle w:val="Hipervnculo"/>
+              <w:noProof/>
+            </w:rPr>
+            <w:fldChar w:fldCharType="begin"/>
+          </w:r>
+          <w:r>
+            <w:rPr>
+              <w:rStyle w:val="Hipervnculo"/>
+              <w:noProof/>
+            </w:rPr>
+            <w:instrText xml:space="preserve"> </w:instrText>
+          </w:r>
+          <w:r>
+            <w:rPr>
+              <w:noProof/>
+            </w:rPr>
+            <w:instrText>HYPERLINK \l "_Toc38133886"</w:instrText>
+          </w:r>
+          <w:r>
+            <w:rPr>
+              <w:rStyle w:val="Hipervnculo"/>
+              <w:noProof/>
+            </w:rPr>
+            <w:instrText xml:space="preserve"> </w:instrText>
+          </w:r>
+          <w:r>
+            <w:rPr>
+              <w:rStyle w:val="Hipervnculo"/>
+              <w:noProof/>
+            </w:rPr>
+          </w:r>
+          <w:r>
+            <w:rPr>
+              <w:rStyle w:val="Hipervnculo"/>
+              <w:noProof/>
+            </w:rPr>
+            <w:fldChar w:fldCharType="separate"/>
+          </w:r>
+          <w:r>
+            <w:rPr>
+              <w:rStyle w:val="Hipervnculo"/>
+              <w:noProof/>
+            </w:rPr>
+            <w:t>2.3</w:t>
+          </w:r>
+          <w:r>
+            <w:rPr>
+              <w:rFonts w:eastAsiaTheme="minorEastAsia" w:cstheme="minorBidi"/>
+              <w:smallCaps w:val="0"/>
+              <w:noProof/>
+              <w:sz w:val="22"/>
+              <w:szCs w:val="22"/>
+              <w:lang w:eastAsia="es-ES"/>
+            </w:rPr>
+            <w:tab/>
+          </w:r>
+          <w:r>
+            <w:rPr>
+              <w:rStyle w:val="Hipervnculo"/>
+              <w:noProof/>
+            </w:rPr>
+            <w:t>module_webpack.html</w:t>
+          </w:r>
+          <w:r>
+            <w:rPr>
+              <w:noProof/>
+              <w:webHidden/>
+            </w:rPr>
+            <w:tab/>
+          </w:r>
+          <w:r>
+            <w:rPr>
+              <w:noProof/>
+              <w:webHidden/>
+            </w:rPr>
+            <w:fldChar w:fldCharType="begin"/>
+          </w:r>
+          <w:r>
+            <w:rPr>
+              <w:noProof/>
+              <w:webHidden/>
+            </w:rPr>
+            <w:instrText xml:space="preserve"> PAGEREF _Toc38133886 \h </w:instrText>
+          </w:r>
+          <w:r>
+            <w:rPr>
+              <w:noProof/>
+              <w:webHidden/>
+            </w:rPr>
+          </w:r>
+          <w:r>
+            <w:rPr>
+              <w:noProof/>
+              <w:webHidden/>
+            </w:rPr>
+            <w:fldChar w:fldCharType="separate"/>
+          </w:r>
+          <w:r>
+            <w:rPr>
+              <w:noProof/>
+              <w:webHidden/>
+            </w:rPr>
+            <w:t>4</w:t>
+          </w:r>
+          <w:r>
+            <w:rPr>
+              <w:noProof/>
+              <w:webHidden/>
+            </w:rPr>
+            <w:fldChar w:fldCharType="end"/>
+          </w:r>
+          <w:r>
+            <w:rPr>
+              <w:rStyle w:val="Hipervnculo"/>
+              <w:noProof/>
+            </w:rPr>
+            <w:fldChar w:fldCharType="end"/>
+          </w:r>
+        </w:p>
+        <w:p>
+          <w:pPr>
+            <w:pStyle w:val="TDC1"/>
+            <w:tabs>
+              <w:tab w:val="left" w:pos="440"/>
+              <w:tab w:val="right" w:leader="dot" w:pos="8494"/>
+            </w:tabs>
+            <w:rPr>
+              <w:rFonts w:eastAsiaTheme="minorEastAsia" w:cstheme="minorBidi"/>
+              <w:b w:val="0"/>
+              <w:bCs w:val="0"/>
+              <w:caps w:val="0"/>
+              <w:noProof/>
+              <w:sz w:val="22"/>
+              <w:szCs w:val="22"/>
+              <w:lang w:eastAsia="es-ES"/>
+            </w:rPr>
+          </w:pPr>
+          <w:hyperlink w:anchor="_Toc38133887" w:history="1">
+            <w:r>
+              <w:rPr>
+                <w:rStyle w:val="Hipervnculo"/>
+                <w:noProof/>
+              </w:rPr>
+              <w:t>3</w:t>
+            </w:r>
+            <w:r>
+              <w:rPr>
+                <w:rFonts w:eastAsiaTheme="minorEastAsia" w:cstheme="minorBidi"/>
+                <w:b w:val="0"/>
+                <w:bCs w:val="0"/>
+                <w:caps w:val="0"/>
+                <w:noProof/>
+                <w:sz w:val="22"/>
+                <w:szCs w:val="22"/>
+                <w:lang w:eastAsia="es-ES"/>
+              </w:rPr>
+              <w:tab/>
+            </w:r>
+            <w:r>
+              <w:rPr>
+                <w:rStyle w:val="Hipervnculo"/>
+                <w:noProof/>
+              </w:rPr>
+              <w:t>EXPLICACIÓN DE LAS ENTIDADES CSS UTILIZADAS</w:t>
+            </w:r>
+            <w:r>
+              <w:rPr>
+                <w:noProof/>
+                <w:webHidden/>
+              </w:rPr>
+              <w:tab/>
+            </w:r>
+            <w:r>
+              <w:rPr>
+                <w:noProof/>
+                <w:webHidden/>
+              </w:rPr>
+              <w:fldChar w:fldCharType="begin"/>
+            </w:r>
+            <w:r>
+              <w:rPr>
+                <w:noProof/>
+                <w:webHidden/>
+              </w:rPr>
+              <w:instrText xml:space="preserve"> PAGEREF _Toc38133887 \h </w:instrText>
+            </w:r>
+            <w:r>
+              <w:rPr>
+                <w:noProof/>
+                <w:webHidden/>
+              </w:rPr>
+            </w:r>
+            <w:r>
+              <w:rPr>
+                <w:noProof/>
+                <w:webHidden/>
+              </w:rPr>
+              <w:fldChar w:fldCharType="separate"/>
+            </w:r>
+            <w:r>
+              <w:rPr>
+                <w:noProof/>
+                <w:webHidden/>
+              </w:rPr>
+              <w:t>5</w:t>
+            </w:r>
+            <w:r>
+              <w:rPr>
+                <w:noProof/>
+                <w:webHidden/>
+              </w:rPr>
+              <w:fldChar w:fldCharType="end"/>
+            </w:r>
+          </w:hyperlink>
+        </w:p>
+        <w:p>
+          <w:pPr>
+            <w:pStyle w:val="TDC1"/>
+            <w:tabs>
+              <w:tab w:val="left" w:pos="440"/>
+              <w:tab w:val="right" w:leader="dot" w:pos="8494"/>
+            </w:tabs>
+            <w:rPr>
+              <w:rFonts w:eastAsiaTheme="minorEastAsia" w:cstheme="minorBidi"/>
+              <w:b w:val="0"/>
+              <w:bCs w:val="0"/>
+              <w:caps w:val="0"/>
+              <w:noProof/>
+              <w:sz w:val="22"/>
+              <w:szCs w:val="22"/>
+              <w:lang w:eastAsia="es-ES"/>
+            </w:rPr>
+          </w:pPr>
+          <w:hyperlink w:anchor="_Toc38133888" w:history="1">
+            <w:r>
+              <w:rPr>
+                <w:rStyle w:val="Hipervnculo"/>
+                <w:noProof/>
+              </w:rPr>
+              <w:t>4</w:t>
+            </w:r>
+            <w:r>
+              <w:rPr>
+                <w:rFonts w:eastAsiaTheme="minorEastAsia" w:cstheme="minorBidi"/>
+                <w:b w:val="0"/>
+                <w:bCs w:val="0"/>
+                <w:caps w:val="0"/>
+                <w:noProof/>
+                <w:sz w:val="22"/>
+                <w:szCs w:val="22"/>
+                <w:lang w:eastAsia="es-ES"/>
+              </w:rPr>
+              <w:tab/>
+            </w:r>
+            <w:r>
+              <w:rPr>
+                <w:rStyle w:val="Hipervnculo"/>
+                <w:noProof/>
+              </w:rPr>
+              <w:t>DESARROLLO JAVASCRIPT</w:t>
+            </w:r>
+            <w:r>
+              <w:rPr>
+                <w:noProof/>
+                <w:webHidden/>
+              </w:rPr>
+              <w:tab/>
+            </w:r>
+            <w:r>
+              <w:rPr>
+                <w:noProof/>
+                <w:webHidden/>
+              </w:rPr>
+              <w:fldChar w:fldCharType="begin"/>
+            </w:r>
+            <w:r>
+              <w:rPr>
+                <w:noProof/>
+                <w:webHidden/>
+              </w:rPr>
+              <w:instrText xml:space="preserve"> PAGEREF _Toc38133888 \h </w:instrText>
+            </w:r>
+            <w:r>
+              <w:rPr>
+                <w:noProof/>
+                <w:webHidden/>
+              </w:rPr>
+            </w:r>
+            <w:r>
+              <w:rPr>
+                <w:noProof/>
+                <w:webHidden/>
+              </w:rPr>
+              <w:fldChar w:fldCharType="separate"/>
+            </w:r>
+            <w:r>
+              <w:rPr>
+                <w:noProof/>
+                <w:webHidden/>
+              </w:rPr>
+              <w:t>5</w:t>
             </w:r>
             <w:r>
               <w:rPr>
@@ -456,36 +1205,43 @@
     <w:p>
       <w:pPr>
         <w:pStyle w:val="Ttulo1"/>
+        <w:spacing w:before="0" w:after="240"/>
       </w:pPr>
-      <w:bookmarkStart w:id="0" w:name="_Toc37361863"/>
-      <w:bookmarkStart w:id="1" w:name="_Toc37362111"/>
+      <w:bookmarkStart w:id="2" w:name="_Toc37361863"/>
+      <w:bookmarkStart w:id="3" w:name="_Toc38133878"/>
       <w:r>
         <w:lastRenderedPageBreak/>
         <w:t>CONFIGURACIÓN DE LOS ENTORNOS</w:t>
       </w:r>
-      <w:bookmarkEnd w:id="0"/>
-      <w:bookmarkEnd w:id="1"/>
-    </w:p>
-    <w:p/>
+      <w:bookmarkEnd w:id="2"/>
+      <w:bookmarkEnd w:id="3"/>
+    </w:p>
     <w:p>
       <w:pPr>
         <w:pStyle w:val="Ttulo2"/>
+        <w:spacing w:after="240"/>
       </w:pPr>
-      <w:bookmarkStart w:id="2" w:name="_Toc37361864"/>
-      <w:bookmarkStart w:id="3" w:name="_Toc37362112"/>
-      <w:r>
-        <w:t>CREACIÓN DE UN BO</w:t>
-      </w:r>
-      <w:r>
-        <w:t>I</w:t>
-      </w:r>
-      <w:r>
-        <w:t>LERPLATE BASADO EN PARCEL</w:t>
-      </w:r>
-      <w:bookmarkEnd w:id="2"/>
-      <w:bookmarkEnd w:id="3"/>
-    </w:p>
-    <w:p/>
+      <w:bookmarkStart w:id="4" w:name="_Toc37361864"/>
+      <w:bookmarkStart w:id="5" w:name="_Toc38133879"/>
+      <w:r>
+        <w:t xml:space="preserve">Creación de un </w:t>
+      </w:r>
+      <w:proofErr w:type="spellStart"/>
+      <w:r>
+        <w:t>boilerplate</w:t>
+      </w:r>
+      <w:proofErr w:type="spellEnd"/>
+      <w:r>
+        <w:t xml:space="preserve"> basado en </w:t>
+      </w:r>
+      <w:proofErr w:type="spellStart"/>
+      <w:r>
+        <w:t>parcel</w:t>
+      </w:r>
+      <w:bookmarkEnd w:id="4"/>
+      <w:bookmarkEnd w:id="5"/>
+      <w:proofErr w:type="spellEnd"/>
+    </w:p>
     <w:p>
       <w:r>
         <w:t>En primer lugar</w:t>
@@ -723,6 +1479,62 @@
         <w:rPr>
           <w:rFonts w:ascii="Consolas" w:hAnsi="Consolas"/>
         </w:rPr>
+        <w:t>parcel-</w:t>
+      </w:r>
+      <w:proofErr w:type="gramStart"/>
+      <w:r>
+        <w:rPr>
+          <w:rFonts w:ascii="Consolas" w:hAnsi="Consolas"/>
+        </w:rPr>
+        <w:t>bundler</w:t>
+      </w:r>
+      <w:proofErr w:type="spellEnd"/>
+      <w:proofErr w:type="gramEnd"/>
+      <w:r>
+        <w:rPr>
+          <w:rFonts w:ascii="Consolas" w:hAnsi="Consolas"/>
+        </w:rPr>
+        <w:t xml:space="preserve"> </w:t>
+      </w:r>
+      <w:r>
+        <w:t>pero daba errores de acceso</w:t>
+      </w:r>
+      <w:r>
+        <w:t xml:space="preserve"> por lo que se ha instalado de forma local en el proyecto mediante el comando </w:t>
+      </w:r>
+      <w:proofErr w:type="spellStart"/>
+      <w:r>
+        <w:rPr>
+          <w:rFonts w:ascii="Consolas" w:hAnsi="Consolas"/>
+        </w:rPr>
+        <w:t>npm</w:t>
+      </w:r>
+      <w:proofErr w:type="spellEnd"/>
+      <w:r>
+        <w:rPr>
+          <w:rFonts w:ascii="Consolas" w:hAnsi="Consolas"/>
+        </w:rPr>
+        <w:t xml:space="preserve"> </w:t>
+      </w:r>
+      <w:proofErr w:type="spellStart"/>
+      <w:r>
+        <w:rPr>
+          <w:rFonts w:ascii="Consolas" w:hAnsi="Consolas"/>
+        </w:rPr>
+        <w:t>install</w:t>
+      </w:r>
+      <w:proofErr w:type="spellEnd"/>
+      <w:r>
+        <w:rPr>
+          <w:rFonts w:ascii="Consolas" w:hAnsi="Consolas"/>
+        </w:rPr>
+        <w:t xml:space="preserve"> </w:t>
+      </w:r>
+      <w:proofErr w:type="spellStart"/>
+      <w:r>
+        <w:rPr>
+          <w:rFonts w:ascii="Consolas" w:hAnsi="Consolas"/>
+        </w:rPr>
         <w:t>parcel-bundler</w:t>
       </w:r>
       <w:proofErr w:type="spellEnd"/>
@@ -730,89 +1542,41 @@
         <w:rPr>
           <w:rFonts w:ascii="Consolas" w:hAnsi="Consolas"/>
         </w:rPr>
+        <w:t xml:space="preserve"> --</w:t>
+      </w:r>
+      <w:proofErr w:type="spellStart"/>
+      <w:r>
+        <w:rPr>
+          <w:rFonts w:ascii="Consolas" w:hAnsi="Consolas"/>
+        </w:rPr>
+        <w:t>save-dev</w:t>
+      </w:r>
+      <w:proofErr w:type="spellEnd"/>
+      <w:r>
+        <w:t>. Mediante sudo tambi</w:t>
+      </w:r>
+      <w:r>
+        <w:t xml:space="preserve">én se podría haber </w:t>
+      </w:r>
+      <w:r>
+        <w:t>instalado,</w:t>
+      </w:r>
+      <w:r>
+        <w:t xml:space="preserve"> pero puede dar errores en un futuro, por lo que se ha decidido instalar de forma local. </w:t>
+      </w:r>
+    </w:p>
+    <w:p>
+      <w:r>
+        <w:t xml:space="preserve">Mediante el comando </w:t>
+      </w:r>
+      <w:proofErr w:type="spellStart"/>
+      <w:r>
+        <w:t>npm</w:t>
+      </w:r>
+      <w:proofErr w:type="spellEnd"/>
+      <w:r>
         <w:t xml:space="preserve"> </w:t>
       </w:r>
-      <w:r>
-        <w:t>pero daba errores de acceso</w:t>
-      </w:r>
-      <w:r>
-        <w:t xml:space="preserve"> por lo que se ha instalado de forma local en el proyecto mediante el comando </w:t>
-      </w:r>
-      <w:proofErr w:type="spellStart"/>
-      <w:r>
-        <w:rPr>
-          <w:rFonts w:ascii="Consolas" w:hAnsi="Consolas"/>
-        </w:rPr>
-        <w:t>npm</w:t>
-      </w:r>
-      <w:proofErr w:type="spellEnd"/>
-      <w:r>
-        <w:rPr>
-          <w:rFonts w:ascii="Consolas" w:hAnsi="Consolas"/>
-        </w:rPr>
-        <w:t xml:space="preserve"> </w:t>
-      </w:r>
-      <w:proofErr w:type="spellStart"/>
-      <w:r>
-        <w:rPr>
-          <w:rFonts w:ascii="Consolas" w:hAnsi="Consolas"/>
-        </w:rPr>
-        <w:t>install</w:t>
-      </w:r>
-      <w:proofErr w:type="spellEnd"/>
-      <w:r>
-        <w:rPr>
-          <w:rFonts w:ascii="Consolas" w:hAnsi="Consolas"/>
-        </w:rPr>
-        <w:t xml:space="preserve"> </w:t>
-      </w:r>
-      <w:proofErr w:type="spellStart"/>
-      <w:r>
-        <w:rPr>
-          <w:rFonts w:ascii="Consolas" w:hAnsi="Consolas"/>
-        </w:rPr>
-        <w:t>parcel-bundler</w:t>
-      </w:r>
-      <w:proofErr w:type="spellEnd"/>
-      <w:r>
-        <w:rPr>
-          <w:rFonts w:ascii="Consolas" w:hAnsi="Consolas"/>
-        </w:rPr>
-        <w:t xml:space="preserve"> --</w:t>
-      </w:r>
-      <w:proofErr w:type="spellStart"/>
-      <w:r>
-        <w:rPr>
-          <w:rFonts w:ascii="Consolas" w:hAnsi="Consolas"/>
-        </w:rPr>
-        <w:t>save-dev</w:t>
-      </w:r>
-      <w:proofErr w:type="spellEnd"/>
-      <w:r>
-        <w:t>. Mediante sudo tambi</w:t>
-      </w:r>
-      <w:r>
-        <w:t xml:space="preserve">én se podría haber </w:t>
-      </w:r>
-      <w:r>
-        <w:t>instalado,</w:t>
-      </w:r>
-      <w:r>
-        <w:t xml:space="preserve"> pero puede dar errores en un futuro, por lo que se ha decidido instalar de forma local. </w:t>
-      </w:r>
-    </w:p>
-    <w:p>
-      <w:r>
-        <w:t xml:space="preserve">Mediante el comando </w:t>
-      </w:r>
-      <w:proofErr w:type="spellStart"/>
-      <w:r>
-        <w:t>npm</w:t>
-      </w:r>
-      <w:proofErr w:type="spellEnd"/>
-      <w:r>
-        <w:t xml:space="preserve"> </w:t>
-      </w:r>
       <w:proofErr w:type="spellStart"/>
       <w:r>
         <w:t>init</w:t>
@@ -822,10 +1586,12 @@
         <w:t xml:space="preserve"> -y se ha creado el archivo </w:t>
       </w:r>
       <w:proofErr w:type="spellStart"/>
+      <w:proofErr w:type="gramStart"/>
       <w:r>
         <w:t>package.json</w:t>
       </w:r>
       <w:proofErr w:type="spellEnd"/>
+      <w:proofErr w:type="gramEnd"/>
       <w:r>
         <w:t xml:space="preserve"> que se utilizará en el proyecto.  También se ha instalado </w:t>
       </w:r>
@@ -932,14 +1698,31 @@
     <w:p>
       <w:pPr>
         <w:pStyle w:val="Ttulo2"/>
+        <w:spacing w:after="240"/>
       </w:pPr>
-      <w:bookmarkStart w:id="4" w:name="_Toc37361865"/>
-      <w:bookmarkStart w:id="5" w:name="_Toc37362113"/>
-      <w:r>
-        <w:t>ÓRDENES PARA DESARROLLO Y PRODUCCIÓN</w:t>
-      </w:r>
-      <w:bookmarkEnd w:id="4"/>
-      <w:bookmarkEnd w:id="5"/>
+      <w:bookmarkStart w:id="6" w:name="_Toc37361865"/>
+      <w:bookmarkStart w:id="7" w:name="_Toc38133880"/>
+      <w:r>
+        <w:t>Órdenes para desarrollo y producción</w:t>
+      </w:r>
+      <w:bookmarkEnd w:id="6"/>
+      <w:bookmarkEnd w:id="7"/>
+    </w:p>
+    <w:p>
+      <w:r>
+        <w:t>Para configurar las órdenes de desarrollo y producción se ha modificado e</w:t>
+      </w:r>
+      <w:r>
+        <w:t xml:space="preserve">l </w:t>
+      </w:r>
+      <w:proofErr w:type="spellStart"/>
+      <w:r>
+        <w:t>package</w:t>
+      </w:r>
+      <w:proofErr w:type="spellEnd"/>
+      <w:r>
+        <w:t xml:space="preserve"> y se han añadido las siguientes sentencias en el apartado “scripts”: </w:t>
+      </w:r>
     </w:p>
     <w:p>
       <w:pPr>
@@ -947,21 +1730,83 @@
           <w:rFonts w:ascii="Consolas" w:hAnsi="Consolas"/>
         </w:rPr>
       </w:pPr>
-    </w:p>
-    <w:p>
-      <w:r>
-        <w:t>Para configurar las órdenes de desarrollo y producción se ha modificado e</w:t>
-      </w:r>
-      <w:r>
-        <w:t xml:space="preserve">l </w:t>
-      </w:r>
-      <w:proofErr w:type="spellStart"/>
-      <w:r>
-        <w:t>package</w:t>
-      </w:r>
-      <w:proofErr w:type="spellEnd"/>
-      <w:r>
-        <w:t xml:space="preserve"> y se han añadido las siguientes sentencias en el apartado “scripts”: </w:t>
+      <w:r>
+        <w:rPr>
+          <w:rFonts w:ascii="Consolas" w:hAnsi="Consolas"/>
+        </w:rPr>
+        <w:t>"</w:t>
+      </w:r>
+      <w:proofErr w:type="spellStart"/>
+      <w:r>
+        <w:rPr>
+          <w:rFonts w:ascii="Consolas" w:hAnsi="Consolas"/>
+        </w:rPr>
+        <w:t>dev</w:t>
+      </w:r>
+      <w:proofErr w:type="spellEnd"/>
+      <w:r>
+        <w:rPr>
+          <w:rFonts w:ascii="Consolas" w:hAnsi="Consolas"/>
+        </w:rPr>
+        <w:t>": "</w:t>
+      </w:r>
+      <w:proofErr w:type="spellStart"/>
+      <w:r>
+        <w:rPr>
+          <w:rFonts w:ascii="Consolas" w:hAnsi="Consolas"/>
+        </w:rPr>
+        <w:t>npm</w:t>
+      </w:r>
+      <w:proofErr w:type="spellEnd"/>
+      <w:r>
+        <w:rPr>
+          <w:rFonts w:ascii="Consolas" w:hAnsi="Consolas"/>
+        </w:rPr>
+        <w:t>-run-</w:t>
+      </w:r>
+      <w:proofErr w:type="spellStart"/>
+      <w:r>
+        <w:rPr>
+          <w:rFonts w:ascii="Consolas" w:hAnsi="Consolas"/>
+        </w:rPr>
+        <w:t>all</w:t>
+      </w:r>
+      <w:proofErr w:type="spellEnd"/>
+      <w:r>
+        <w:rPr>
+          <w:rFonts w:ascii="Consolas" w:hAnsi="Consolas"/>
+        </w:rPr>
+        <w:t xml:space="preserve"> </w:t>
+      </w:r>
+      <w:proofErr w:type="spellStart"/>
+      <w:r>
+        <w:rPr>
+          <w:rFonts w:ascii="Consolas" w:hAnsi="Consolas"/>
+        </w:rPr>
+        <w:t>clean</w:t>
+      </w:r>
+      <w:proofErr w:type="spellEnd"/>
+      <w:r>
+        <w:rPr>
+          <w:rFonts w:ascii="Consolas" w:hAnsi="Consolas"/>
+        </w:rPr>
+        <w:t xml:space="preserve"> </w:t>
+      </w:r>
+      <w:proofErr w:type="spellStart"/>
+      <w:proofErr w:type="gramStart"/>
+      <w:r>
+        <w:rPr>
+          <w:rFonts w:ascii="Consolas" w:hAnsi="Consolas"/>
+        </w:rPr>
+        <w:t>parcel:dev</w:t>
+      </w:r>
+      <w:proofErr w:type="spellEnd"/>
+      <w:proofErr w:type="gramEnd"/>
+      <w:r>
+        <w:rPr>
+          <w:rFonts w:ascii="Consolas" w:hAnsi="Consolas"/>
+        </w:rPr>
+        <w:t>",</w:t>
       </w:r>
     </w:p>
     <w:p>
@@ -981,7 +1826,7 @@
         <w:rPr>
           <w:rFonts w:ascii="Consolas" w:hAnsi="Consolas"/>
         </w:rPr>
-        <w:t>dev</w:t>
+        <w:t>build</w:t>
       </w:r>
       <w:proofErr w:type="spellEnd"/>
       <w:r>
@@ -1033,6 +1878,36 @@
         <w:t xml:space="preserve"> </w:t>
       </w:r>
       <w:proofErr w:type="spellStart"/>
+      <w:proofErr w:type="gramStart"/>
+      <w:r>
+        <w:rPr>
+          <w:rFonts w:ascii="Consolas" w:hAnsi="Consolas"/>
+        </w:rPr>
+        <w:t>parcel:build</w:t>
+      </w:r>
+      <w:proofErr w:type="spellEnd"/>
+      <w:proofErr w:type="gramEnd"/>
+      <w:r>
+        <w:rPr>
+          <w:rFonts w:ascii="Consolas" w:hAnsi="Consolas"/>
+        </w:rPr>
+        <w:t>",</w:t>
+      </w:r>
+    </w:p>
+    <w:p>
+      <w:pPr>
+        <w:rPr>
+          <w:rFonts w:ascii="Consolas" w:hAnsi="Consolas"/>
+        </w:rPr>
+      </w:pPr>
+      <w:r>
+        <w:rPr>
+          <w:rFonts w:ascii="Consolas" w:hAnsi="Consolas"/>
+        </w:rPr>
+        <w:t>"</w:t>
+      </w:r>
+      <w:proofErr w:type="spellStart"/>
+      <w:proofErr w:type="gramStart"/>
       <w:r>
         <w:rPr>
           <w:rFonts w:ascii="Consolas" w:hAnsi="Consolas"/>
@@ -1040,11 +1915,26 @@
         <w:t>parcel:dev</w:t>
       </w:r>
       <w:proofErr w:type="spellEnd"/>
-      <w:r>
-        <w:rPr>
-          <w:rFonts w:ascii="Consolas" w:hAnsi="Consolas"/>
-        </w:rPr>
-        <w:t>",</w:t>
+      <w:proofErr w:type="gramEnd"/>
+      <w:r>
+        <w:rPr>
+          <w:rFonts w:ascii="Consolas" w:hAnsi="Consolas"/>
+        </w:rPr>
+        <w:t>": "</w:t>
+      </w:r>
+      <w:proofErr w:type="spellStart"/>
+      <w:r>
+        <w:rPr>
+          <w:rFonts w:ascii="Consolas" w:hAnsi="Consolas"/>
+        </w:rPr>
+        <w:t>parcel</w:t>
+      </w:r>
+      <w:proofErr w:type="spellEnd"/>
+      <w:r>
+        <w:rPr>
+          <w:rFonts w:ascii="Consolas" w:hAnsi="Consolas"/>
+        </w:rPr>
+        <w:t xml:space="preserve"> index.html",</w:t>
       </w:r>
     </w:p>
     <w:p>
@@ -1060,6 +1950,36 @@
         <w:t>"</w:t>
       </w:r>
       <w:proofErr w:type="spellStart"/>
+      <w:proofErr w:type="gramStart"/>
+      <w:r>
+        <w:rPr>
+          <w:rFonts w:ascii="Consolas" w:hAnsi="Consolas"/>
+        </w:rPr>
+        <w:t>parcel:build</w:t>
+      </w:r>
+      <w:proofErr w:type="spellEnd"/>
+      <w:proofErr w:type="gramEnd"/>
+      <w:r>
+        <w:rPr>
+          <w:rFonts w:ascii="Consolas" w:hAnsi="Consolas"/>
+        </w:rPr>
+        <w:t>": "</w:t>
+      </w:r>
+      <w:proofErr w:type="spellStart"/>
+      <w:r>
+        <w:rPr>
+          <w:rFonts w:ascii="Consolas" w:hAnsi="Consolas"/>
+        </w:rPr>
+        <w:t>parcel</w:t>
+      </w:r>
+      <w:proofErr w:type="spellEnd"/>
+      <w:r>
+        <w:rPr>
+          <w:rFonts w:ascii="Consolas" w:hAnsi="Consolas"/>
+        </w:rPr>
+        <w:t xml:space="preserve"> </w:t>
+      </w:r>
+      <w:proofErr w:type="spellStart"/>
       <w:r>
         <w:rPr>
           <w:rFonts w:ascii="Consolas" w:hAnsi="Consolas"/>
@@ -1071,6 +1991,33 @@
         <w:rPr>
           <w:rFonts w:ascii="Consolas" w:hAnsi="Consolas"/>
         </w:rPr>
+        <w:t xml:space="preserve"> index.html",</w:t>
+      </w:r>
+    </w:p>
+    <w:p>
+      <w:pPr>
+        <w:rPr>
+          <w:rFonts w:ascii="Consolas" w:hAnsi="Consolas"/>
+        </w:rPr>
+      </w:pPr>
+      <w:r>
+        <w:rPr>
+          <w:rFonts w:ascii="Consolas" w:hAnsi="Consolas"/>
+        </w:rPr>
+        <w:t>"</w:t>
+      </w:r>
+      <w:proofErr w:type="spellStart"/>
+      <w:r>
+        <w:rPr>
+          <w:rFonts w:ascii="Consolas" w:hAnsi="Consolas"/>
+        </w:rPr>
+        <w:t>clean</w:t>
+      </w:r>
+      <w:proofErr w:type="spellEnd"/>
+      <w:r>
+        <w:rPr>
+          <w:rFonts w:ascii="Consolas" w:hAnsi="Consolas"/>
+        </w:rPr>
         <w:t>": "</w:t>
       </w:r>
       <w:proofErr w:type="spellStart"/>
@@ -1078,21 +2025,7 @@
         <w:rPr>
           <w:rFonts w:ascii="Consolas" w:hAnsi="Consolas"/>
         </w:rPr>
-        <w:t>npm</w:t>
-      </w:r>
-      <w:proofErr w:type="spellEnd"/>
-      <w:r>
-        <w:rPr>
-          <w:rFonts w:ascii="Consolas" w:hAnsi="Consolas"/>
-        </w:rPr>
-        <w:t>-run-</w:t>
-      </w:r>
-      <w:proofErr w:type="spellStart"/>
-      <w:r>
-        <w:rPr>
-          <w:rFonts w:ascii="Consolas" w:hAnsi="Consolas"/>
-        </w:rPr>
-        <w:t>all</w:t>
+        <w:t>rimraf</w:t>
       </w:r>
       <w:proofErr w:type="spellEnd"/>
       <w:r>
@@ -1102,216 +2035,77 @@
         <w:t xml:space="preserve"> </w:t>
       </w:r>
       <w:proofErr w:type="spellStart"/>
-      <w:r>
-        <w:rPr>
-          <w:rFonts w:ascii="Consolas" w:hAnsi="Consolas"/>
-        </w:rPr>
-        <w:t>clean</w:t>
-      </w:r>
-      <w:proofErr w:type="spellEnd"/>
-      <w:r>
-        <w:rPr>
-          <w:rFonts w:ascii="Consolas" w:hAnsi="Consolas"/>
-        </w:rPr>
-        <w:t xml:space="preserve"> </w:t>
-      </w:r>
-      <w:proofErr w:type="spellStart"/>
-      <w:r>
-        <w:rPr>
-          <w:rFonts w:ascii="Consolas" w:hAnsi="Consolas"/>
-        </w:rPr>
-        <w:t>parcel:build</w:t>
-      </w:r>
-      <w:proofErr w:type="spellEnd"/>
-      <w:r>
-        <w:rPr>
-          <w:rFonts w:ascii="Consolas" w:hAnsi="Consolas"/>
-        </w:rPr>
-        <w:t>",</w:t>
-      </w:r>
-    </w:p>
-    <w:p>
-      <w:pPr>
-        <w:rPr>
-          <w:rFonts w:ascii="Consolas" w:hAnsi="Consolas"/>
-        </w:rPr>
-      </w:pPr>
+      <w:proofErr w:type="gramStart"/>
+      <w:r>
+        <w:rPr>
+          <w:rFonts w:ascii="Consolas" w:hAnsi="Consolas"/>
+        </w:rPr>
+        <w:t>dist</w:t>
+      </w:r>
+      <w:proofErr w:type="spellEnd"/>
+      <w:r>
+        <w:rPr>
+          <w:rFonts w:ascii="Consolas" w:hAnsi="Consolas"/>
+        </w:rPr>
+        <w:t xml:space="preserve"> .cache</w:t>
+      </w:r>
+      <w:proofErr w:type="gramEnd"/>
+      <w:r>
+        <w:rPr>
+          <w:rFonts w:ascii="Consolas" w:hAnsi="Consolas"/>
+        </w:rPr>
+        <w:t xml:space="preserve"> .cache-</w:t>
+      </w:r>
+      <w:proofErr w:type="spellStart"/>
+      <w:r>
+        <w:rPr>
+          <w:rFonts w:ascii="Consolas" w:hAnsi="Consolas"/>
+        </w:rPr>
+        <w:t>loader</w:t>
+      </w:r>
+      <w:proofErr w:type="spellEnd"/>
       <w:r>
         <w:rPr>
           <w:rFonts w:ascii="Consolas" w:hAnsi="Consolas"/>
         </w:rPr>
         <w:t>"</w:t>
       </w:r>
-      <w:proofErr w:type="spellStart"/>
-      <w:r>
-        <w:rPr>
-          <w:rFonts w:ascii="Consolas" w:hAnsi="Consolas"/>
-        </w:rPr>
-        <w:t>parcel:dev</w:t>
-      </w:r>
-      <w:proofErr w:type="spellEnd"/>
-      <w:r>
-        <w:rPr>
-          <w:rFonts w:ascii="Consolas" w:hAnsi="Consolas"/>
-        </w:rPr>
-        <w:t>": "</w:t>
-      </w:r>
-      <w:proofErr w:type="spellStart"/>
-      <w:r>
-        <w:rPr>
-          <w:rFonts w:ascii="Consolas" w:hAnsi="Consolas"/>
-        </w:rPr>
-        <w:t>parcel</w:t>
-      </w:r>
-      <w:proofErr w:type="spellEnd"/>
-      <w:r>
-        <w:rPr>
-          <w:rFonts w:ascii="Consolas" w:hAnsi="Consolas"/>
-        </w:rPr>
-        <w:t xml:space="preserve"> index.html",</w:t>
-      </w:r>
-    </w:p>
-    <w:p>
-      <w:pPr>
-        <w:rPr>
-          <w:rFonts w:ascii="Consolas" w:hAnsi="Consolas"/>
-        </w:rPr>
-      </w:pPr>
-      <w:r>
-        <w:rPr>
-          <w:rFonts w:ascii="Consolas" w:hAnsi="Consolas"/>
-        </w:rPr>
-        <w:t>"</w:t>
-      </w:r>
-      <w:proofErr w:type="spellStart"/>
-      <w:r>
-        <w:rPr>
-          <w:rFonts w:ascii="Consolas" w:hAnsi="Consolas"/>
-        </w:rPr>
-        <w:t>parcel:build</w:t>
-      </w:r>
-      <w:proofErr w:type="spellEnd"/>
-      <w:r>
-        <w:rPr>
-          <w:rFonts w:ascii="Consolas" w:hAnsi="Consolas"/>
-        </w:rPr>
-        <w:t>": "</w:t>
-      </w:r>
-      <w:proofErr w:type="spellStart"/>
-      <w:r>
-        <w:rPr>
-          <w:rFonts w:ascii="Consolas" w:hAnsi="Consolas"/>
-        </w:rPr>
-        <w:t>parcel</w:t>
-      </w:r>
-      <w:proofErr w:type="spellEnd"/>
-      <w:r>
-        <w:rPr>
-          <w:rFonts w:ascii="Consolas" w:hAnsi="Consolas"/>
-        </w:rPr>
-        <w:t xml:space="preserve"> </w:t>
-      </w:r>
-      <w:proofErr w:type="spellStart"/>
-      <w:r>
-        <w:rPr>
-          <w:rFonts w:ascii="Consolas" w:hAnsi="Consolas"/>
-        </w:rPr>
-        <w:t>build</w:t>
-      </w:r>
-      <w:proofErr w:type="spellEnd"/>
-      <w:r>
-        <w:rPr>
-          <w:rFonts w:ascii="Consolas" w:hAnsi="Consolas"/>
-        </w:rPr>
-        <w:t xml:space="preserve"> index.html",</w:t>
-      </w:r>
-    </w:p>
-    <w:p>
-      <w:pPr>
-        <w:rPr>
-          <w:rFonts w:ascii="Consolas" w:hAnsi="Consolas"/>
-        </w:rPr>
-      </w:pPr>
-      <w:r>
-        <w:rPr>
-          <w:rFonts w:ascii="Consolas" w:hAnsi="Consolas"/>
-        </w:rPr>
-        <w:t>"</w:t>
-      </w:r>
-      <w:proofErr w:type="spellStart"/>
-      <w:r>
-        <w:rPr>
-          <w:rFonts w:ascii="Consolas" w:hAnsi="Consolas"/>
-        </w:rPr>
-        <w:t>clean</w:t>
-      </w:r>
-      <w:proofErr w:type="spellEnd"/>
-      <w:r>
-        <w:rPr>
-          <w:rFonts w:ascii="Consolas" w:hAnsi="Consolas"/>
-        </w:rPr>
-        <w:t>": "</w:t>
-      </w:r>
-      <w:proofErr w:type="spellStart"/>
-      <w:r>
-        <w:rPr>
-          <w:rFonts w:ascii="Consolas" w:hAnsi="Consolas"/>
-        </w:rPr>
-        <w:t>rimraf</w:t>
-      </w:r>
-      <w:proofErr w:type="spellEnd"/>
-      <w:r>
-        <w:rPr>
-          <w:rFonts w:ascii="Consolas" w:hAnsi="Consolas"/>
-        </w:rPr>
-        <w:t xml:space="preserve"> </w:t>
-      </w:r>
-      <w:proofErr w:type="spellStart"/>
-      <w:r>
-        <w:rPr>
-          <w:rFonts w:ascii="Consolas" w:hAnsi="Consolas"/>
-        </w:rPr>
-        <w:t>dist</w:t>
-      </w:r>
-      <w:proofErr w:type="spellEnd"/>
-      <w:r>
-        <w:rPr>
-          <w:rFonts w:ascii="Consolas" w:hAnsi="Consolas"/>
-        </w:rPr>
-        <w:t xml:space="preserve"> .cache .cache-</w:t>
-      </w:r>
-      <w:proofErr w:type="spellStart"/>
-      <w:r>
-        <w:rPr>
-          <w:rFonts w:ascii="Consolas" w:hAnsi="Consolas"/>
-        </w:rPr>
-        <w:t>loader</w:t>
-      </w:r>
-      <w:proofErr w:type="spellEnd"/>
-      <w:r>
-        <w:rPr>
-          <w:rFonts w:ascii="Consolas" w:hAnsi="Consolas"/>
-        </w:rPr>
-        <w:t>"</w:t>
-      </w:r>
-    </w:p>
+    </w:p>
+    <w:p/>
+    <w:p/>
     <w:p/>
     <w:p>
       <w:pPr>
         <w:pStyle w:val="Ttulo2"/>
+        <w:spacing w:before="0" w:after="240"/>
       </w:pPr>
-      <w:bookmarkStart w:id="6" w:name="_Toc37361866"/>
-      <w:bookmarkStart w:id="7" w:name="_Toc37362114"/>
-      <w:r>
-        <w:t>GESTIÓN DE DEPENDENCIAS: PREPROCESADORES PARA CSS Y JAVASCRIPT</w:t>
-      </w:r>
-      <w:bookmarkEnd w:id="6"/>
-      <w:bookmarkEnd w:id="7"/>
-    </w:p>
-    <w:p/>
-    <w:p>
+      <w:bookmarkStart w:id="8" w:name="_Toc37361866"/>
+      <w:bookmarkStart w:id="9" w:name="_Toc38133881"/>
       <w:r>
         <w:lastRenderedPageBreak/>
+        <w:t>G</w:t>
+      </w:r>
+      <w:r>
+        <w:t xml:space="preserve">estión de dependencias: preprocesadores para </w:t>
+      </w:r>
+      <w:proofErr w:type="spellStart"/>
+      <w:r>
+        <w:t>css</w:t>
+      </w:r>
+      <w:proofErr w:type="spellEnd"/>
+      <w:r>
+        <w:t xml:space="preserve"> y </w:t>
+      </w:r>
+      <w:proofErr w:type="spellStart"/>
+      <w:r>
+        <w:t>javascript</w:t>
+      </w:r>
+      <w:bookmarkEnd w:id="8"/>
+      <w:bookmarkEnd w:id="9"/>
+      <w:proofErr w:type="spellEnd"/>
+    </w:p>
+    <w:p>
+      <w:r>
         <w:t xml:space="preserve">Con la instalación de </w:t>
       </w:r>
       <w:proofErr w:type="spellStart"/>
@@ -1325,7 +2119,11 @@
     </w:p>
     <w:p>
       <w:r>
-        <w:t xml:space="preserve">Se ha añadido a la raíz del proyecto el archivo </w:t>
+        <w:t xml:space="preserve">Se ha añadido a la raíz del proyecto el </w:t>
+      </w:r>
+      <w:proofErr w:type="gramStart"/>
+      <w:r>
+        <w:t xml:space="preserve">archivo </w:t>
       </w:r>
       <w:r>
         <w:t>.</w:t>
@@ -1335,6 +2133,7 @@
         <w:t>browserslistrc</w:t>
       </w:r>
       <w:proofErr w:type="spellEnd"/>
+      <w:proofErr w:type="gramEnd"/>
       <w:r>
         <w:t xml:space="preserve"> con la lista de navegadores que debe ser compatible el código que se procesará. </w:t>
       </w:r>
@@ -1426,7 +2225,11 @@
       </w:r>
       <w:proofErr w:type="spellEnd"/>
       <w:r>
-        <w:t xml:space="preserve"> mediante el archivo de configuración </w:t>
+        <w:t xml:space="preserve"> mediante el archivo de </w:t>
+      </w:r>
+      <w:proofErr w:type="gramStart"/>
+      <w:r>
+        <w:t xml:space="preserve">configuración </w:t>
       </w:r>
       <w:r>
         <w:t>.</w:t>
@@ -1436,6 +2239,7 @@
         <w:t>postcssrc</w:t>
       </w:r>
       <w:proofErr w:type="spellEnd"/>
+      <w:proofErr w:type="gramEnd"/>
       <w:r>
         <w:t xml:space="preserve">. </w:t>
       </w:r>
@@ -1444,25 +2248,29 @@
     <w:p>
       <w:pPr>
         <w:pStyle w:val="Ttulo2"/>
+        <w:spacing w:after="240"/>
       </w:pPr>
-      <w:bookmarkStart w:id="8" w:name="_Toc37361867"/>
-      <w:bookmarkStart w:id="9" w:name="_Toc37362115"/>
-      <w:r>
-        <w:t>REPOSITORIO GIT</w:t>
-      </w:r>
-      <w:r>
-        <w:t xml:space="preserve"> Y SINCRONIZACIÓN CON NET</w:t>
-      </w:r>
-      <w:r>
-        <w:t>LI</w:t>
-      </w:r>
-      <w:r>
-        <w:t>FY</w:t>
-      </w:r>
-      <w:bookmarkEnd w:id="8"/>
-      <w:bookmarkEnd w:id="9"/>
-    </w:p>
-    <w:p/>
+      <w:bookmarkStart w:id="10" w:name="_Toc37361867"/>
+      <w:bookmarkStart w:id="11" w:name="_Toc38133882"/>
+      <w:r>
+        <w:t xml:space="preserve">Repositorio </w:t>
+      </w:r>
+      <w:proofErr w:type="spellStart"/>
+      <w:r>
+        <w:t>git</w:t>
+      </w:r>
+      <w:proofErr w:type="spellEnd"/>
+      <w:r>
+        <w:t xml:space="preserve"> y sincronización con </w:t>
+      </w:r>
+      <w:proofErr w:type="spellStart"/>
+      <w:r>
+        <w:t>netlify</w:t>
+      </w:r>
+      <w:bookmarkEnd w:id="10"/>
+      <w:bookmarkEnd w:id="11"/>
+      <w:proofErr w:type="spellEnd"/>
+    </w:p>
     <w:p>
       <w:r>
         <w:t xml:space="preserve">Una vez hecha la configuración básica del proyecto </w:t>
@@ -1491,12 +2299,7 @@
         <w:t>li</w:t>
       </w:r>
       <w:r>
-        <w:t>f</w:t>
-      </w:r>
-      <w:bookmarkStart w:id="10" w:name="_GoBack"/>
-      <w:bookmarkEnd w:id="10"/>
-      <w:r>
-        <w:t>y</w:t>
+        <w:t>fy</w:t>
       </w:r>
       <w:proofErr w:type="spellEnd"/>
       <w:r>
@@ -1579,7 +2382,7 @@
                             <w:pPr>
                               <w:jc w:val="center"/>
                             </w:pPr>
-                            <w:hyperlink r:id="rId7" w:history="1">
+                            <w:hyperlink r:id="rId8" w:history="1">
                               <w:r>
                                 <w:rPr>
                                   <w:rStyle w:val="Hipervnculo"/>
@@ -1614,12 +2417,12 @@
                             <w:pPr>
                               <w:jc w:val="center"/>
                             </w:pPr>
-                            <w:hyperlink r:id="rId8" w:history="1">
+                            <w:hyperlink r:id="rId9" w:history="1">
                               <w:r>
                                 <w:rPr>
                                   <w:rStyle w:val="Hipervnculo"/>
                                 </w:rPr>
-                                <w:t>https://tender-pasteur-034c08.netlify.com/</w:t>
+                                <w:t>https://desarrollo-front-end-ncs.netlify.com/</w:t>
                               </w:r>
                             </w:hyperlink>
                           </w:p>
@@ -1667,7 +2470,7 @@
                       <w:pPr>
                         <w:jc w:val="center"/>
                       </w:pPr>
-                      <w:hyperlink r:id="rId9" w:history="1">
+                      <w:hyperlink r:id="rId10" w:history="1">
                         <w:r>
                           <w:rPr>
                             <w:rStyle w:val="Hipervnculo"/>
@@ -1702,12 +2505,12 @@
                       <w:pPr>
                         <w:jc w:val="center"/>
                       </w:pPr>
-                      <w:hyperlink r:id="rId10" w:history="1">
+                      <w:hyperlink r:id="rId11" w:history="1">
                         <w:r>
                           <w:rPr>
                             <w:rStyle w:val="Hipervnculo"/>
                           </w:rPr>
-                          <w:t>https://tender-pasteur-034c08.netlify.com/</w:t>
+                          <w:t>https://desarrollo-front-end-ncs.netlify.com/</w:t>
                         </w:r>
                       </w:hyperlink>
                     </w:p>
@@ -1730,10 +2533,1061 @@
     <w:p/>
     <w:p/>
     <w:p/>
+    <w:p>
+      <w:pPr>
+        <w:pStyle w:val="Ttulo1"/>
+        <w:spacing w:after="240"/>
+      </w:pPr>
+      <w:bookmarkStart w:id="12" w:name="_Toc38133883"/>
+      <w:r>
+        <w:t>EXPLICACIÓN DE LAS ENTIDADES HTML UTILIZADAS</w:t>
+      </w:r>
+      <w:bookmarkEnd w:id="12"/>
+    </w:p>
+    <w:p>
+      <w:r>
+        <w:t>Para el desarrollo HTML se han programado 6 páginas HTML distintas. La primera es la página de inicio, la cual se encuentra en el directorio raíz, mientras que las otras páginas están dentro de una subcarpeta llamada “</w:t>
+      </w:r>
+      <w:proofErr w:type="spellStart"/>
+      <w:r>
+        <w:t>pages</w:t>
+      </w:r>
+      <w:proofErr w:type="spellEnd"/>
+      <w:r>
+        <w:t>”.</w:t>
+      </w:r>
+      <w:r>
+        <w:t xml:space="preserve"> Además,</w:t>
+      </w:r>
+      <w:r>
+        <w:t xml:space="preserve"> las diferentes imágenes que utiliza el sitio </w:t>
+      </w:r>
+      <w:proofErr w:type="gramStart"/>
+      <w:r>
+        <w:t>web,</w:t>
+      </w:r>
+      <w:proofErr w:type="gramEnd"/>
+      <w:r>
+        <w:t xml:space="preserve"> se han guardado dentro de la subcarpeta “</w:t>
+      </w:r>
+      <w:proofErr w:type="spellStart"/>
+      <w:r>
+        <w:t>img</w:t>
+      </w:r>
+      <w:proofErr w:type="spellEnd"/>
+      <w:r>
+        <w:t xml:space="preserve">”. </w:t>
+      </w:r>
+    </w:p>
+    <w:p>
+      <w:r>
+        <w:t xml:space="preserve">En todos los archivos </w:t>
+      </w:r>
+      <w:proofErr w:type="spellStart"/>
+      <w:r>
+        <w:t>html</w:t>
+      </w:r>
+      <w:proofErr w:type="spellEnd"/>
+      <w:r>
+        <w:t xml:space="preserve"> el head, el </w:t>
+      </w:r>
+      <w:proofErr w:type="spellStart"/>
+      <w:r>
+        <w:t>header</w:t>
+      </w:r>
+      <w:proofErr w:type="spellEnd"/>
+      <w:r>
+        <w:t xml:space="preserve"> y el </w:t>
+      </w:r>
+      <w:proofErr w:type="spellStart"/>
+      <w:r>
+        <w:t>footer</w:t>
+      </w:r>
+      <w:proofErr w:type="spellEnd"/>
+      <w:r>
+        <w:t xml:space="preserve"> son comunes. En la cabecera del documento </w:t>
+      </w:r>
+      <w:proofErr w:type="spellStart"/>
+      <w:r>
+        <w:t>html</w:t>
+      </w:r>
+      <w:proofErr w:type="spellEnd"/>
+      <w:r>
+        <w:t xml:space="preserve"> se ha dado el título de cada página, el nombre del </w:t>
+      </w:r>
+      <w:proofErr w:type="gramStart"/>
+      <w:r>
+        <w:t>autor,</w:t>
+      </w:r>
+      <w:proofErr w:type="gramEnd"/>
+      <w:r>
+        <w:t xml:space="preserve"> se ha definido el </w:t>
+      </w:r>
+      <w:proofErr w:type="spellStart"/>
+      <w:r>
+        <w:t>viewport</w:t>
+      </w:r>
+      <w:proofErr w:type="spellEnd"/>
+      <w:r>
+        <w:t xml:space="preserve"> de forma que cuando se cambie de dispositivo la página web sea </w:t>
+      </w:r>
+      <w:proofErr w:type="spellStart"/>
+      <w:r>
+        <w:t>responsive</w:t>
+      </w:r>
+      <w:proofErr w:type="spellEnd"/>
+      <w:r>
+        <w:t>. También se ha incluido el logo de la página web</w:t>
+      </w:r>
+      <w:r>
+        <w:t>,</w:t>
+      </w:r>
+      <w:r>
+        <w:t xml:space="preserve"> se ha referenciado la hoja de estilos </w:t>
+      </w:r>
+      <w:proofErr w:type="spellStart"/>
+      <w:r>
+        <w:t>css</w:t>
+      </w:r>
+      <w:proofErr w:type="spellEnd"/>
+      <w:r>
+        <w:t xml:space="preserve"> </w:t>
+      </w:r>
+      <w:r>
+        <w:t>y</w:t>
+      </w:r>
+      <w:r>
+        <w:t xml:space="preserve"> se han importado las fuentes de </w:t>
+      </w:r>
+      <w:proofErr w:type="spellStart"/>
+      <w:r>
+        <w:t>google</w:t>
+      </w:r>
+      <w:proofErr w:type="spellEnd"/>
+      <w:r>
+        <w:t xml:space="preserve"> Font que van a utilizarse.</w:t>
+      </w:r>
+      <w:r>
+        <w:t xml:space="preserve"> En este caso se ha escogido “Montserrat” como fuente para los títulos y “</w:t>
+      </w:r>
+      <w:proofErr w:type="spellStart"/>
+      <w:r>
+        <w:t>Raleway</w:t>
+      </w:r>
+      <w:proofErr w:type="spellEnd"/>
+      <w:r>
+        <w:t xml:space="preserve">” para la fuente </w:t>
+      </w:r>
+      <w:r>
+        <w:t>de texto normal.</w:t>
+      </w:r>
+      <w:r>
+        <w:t xml:space="preserve"> Finalmente se ha incluido la referencia al recurso de Font </w:t>
+      </w:r>
+      <w:proofErr w:type="spellStart"/>
+      <w:r>
+        <w:t>Awesome</w:t>
+      </w:r>
+      <w:proofErr w:type="spellEnd"/>
+      <w:r>
+        <w:t xml:space="preserve"> para poder utilizar sus iconos.</w:t>
+      </w:r>
+    </w:p>
+    <w:p>
+      <w:r>
+        <w:lastRenderedPageBreak/>
+        <w:t>La cabecera de cada página</w:t>
+      </w:r>
+      <w:r>
+        <w:t>, excepto la del índice (en esta la cabecera solo tendrá el logo),</w:t>
+      </w:r>
+      <w:r>
+        <w:t xml:space="preserve"> consta de un navegador, que será en línea o en bloque según el tamaño de la pantalla. Este navegador ha sido creado mediante una lista &lt;</w:t>
+      </w:r>
+      <w:proofErr w:type="spellStart"/>
+      <w:r>
+        <w:t>ul</w:t>
+      </w:r>
+      <w:proofErr w:type="spellEnd"/>
+      <w:r>
+        <w:t>&gt; y las etiquetas &lt;a&gt; haciendo referencia a los distintos apartados que forman el sitio web.</w:t>
+      </w:r>
+      <w:r>
+        <w:t xml:space="preserve"> La categoría de preprocesadores se ha definido con la clase “</w:t>
+      </w:r>
+      <w:proofErr w:type="spellStart"/>
+      <w:r>
+        <w:t>construccion</w:t>
+      </w:r>
+      <w:proofErr w:type="spellEnd"/>
+      <w:r>
+        <w:t xml:space="preserve">”, ya que se aprovechará para hacer un pequeño desarrollo en </w:t>
+      </w:r>
+      <w:proofErr w:type="spellStart"/>
+      <w:r>
+        <w:t>javascript</w:t>
+      </w:r>
+      <w:proofErr w:type="spellEnd"/>
+      <w:r>
+        <w:t xml:space="preserve"> y no se definirá su página de detalle. </w:t>
+      </w:r>
+    </w:p>
+    <w:p>
+      <w:r>
+        <w:t>El pie de página está formado por 3 &lt;</w:t>
+      </w:r>
+      <w:proofErr w:type="spellStart"/>
+      <w:r>
+        <w:t>div</w:t>
+      </w:r>
+      <w:proofErr w:type="spellEnd"/>
+      <w:r>
+        <w:t xml:space="preserve">&gt;. En el primero hay tres enlaces, en el segundo hay los </w:t>
+      </w:r>
+      <w:proofErr w:type="gramStart"/>
+      <w:r>
+        <w:t>links</w:t>
+      </w:r>
+      <w:proofErr w:type="gramEnd"/>
+      <w:r>
+        <w:t xml:space="preserve"> a las redes sociales</w:t>
+      </w:r>
+      <w:r>
+        <w:t xml:space="preserve">, donde también se hace uso de los iconos proporcionados por Font </w:t>
+      </w:r>
+      <w:proofErr w:type="spellStart"/>
+      <w:r>
+        <w:t>Awesome</w:t>
+      </w:r>
+      <w:proofErr w:type="spellEnd"/>
+      <w:r>
+        <w:t xml:space="preserve">. </w:t>
+      </w:r>
+      <w:proofErr w:type="gramStart"/>
+      <w:r>
+        <w:t>F</w:t>
+      </w:r>
+      <w:r>
+        <w:t>inalmente</w:t>
+      </w:r>
+      <w:proofErr w:type="gramEnd"/>
+      <w:r>
+        <w:t xml:space="preserve"> en el tercero hay información sobre el propósito de la página web.</w:t>
+      </w:r>
+      <w:r>
+        <w:t xml:space="preserve"> En </w:t>
+      </w:r>
+      <w:r>
+        <w:t xml:space="preserve">este </w:t>
+      </w:r>
+      <w:r>
+        <w:t xml:space="preserve">último </w:t>
+      </w:r>
+      <w:r>
+        <w:t>&lt;</w:t>
+      </w:r>
+      <w:proofErr w:type="spellStart"/>
+      <w:r>
+        <w:t>div</w:t>
+      </w:r>
+      <w:proofErr w:type="spellEnd"/>
+      <w:r>
+        <w:t>&gt;</w:t>
+      </w:r>
+      <w:r>
+        <w:t xml:space="preserve">, se informarán las fuentes de los contenidos de cada página, ya que han sido sacados textualmente de otros sitios web. </w:t>
+      </w:r>
+    </w:p>
+    <w:p>
+      <w:r>
+        <w:t xml:space="preserve">Al final de cada </w:t>
+      </w:r>
+      <w:proofErr w:type="spellStart"/>
+      <w:r>
+        <w:t>body</w:t>
+      </w:r>
+      <w:proofErr w:type="spellEnd"/>
+      <w:r>
+        <w:t>, se ha añadido la referencia al script de JavaScript.</w:t>
+      </w:r>
+    </w:p>
     <w:p/>
+    <w:p>
+      <w:pPr>
+        <w:pStyle w:val="Ttulo2"/>
+        <w:spacing w:after="240"/>
+      </w:pPr>
+      <w:bookmarkStart w:id="13" w:name="_Toc38133884"/>
+      <w:r>
+        <w:t>i</w:t>
+      </w:r>
+      <w:r>
+        <w:t>ndex.html</w:t>
+      </w:r>
+      <w:r>
+        <w:t xml:space="preserve">, </w:t>
+      </w:r>
+      <w:r>
+        <w:t>lenguajes.html</w:t>
+      </w:r>
+      <w:r>
+        <w:t xml:space="preserve"> y </w:t>
+      </w:r>
+      <w:r>
+        <w:t>module.html</w:t>
+      </w:r>
+      <w:bookmarkEnd w:id="13"/>
+    </w:p>
+    <w:p>
+      <w:r>
+        <w:t xml:space="preserve">Estas tres páginas contienen diferentes menús. La página index.html contiene el enlace a 3 categorías (lenguajes del </w:t>
+      </w:r>
+      <w:proofErr w:type="spellStart"/>
+      <w:r>
+        <w:t>front-end</w:t>
+      </w:r>
+      <w:proofErr w:type="spellEnd"/>
+      <w:r>
+        <w:t>, module-</w:t>
+      </w:r>
+      <w:proofErr w:type="spellStart"/>
+      <w:r>
+        <w:t>bundlers</w:t>
+      </w:r>
+      <w:proofErr w:type="spellEnd"/>
+      <w:r>
+        <w:t xml:space="preserve"> y preprocesadores), mientras que las páginas de lenguajes.html y module.html son las páginas de categoría que contienen el menú con los enlaces a las páginas de detalle. </w:t>
+      </w:r>
+    </w:p>
+    <w:p>
+      <w:r>
+        <w:t>En todas ellas, d</w:t>
+      </w:r>
+      <w:r>
+        <w:t>entro</w:t>
+      </w:r>
+      <w:r>
+        <w:t xml:space="preserve"> del </w:t>
+      </w:r>
+      <w:proofErr w:type="spellStart"/>
+      <w:r>
+        <w:t>main</w:t>
+      </w:r>
+      <w:proofErr w:type="spellEnd"/>
+      <w:r>
+        <w:t xml:space="preserve"> se ha definido </w:t>
+      </w:r>
+      <w:r>
+        <w:t>un</w:t>
+      </w:r>
+      <w:r>
+        <w:t xml:space="preserve"> &lt;</w:t>
+      </w:r>
+      <w:proofErr w:type="spellStart"/>
+      <w:r>
+        <w:t>div</w:t>
+      </w:r>
+      <w:proofErr w:type="spellEnd"/>
+      <w:r>
+        <w:t>&gt;</w:t>
+      </w:r>
+      <w:r>
+        <w:t xml:space="preserve"> con la clase “desarrollo”</w:t>
+      </w:r>
+      <w:r>
+        <w:t xml:space="preserve">, ya que todas las páginas en las que el </w:t>
+      </w:r>
+      <w:proofErr w:type="spellStart"/>
+      <w:r>
+        <w:t>main</w:t>
+      </w:r>
+      <w:proofErr w:type="spellEnd"/>
+      <w:r>
+        <w:t xml:space="preserve"> contiene un menú, se han definido con esta clase, debido a que tienen un </w:t>
+      </w:r>
+      <w:proofErr w:type="spellStart"/>
+      <w:r>
+        <w:t>padding</w:t>
+      </w:r>
+      <w:proofErr w:type="spellEnd"/>
+      <w:r>
+        <w:t xml:space="preserve"> y un margen distinto a cuando contienen texto. Este &lt;</w:t>
+      </w:r>
+      <w:proofErr w:type="spellStart"/>
+      <w:r>
+        <w:t>div</w:t>
+      </w:r>
+      <w:proofErr w:type="spellEnd"/>
+      <w:r>
+        <w:t>&gt; tendrá un</w:t>
+      </w:r>
+      <w:r>
+        <w:t xml:space="preserve"> </w:t>
+      </w:r>
+      <w:proofErr w:type="gramStart"/>
+      <w:r>
+        <w:t>título  &lt;</w:t>
+      </w:r>
+      <w:proofErr w:type="gramEnd"/>
+      <w:r>
+        <w:t>h1&gt; y otro &lt;</w:t>
+      </w:r>
+      <w:proofErr w:type="spellStart"/>
+      <w:r>
+        <w:t>div</w:t>
+      </w:r>
+      <w:proofErr w:type="spellEnd"/>
+      <w:r>
+        <w:t>&gt;.</w:t>
+      </w:r>
+      <w:r>
+        <w:t xml:space="preserve"> </w:t>
+      </w:r>
+      <w:r>
+        <w:t xml:space="preserve">Este último </w:t>
+      </w:r>
+      <w:r>
+        <w:t>&lt;</w:t>
+      </w:r>
+      <w:proofErr w:type="spellStart"/>
+      <w:r>
+        <w:t>div</w:t>
+      </w:r>
+      <w:proofErr w:type="spellEnd"/>
+      <w:r>
+        <w:t>&gt; se ha definido con la clase “</w:t>
+      </w:r>
+      <w:proofErr w:type="spellStart"/>
+      <w:r>
+        <w:t>cuadricula_menu</w:t>
+      </w:r>
+      <w:proofErr w:type="spellEnd"/>
+      <w:r>
+        <w:t>”</w:t>
+      </w:r>
+      <w:r>
+        <w:t xml:space="preserve"> y contiene 3 &lt;figure&gt;. Estos </w:t>
+      </w:r>
+      <w:r>
+        <w:t>&lt;</w:t>
+      </w:r>
+      <w:r>
+        <w:t>figure</w:t>
+      </w:r>
+      <w:r>
+        <w:rPr>
+          <w:sz w:val="20"/>
+          <w:szCs w:val="20"/>
+        </w:rPr>
+        <w:t>&gt;</w:t>
+      </w:r>
+      <w:r>
+        <w:t xml:space="preserve"> </w:t>
+      </w:r>
+      <w:r>
+        <w:t xml:space="preserve">están formados por el enlace a las diferentes categorías y páginas de detalles, junto a un elemento &lt;i&gt; donde se llama al icono deseado de Font </w:t>
+      </w:r>
+      <w:proofErr w:type="spellStart"/>
+      <w:r>
+        <w:t>Awesome</w:t>
+      </w:r>
+      <w:proofErr w:type="spellEnd"/>
+      <w:r>
+        <w:t xml:space="preserve">. </w:t>
+      </w:r>
+    </w:p>
+    <w:p>
+      <w:pPr>
+        <w:rPr>
+          <w:u w:val="single"/>
+        </w:rPr>
+      </w:pPr>
+    </w:p>
+    <w:p>
+      <w:pPr>
+        <w:pStyle w:val="Ttulo2"/>
+        <w:spacing w:after="240"/>
+      </w:pPr>
+      <w:bookmarkStart w:id="14" w:name="_Toc38133885"/>
+      <w:r>
+        <w:t>lenguaje_html.html</w:t>
+      </w:r>
+      <w:r>
+        <w:t xml:space="preserve"> y</w:t>
+      </w:r>
+      <w:r>
+        <w:t xml:space="preserve"> </w:t>
+      </w:r>
+      <w:r>
+        <w:t>lenguaje_javascript.html</w:t>
+      </w:r>
+      <w:bookmarkEnd w:id="14"/>
+      <w:r>
+        <w:t xml:space="preserve"> </w:t>
+      </w:r>
+    </w:p>
+    <w:p>
+      <w:r>
+        <w:t xml:space="preserve">Estas dos páginas contienen el detalle </w:t>
+      </w:r>
+      <w:r>
+        <w:t xml:space="preserve">de la subcategoría HTML y </w:t>
+      </w:r>
+      <w:proofErr w:type="spellStart"/>
+      <w:r>
+        <w:t>Javascript</w:t>
+      </w:r>
+      <w:proofErr w:type="spellEnd"/>
+      <w:r>
+        <w:t xml:space="preserve">, de la categoría </w:t>
+      </w:r>
+      <w:r>
+        <w:t>L</w:t>
+      </w:r>
+      <w:r>
+        <w:t xml:space="preserve">enguajes del </w:t>
+      </w:r>
+      <w:r>
+        <w:t>F</w:t>
+      </w:r>
+      <w:r>
+        <w:t>ront-</w:t>
+      </w:r>
+      <w:proofErr w:type="spellStart"/>
+      <w:r>
+        <w:t>end</w:t>
+      </w:r>
+      <w:proofErr w:type="spellEnd"/>
+      <w:r>
+        <w:t>. Las dos están formadas por un &lt;</w:t>
+      </w:r>
+      <w:proofErr w:type="spellStart"/>
+      <w:r>
+        <w:t>div</w:t>
+      </w:r>
+      <w:proofErr w:type="spellEnd"/>
+      <w:r>
+        <w:t>&gt;, y dentro de este &lt;</w:t>
+      </w:r>
+      <w:proofErr w:type="spellStart"/>
+      <w:r>
+        <w:t>div</w:t>
+      </w:r>
+      <w:proofErr w:type="spellEnd"/>
+      <w:r>
+        <w:t>&gt; un título &lt;h1&gt; y otro &lt;</w:t>
+      </w:r>
+      <w:proofErr w:type="spellStart"/>
+      <w:r>
+        <w:t>div</w:t>
+      </w:r>
+      <w:proofErr w:type="spellEnd"/>
+      <w:r>
+        <w:t>&gt;. Este último &lt;</w:t>
+      </w:r>
+      <w:proofErr w:type="spellStart"/>
+      <w:r>
+        <w:t>div</w:t>
+      </w:r>
+      <w:proofErr w:type="spellEnd"/>
+      <w:r>
+        <w:t>&gt; pertenece a la clase “</w:t>
+      </w:r>
+      <w:proofErr w:type="spellStart"/>
+      <w:r>
+        <w:t>content</w:t>
+      </w:r>
+      <w:proofErr w:type="spellEnd"/>
+      <w:r>
+        <w:t>” debido a que para el formato Desktop tendrá unas medidas diferentes que para el formato móvil. Finalmente, en este apartado se ha introducido información de la subcategoría mediante la etiqueta &lt;p&gt;, junto a otro &lt;</w:t>
+      </w:r>
+      <w:proofErr w:type="spellStart"/>
+      <w:r>
+        <w:t>div</w:t>
+      </w:r>
+      <w:proofErr w:type="spellEnd"/>
+      <w:r>
+        <w:t xml:space="preserve">&gt; con un &lt;figure&gt; que contiene un vídeo de </w:t>
+      </w:r>
+      <w:proofErr w:type="spellStart"/>
+      <w:r>
+        <w:t>Youtube</w:t>
+      </w:r>
+      <w:proofErr w:type="spellEnd"/>
+      <w:r>
+        <w:t xml:space="preserve">. </w:t>
+      </w:r>
+    </w:p>
+    <w:p/>
+    <w:p>
+      <w:pPr>
+        <w:pStyle w:val="Ttulo2"/>
+        <w:spacing w:after="240"/>
+      </w:pPr>
+      <w:bookmarkStart w:id="15" w:name="_Toc38133886"/>
+      <w:r>
+        <w:t>module_webpack.html</w:t>
+      </w:r>
+      <w:bookmarkEnd w:id="15"/>
+    </w:p>
+    <w:p>
+      <w:r>
+        <w:t>Esta</w:t>
+      </w:r>
+      <w:r>
+        <w:t xml:space="preserve"> página</w:t>
+      </w:r>
+      <w:r>
+        <w:t xml:space="preserve"> contiene el detalle de la subcategoría </w:t>
+      </w:r>
+      <w:proofErr w:type="spellStart"/>
+      <w:r>
+        <w:t>Webpack</w:t>
+      </w:r>
+      <w:proofErr w:type="spellEnd"/>
+      <w:r>
+        <w:t xml:space="preserve">, de la categoría </w:t>
+      </w:r>
+      <w:r>
+        <w:t xml:space="preserve">Module </w:t>
+      </w:r>
+      <w:proofErr w:type="spellStart"/>
+      <w:r>
+        <w:t>Bundlers</w:t>
+      </w:r>
+      <w:proofErr w:type="spellEnd"/>
+      <w:r>
+        <w:t xml:space="preserve">. </w:t>
+      </w:r>
+      <w:r>
+        <w:t xml:space="preserve">Esta programada prácticamente igual que las dos páginas anteriores. La única diferencia es que el &lt;figure&gt; no contiene un video de </w:t>
+      </w:r>
+      <w:proofErr w:type="spellStart"/>
+      <w:r>
+        <w:t>youtube</w:t>
+      </w:r>
+      <w:proofErr w:type="spellEnd"/>
+      <w:r>
+        <w:t>, sino que contiene otro elemento &lt;</w:t>
+      </w:r>
+      <w:proofErr w:type="spellStart"/>
+      <w:r>
+        <w:t>img</w:t>
+      </w:r>
+      <w:proofErr w:type="spellEnd"/>
+      <w:r>
+        <w:t>&gt; incluyendo una imagen.</w:t>
+      </w:r>
+    </w:p>
+    <w:p>
+      <w:pPr>
+        <w:pStyle w:val="Ttulo1"/>
+        <w:spacing w:after="240"/>
+      </w:pPr>
+      <w:bookmarkStart w:id="16" w:name="_Toc38133887"/>
+      <w:r>
+        <w:lastRenderedPageBreak/>
+        <w:t>EXPLICACIÓN DE LAS ENTIDADES CSS UTILIZADAS</w:t>
+      </w:r>
+      <w:bookmarkEnd w:id="16"/>
+      <w:r>
+        <w:t xml:space="preserve"> </w:t>
+      </w:r>
+    </w:p>
+    <w:p>
+      <w:r>
+        <w:t xml:space="preserve">Se ha seguido el modelo </w:t>
+      </w:r>
+      <w:proofErr w:type="spellStart"/>
+      <w:r>
+        <w:t>mobile</w:t>
+      </w:r>
+      <w:proofErr w:type="spellEnd"/>
+      <w:r>
+        <w:t xml:space="preserve"> </w:t>
+      </w:r>
+      <w:proofErr w:type="spellStart"/>
+      <w:r>
+        <w:t>first</w:t>
+      </w:r>
+      <w:proofErr w:type="spellEnd"/>
+      <w:r>
+        <w:t xml:space="preserve">, por lo que la primera parte del </w:t>
+      </w:r>
+      <w:proofErr w:type="spellStart"/>
+      <w:r>
+        <w:t>css</w:t>
+      </w:r>
+      <w:proofErr w:type="spellEnd"/>
+      <w:r>
+        <w:t xml:space="preserve"> es todo el diseño para móvil. Una vez se termina esta parte, mediante media </w:t>
+      </w:r>
+      <w:proofErr w:type="spellStart"/>
+      <w:r>
+        <w:t>queries</w:t>
+      </w:r>
+      <w:proofErr w:type="spellEnd"/>
+      <w:r>
+        <w:t xml:space="preserve"> se ha definido el estilo que </w:t>
+      </w:r>
+      <w:proofErr w:type="gramStart"/>
+      <w:r>
+        <w:t>tiene que tener</w:t>
+      </w:r>
+      <w:proofErr w:type="gramEnd"/>
+      <w:r>
+        <w:t xml:space="preserve"> para pantallas superiores a 768px.  Por lo tanto, de 0 a 768px tendremos un diseño, y cuando sean pantallas superiores a 768px tendrá otro.</w:t>
+      </w:r>
+    </w:p>
+    <w:p>
+      <w:r>
+        <w:t xml:space="preserve">En la primera parte primero hemos definido los colores dentro de </w:t>
+      </w:r>
+      <w:proofErr w:type="gramStart"/>
+      <w:r>
+        <w:t>la :</w:t>
+      </w:r>
+      <w:proofErr w:type="spellStart"/>
+      <w:r>
+        <w:t>root</w:t>
+      </w:r>
+      <w:proofErr w:type="spellEnd"/>
+      <w:proofErr w:type="gramEnd"/>
+      <w:r>
+        <w:t xml:space="preserve">. Estos colores se </w:t>
+      </w:r>
+      <w:proofErr w:type="gramStart"/>
+      <w:r>
+        <w:t>utilizaran</w:t>
+      </w:r>
+      <w:proofErr w:type="gramEnd"/>
+      <w:r>
+        <w:t xml:space="preserve"> durante toda la hoja de estilos. También se ha definido el tamaño principal de letra, el cual son 16px para la versión móvil y el color negro para los textos. El tamaño de las otras fuentes estará definido en rem. Las fuentes que se han definido son </w:t>
+      </w:r>
+      <w:proofErr w:type="spellStart"/>
+      <w:r>
+        <w:t>Realway</w:t>
+      </w:r>
+      <w:proofErr w:type="spellEnd"/>
+      <w:r>
+        <w:t xml:space="preserve"> para los textos y Montserrat para los títulos. </w:t>
+      </w:r>
+    </w:p>
+    <w:p>
+      <w:r>
+        <w:t xml:space="preserve">Para el menú </w:t>
+      </w:r>
+      <w:r>
+        <w:t xml:space="preserve">de la cabecera </w:t>
+      </w:r>
+      <w:r>
+        <w:t xml:space="preserve">se le ha dado estilo para que quedase </w:t>
+      </w:r>
+      <w:r>
+        <w:t>en bloque en la versión móvil, y en línea en la versión de escritorio</w:t>
+      </w:r>
+      <w:r>
+        <w:t xml:space="preserve">. </w:t>
+      </w:r>
+      <w:r>
+        <w:t xml:space="preserve">Para la versión de escritorio se hace mediante un </w:t>
+      </w:r>
+      <w:proofErr w:type="spellStart"/>
+      <w:r>
+        <w:t>grid</w:t>
+      </w:r>
+      <w:proofErr w:type="spellEnd"/>
+      <w:r>
+        <w:t>, donde la columna del lo</w:t>
+      </w:r>
+      <w:r>
+        <w:t>g</w:t>
+      </w:r>
+      <w:r>
+        <w:t>o será más pequeña que las columnas de las categorías.</w:t>
+      </w:r>
+      <w:r>
+        <w:t xml:space="preserve"> También se ha definido un color distinto para el enlace que corresponde a la misma página en la que se está. </w:t>
+      </w:r>
+    </w:p>
+    <w:p>
+      <w:r>
+        <w:t>En la versión móvil al</w:t>
+      </w:r>
+      <w:r>
+        <w:t xml:space="preserve"> logo se le ha dado un tamaño de </w:t>
+      </w:r>
+      <w:proofErr w:type="spellStart"/>
+      <w:r>
+        <w:t>width</w:t>
+      </w:r>
+      <w:proofErr w:type="spellEnd"/>
+      <w:r>
+        <w:t xml:space="preserve"> del </w:t>
+      </w:r>
+      <w:r>
+        <w:t>3</w:t>
+      </w:r>
+      <w:r>
+        <w:t>0%</w:t>
+      </w:r>
+      <w:r>
+        <w:t xml:space="preserve"> mientras que en la de escritorio es de un 80%</w:t>
+      </w:r>
+      <w:r>
+        <w:t>.</w:t>
+      </w:r>
+    </w:p>
+    <w:p>
+      <w:r>
+        <w:t xml:space="preserve">En el </w:t>
+      </w:r>
+      <w:proofErr w:type="spellStart"/>
+      <w:r>
+        <w:t>header</w:t>
+      </w:r>
+      <w:proofErr w:type="spellEnd"/>
+      <w:r>
+        <w:t xml:space="preserve"> y el </w:t>
+      </w:r>
+      <w:proofErr w:type="spellStart"/>
+      <w:r>
+        <w:t>footer</w:t>
+      </w:r>
+      <w:proofErr w:type="spellEnd"/>
+      <w:r>
+        <w:t xml:space="preserve"> se ha definido el </w:t>
+      </w:r>
+      <w:r>
+        <w:t>fondo</w:t>
+      </w:r>
+      <w:r>
+        <w:t xml:space="preserve"> para que aparezca con </w:t>
+      </w:r>
+      <w:r>
+        <w:t>un degradado de</w:t>
+      </w:r>
+      <w:r>
+        <w:t xml:space="preserve"> color y para que los textos aparezcan con la fuente Montserrat.</w:t>
+      </w:r>
+      <w:r>
+        <w:t xml:space="preserve"> En la versión desktop el </w:t>
+      </w:r>
+      <w:proofErr w:type="spellStart"/>
+      <w:r>
+        <w:t>footer</w:t>
+      </w:r>
+      <w:proofErr w:type="spellEnd"/>
+      <w:r>
+        <w:t xml:space="preserve"> y el </w:t>
+      </w:r>
+      <w:proofErr w:type="spellStart"/>
+      <w:r>
+        <w:t>header</w:t>
+      </w:r>
+      <w:proofErr w:type="spellEnd"/>
+      <w:r>
+        <w:t xml:space="preserve"> se han creado como un </w:t>
+      </w:r>
+      <w:proofErr w:type="spellStart"/>
+      <w:r>
+        <w:t>grid</w:t>
+      </w:r>
+      <w:proofErr w:type="spellEnd"/>
+      <w:r>
+        <w:t xml:space="preserve">. </w:t>
+      </w:r>
+    </w:p>
+    <w:p>
+      <w:r>
+        <w:t xml:space="preserve">En el apartado de la clase “nosotros” del </w:t>
+      </w:r>
+      <w:proofErr w:type="spellStart"/>
+      <w:r>
+        <w:t>footer</w:t>
+      </w:r>
+      <w:proofErr w:type="spellEnd"/>
+      <w:r>
+        <w:t>, se ha definido como un block para la versión móvil. En la versión desktop se ha definido en línea.</w:t>
+      </w:r>
+    </w:p>
+    <w:p>
+      <w:r>
+        <w:t>Las imágenes ocuparán un 90% de donde estén contenidas y l</w:t>
+      </w:r>
+      <w:r>
+        <w:t>os</w:t>
+      </w:r>
+      <w:r>
+        <w:t xml:space="preserve"> v</w:t>
+      </w:r>
+      <w:r>
+        <w:t>í</w:t>
+      </w:r>
+      <w:r>
+        <w:t>deo</w:t>
+      </w:r>
+      <w:r>
+        <w:t xml:space="preserve">s de </w:t>
+      </w:r>
+      <w:proofErr w:type="spellStart"/>
+      <w:r>
+        <w:t>youtube</w:t>
+      </w:r>
+      <w:proofErr w:type="spellEnd"/>
+      <w:r>
+        <w:t xml:space="preserve"> también</w:t>
+      </w:r>
+      <w:r>
+        <w:t xml:space="preserve"> se han </w:t>
+      </w:r>
+      <w:r>
+        <w:t>hecho que sea</w:t>
+      </w:r>
+      <w:r>
+        <w:t>n</w:t>
+      </w:r>
+      <w:r>
+        <w:t xml:space="preserve"> </w:t>
+      </w:r>
+      <w:proofErr w:type="spellStart"/>
+      <w:r>
+        <w:t>responsive</w:t>
+      </w:r>
+      <w:proofErr w:type="spellEnd"/>
+      <w:r>
+        <w:t>, de forma que según el tamaño de la pantalla sea</w:t>
+      </w:r>
+      <w:r>
+        <w:t>n</w:t>
+      </w:r>
+      <w:r>
+        <w:t xml:space="preserve"> mayor o menor.</w:t>
+      </w:r>
+    </w:p>
+    <w:p>
+      <w:r>
+        <w:t xml:space="preserve">Los menús de las categorías </w:t>
+      </w:r>
+      <w:r>
+        <w:t xml:space="preserve">del formato </w:t>
+      </w:r>
+      <w:r>
+        <w:t xml:space="preserve">móvil están formados por un </w:t>
+      </w:r>
+      <w:proofErr w:type="spellStart"/>
+      <w:r>
+        <w:t>grid</w:t>
+      </w:r>
+      <w:proofErr w:type="spellEnd"/>
+      <w:r>
+        <w:t xml:space="preserve"> de 1 columna y 3 filas, excepto para la categoría del “module”, que está formado por 2 filas. En la versión escritorio esto cambia, y pasa a estar formado por 3 columnas y una fila, y en el caso del “module” por 2 filas.</w:t>
+      </w:r>
+    </w:p>
+    <w:p/>
+    <w:p>
+      <w:pPr>
+        <w:pStyle w:val="Ttulo1"/>
+        <w:spacing w:after="240"/>
+      </w:pPr>
+      <w:bookmarkStart w:id="17" w:name="_Toc38133888"/>
+      <w:r>
+        <w:t>DESARROLLO JAVASCRIPT</w:t>
+      </w:r>
+      <w:bookmarkEnd w:id="17"/>
+    </w:p>
+    <w:p>
+      <w:r>
+        <w:t xml:space="preserve">El script index.js contiene el pequeño desarrollo </w:t>
+      </w:r>
+      <w:proofErr w:type="spellStart"/>
+      <w:r>
+        <w:t>javascript</w:t>
+      </w:r>
+      <w:proofErr w:type="spellEnd"/>
+      <w:r>
+        <w:t xml:space="preserve"> que se ha hecho en esta página. </w:t>
+      </w:r>
+    </w:p>
+    <w:p>
+      <w:r>
+        <w:t xml:space="preserve">Se ha creado la función </w:t>
+      </w:r>
+      <w:proofErr w:type="spellStart"/>
+      <w:proofErr w:type="gramStart"/>
+      <w:r>
+        <w:t>popUp</w:t>
+      </w:r>
+      <w:proofErr w:type="spellEnd"/>
+      <w:r>
+        <w:t>(</w:t>
+      </w:r>
+      <w:proofErr w:type="gramEnd"/>
+      <w:r>
+        <w:t>)</w:t>
+      </w:r>
+      <w:r>
+        <w:t>, la cual se encarga de mostrar una pantalla informando de que el enlace al que intenta acceder aun está en construcción. Esta función se llamará cada vez que se intente entrar a la categoría de “Preprocesadores” o a las subcategorías de “CSS” o “</w:t>
+      </w:r>
+      <w:proofErr w:type="spellStart"/>
+      <w:r>
+        <w:t>Parcel</w:t>
+      </w:r>
+      <w:proofErr w:type="spellEnd"/>
+      <w:r>
+        <w:t>”.</w:t>
+      </w:r>
+    </w:p>
+    <w:p>
+      <w:pPr>
+        <w:rPr>
+          <w:u w:val="single"/>
+        </w:rPr>
+      </w:pPr>
+      <w:r>
+        <w:t>Para ello, se obtienen todos los ítems de la clase “</w:t>
+      </w:r>
+      <w:proofErr w:type="spellStart"/>
+      <w:r>
+        <w:t>construccion</w:t>
+      </w:r>
+      <w:proofErr w:type="spellEnd"/>
+      <w:r>
+        <w:t xml:space="preserve">” que haya en esa página HTML y se les hace un </w:t>
+      </w:r>
+      <w:proofErr w:type="spellStart"/>
+      <w:r>
+        <w:t>loop</w:t>
+      </w:r>
+      <w:proofErr w:type="spellEnd"/>
+      <w:r>
+        <w:t xml:space="preserve"> para definirle a todos los elementos un </w:t>
+      </w:r>
+      <w:proofErr w:type="spellStart"/>
+      <w:r>
+        <w:t>eventListener</w:t>
+      </w:r>
+      <w:proofErr w:type="spellEnd"/>
+      <w:r>
+        <w:t xml:space="preserve">, de manera que cuando se clique a un elemento de esa clase, se llamará a la función </w:t>
+      </w:r>
+      <w:proofErr w:type="spellStart"/>
+      <w:proofErr w:type="gramStart"/>
+      <w:r>
+        <w:t>popUp</w:t>
+      </w:r>
+      <w:proofErr w:type="spellEnd"/>
+      <w:r>
+        <w:t>(</w:t>
+      </w:r>
+      <w:proofErr w:type="gramEnd"/>
+      <w:r>
+        <w:t>).</w:t>
+      </w:r>
+    </w:p>
     <w:p/>
     <w:sectPr>
-      <w:footerReference w:type="default" r:id="rId11"/>
+      <w:footerReference w:type="default" r:id="rId12"/>
       <w:pgSz w:w="11906" w:h="16838"/>
       <w:pgMar w:top="1417" w:right="1701" w:bottom="1417" w:left="1701" w:header="708" w:footer="708" w:gutter="0"/>
       <w:cols w:space="708"/>
@@ -1846,6 +3700,109 @@
     </w:p>
   </w:footnote>
 </w:footnotes>
+</file>
+
+<file path=word/numbering.xml><?xml version="1.0" encoding="utf-8"?>
+<w:numbering xmlns:wpc="http://schemas.microsoft.com/office/word/2010/wordprocessingCanvas" xmlns:cx="http://schemas.microsoft.com/office/drawing/2014/chartex" xmlns:cx1="http://schemas.microsoft.com/office/drawing/2015/9/8/chartex" xmlns:cx2="http://schemas.microsoft.com/office/drawing/2015/10/21/chartex" xmlns:cx3="http://schemas.microsoft.com/office/drawing/2016/5/9/chartex" xmlns:cx4="http://schemas.microsoft.com/office/drawing/2016/5/10/chartex" xmlns:cx5="http://schemas.microsoft.com/office/drawing/2016/5/11/chartex" xmlns:cx6="http://schemas.microsoft.com/office/drawing/2016/5/12/chartex" xmlns:cx7="http://schemas.microsoft.com/office/drawing/2016/5/13/chartex" xmlns:cx8="http://schemas.microsoft.com/office/drawing/2016/5/14/chartex" xmlns:mc="http://schemas.openxmlformats.org/markup-compatibility/2006" xmlns:aink="http://schemas.microsoft.com/office/drawing/2016/ink" xmlns:am3d="http://schemas.microsoft.com/office/drawing/2017/model3d" xmlns:o="urn:schemas-microsoft-com:office:office" xmlns:r="http://schemas.openxmlformats.org/officeDocument/2006/relationships" xmlns:m="http://schemas.openxmlformats.org/officeDocument/2006/math" xmlns:v="urn:schemas-microsoft-com:vml" xmlns:wp14="http://schemas.microsoft.com/office/word/2010/wordprocessingDrawing" xmlns:wp="http://schemas.openxmlformats.org/drawingml/2006/wordprocessingDrawing" xmlns:w10="urn:schemas-microsoft-com:office:word" xmlns:w="http://schemas.openxmlformats.org/wordprocessingml/2006/main" xmlns:w14="http://schemas.microsoft.com/office/word/2010/wordml" xmlns:w15="http://schemas.microsoft.com/office/word/2012/wordml" xmlns:w16cid="http://schemas.microsoft.com/office/word/2016/wordml/cid" xmlns:w16se="http://schemas.microsoft.com/office/word/2015/wordml/symex" xmlns:wpg="http://schemas.microsoft.com/office/word/2010/wordprocessingGroup" xmlns:wpi="http://schemas.microsoft.com/office/word/2010/wordprocessingInk" xmlns:wne="http://schemas.microsoft.com/office/word/2006/wordml" xmlns:wps="http://schemas.microsoft.com/office/word/2010/wordprocessingShape" mc:Ignorable="w14 w15 w16se w16cid wp14">
+  <w:abstractNum w:abstractNumId="0" w15:restartNumberingAfterBreak="0">
+    <w:nsid w:val="4A0D0E00"/>
+    <w:multiLevelType w:val="multilevel"/>
+    <w:tmpl w:val="0C0A0025"/>
+    <w:lvl w:ilvl="0">
+      <w:start w:val="1"/>
+      <w:numFmt w:val="decimal"/>
+      <w:pStyle w:val="Ttulo1"/>
+      <w:lvlText w:val="%1"/>
+      <w:lvlJc w:val="left"/>
+      <w:pPr>
+        <w:ind w:left="432" w:hanging="432"/>
+      </w:pPr>
+    </w:lvl>
+    <w:lvl w:ilvl="1">
+      <w:start w:val="1"/>
+      <w:numFmt w:val="decimal"/>
+      <w:pStyle w:val="Ttulo2"/>
+      <w:lvlText w:val="%1.%2"/>
+      <w:lvlJc w:val="left"/>
+      <w:pPr>
+        <w:ind w:left="576" w:hanging="576"/>
+      </w:pPr>
+    </w:lvl>
+    <w:lvl w:ilvl="2">
+      <w:start w:val="1"/>
+      <w:numFmt w:val="decimal"/>
+      <w:pStyle w:val="Ttulo3"/>
+      <w:lvlText w:val="%1.%2.%3"/>
+      <w:lvlJc w:val="left"/>
+      <w:pPr>
+        <w:ind w:left="720" w:hanging="720"/>
+      </w:pPr>
+    </w:lvl>
+    <w:lvl w:ilvl="3">
+      <w:start w:val="1"/>
+      <w:numFmt w:val="decimal"/>
+      <w:pStyle w:val="Ttulo4"/>
+      <w:lvlText w:val="%1.%2.%3.%4"/>
+      <w:lvlJc w:val="left"/>
+      <w:pPr>
+        <w:ind w:left="864" w:hanging="864"/>
+      </w:pPr>
+    </w:lvl>
+    <w:lvl w:ilvl="4">
+      <w:start w:val="1"/>
+      <w:numFmt w:val="decimal"/>
+      <w:pStyle w:val="Ttulo5"/>
+      <w:lvlText w:val="%1.%2.%3.%4.%5"/>
+      <w:lvlJc w:val="left"/>
+      <w:pPr>
+        <w:ind w:left="1008" w:hanging="1008"/>
+      </w:pPr>
+    </w:lvl>
+    <w:lvl w:ilvl="5">
+      <w:start w:val="1"/>
+      <w:numFmt w:val="decimal"/>
+      <w:pStyle w:val="Ttulo6"/>
+      <w:lvlText w:val="%1.%2.%3.%4.%5.%6"/>
+      <w:lvlJc w:val="left"/>
+      <w:pPr>
+        <w:ind w:left="1152" w:hanging="1152"/>
+      </w:pPr>
+    </w:lvl>
+    <w:lvl w:ilvl="6">
+      <w:start w:val="1"/>
+      <w:numFmt w:val="decimal"/>
+      <w:pStyle w:val="Ttulo7"/>
+      <w:lvlText w:val="%1.%2.%3.%4.%5.%6.%7"/>
+      <w:lvlJc w:val="left"/>
+      <w:pPr>
+        <w:ind w:left="1296" w:hanging="1296"/>
+      </w:pPr>
+    </w:lvl>
+    <w:lvl w:ilvl="7">
+      <w:start w:val="1"/>
+      <w:numFmt w:val="decimal"/>
+      <w:pStyle w:val="Ttulo8"/>
+      <w:lvlText w:val="%1.%2.%3.%4.%5.%6.%7.%8"/>
+      <w:lvlJc w:val="left"/>
+      <w:pPr>
+        <w:ind w:left="1440" w:hanging="1440"/>
+      </w:pPr>
+    </w:lvl>
+    <w:lvl w:ilvl="8">
+      <w:start w:val="1"/>
+      <w:numFmt w:val="decimal"/>
+      <w:pStyle w:val="Ttulo9"/>
+      <w:lvlText w:val="%1.%2.%3.%4.%5.%6.%7.%8.%9"/>
+      <w:lvlJc w:val="left"/>
+      <w:pPr>
+        <w:ind w:left="1584" w:hanging="1584"/>
+      </w:pPr>
+    </w:lvl>
+  </w:abstractNum>
+  <w:num w:numId="1">
+    <w:abstractNumId w:val="0"/>
+  </w:num>
+</w:numbering>
 </file>
 
 <file path=word/styles.xml><?xml version="1.0" encoding="utf-8"?>
@@ -2263,6 +4220,9 @@
     <w:pPr>
       <w:keepNext/>
       <w:keepLines/>
+      <w:numPr>
+        <w:numId w:val="1"/>
+      </w:numPr>
       <w:spacing w:before="240" w:after="0"/>
       <w:outlineLvl w:val="0"/>
     </w:pPr>
@@ -2286,6 +4246,10 @@
     <w:pPr>
       <w:keepNext/>
       <w:keepLines/>
+      <w:numPr>
+        <w:ilvl w:val="1"/>
+        <w:numId w:val="1"/>
+      </w:numPr>
       <w:spacing w:before="40" w:after="0"/>
       <w:outlineLvl w:val="1"/>
     </w:pPr>
@@ -2296,9 +4260,197 @@
       <w:szCs w:val="26"/>
     </w:rPr>
   </w:style>
+  <w:style w:type="paragraph" w:styleId="Ttulo3">
+    <w:name w:val="heading 3"/>
+    <w:basedOn w:val="Normal"/>
+    <w:next w:val="Normal"/>
+    <w:link w:val="Ttulo3Car"/>
+    <w:uiPriority w:val="9"/>
+    <w:semiHidden/>
+    <w:unhideWhenUsed/>
+    <w:qFormat/>
+    <w:rsid w:val="005700D9"/>
+    <w:pPr>
+      <w:keepNext/>
+      <w:keepLines/>
+      <w:numPr>
+        <w:ilvl w:val="2"/>
+        <w:numId w:val="1"/>
+      </w:numPr>
+      <w:spacing w:before="40" w:after="0"/>
+      <w:outlineLvl w:val="2"/>
+    </w:pPr>
+    <w:rPr>
+      <w:rFonts w:asciiTheme="majorHAnsi" w:eastAsiaTheme="majorEastAsia" w:hAnsiTheme="majorHAnsi" w:cstheme="majorBidi"/>
+      <w:color w:val="1F3763" w:themeColor="accent1" w:themeShade="7F"/>
+      <w:sz w:val="24"/>
+      <w:szCs w:val="24"/>
+    </w:rPr>
+  </w:style>
+  <w:style w:type="paragraph" w:styleId="Ttulo4">
+    <w:name w:val="heading 4"/>
+    <w:basedOn w:val="Normal"/>
+    <w:next w:val="Normal"/>
+    <w:link w:val="Ttulo4Car"/>
+    <w:uiPriority w:val="9"/>
+    <w:semiHidden/>
+    <w:unhideWhenUsed/>
+    <w:qFormat/>
+    <w:rsid w:val="005700D9"/>
+    <w:pPr>
+      <w:keepNext/>
+      <w:keepLines/>
+      <w:numPr>
+        <w:ilvl w:val="3"/>
+        <w:numId w:val="1"/>
+      </w:numPr>
+      <w:spacing w:before="40" w:after="0"/>
+      <w:outlineLvl w:val="3"/>
+    </w:pPr>
+    <w:rPr>
+      <w:rFonts w:asciiTheme="majorHAnsi" w:eastAsiaTheme="majorEastAsia" w:hAnsiTheme="majorHAnsi" w:cstheme="majorBidi"/>
+      <w:i/>
+      <w:iCs/>
+      <w:color w:val="2F5496" w:themeColor="accent1" w:themeShade="BF"/>
+    </w:rPr>
+  </w:style>
+  <w:style w:type="paragraph" w:styleId="Ttulo5">
+    <w:name w:val="heading 5"/>
+    <w:basedOn w:val="Normal"/>
+    <w:next w:val="Normal"/>
+    <w:link w:val="Ttulo5Car"/>
+    <w:uiPriority w:val="9"/>
+    <w:semiHidden/>
+    <w:unhideWhenUsed/>
+    <w:qFormat/>
+    <w:rsid w:val="005700D9"/>
+    <w:pPr>
+      <w:keepNext/>
+      <w:keepLines/>
+      <w:numPr>
+        <w:ilvl w:val="4"/>
+        <w:numId w:val="1"/>
+      </w:numPr>
+      <w:spacing w:before="40" w:after="0"/>
+      <w:outlineLvl w:val="4"/>
+    </w:pPr>
+    <w:rPr>
+      <w:rFonts w:asciiTheme="majorHAnsi" w:eastAsiaTheme="majorEastAsia" w:hAnsiTheme="majorHAnsi" w:cstheme="majorBidi"/>
+      <w:color w:val="2F5496" w:themeColor="accent1" w:themeShade="BF"/>
+    </w:rPr>
+  </w:style>
+  <w:style w:type="paragraph" w:styleId="Ttulo6">
+    <w:name w:val="heading 6"/>
+    <w:basedOn w:val="Normal"/>
+    <w:next w:val="Normal"/>
+    <w:link w:val="Ttulo6Car"/>
+    <w:uiPriority w:val="9"/>
+    <w:semiHidden/>
+    <w:unhideWhenUsed/>
+    <w:qFormat/>
+    <w:rsid w:val="005700D9"/>
+    <w:pPr>
+      <w:keepNext/>
+      <w:keepLines/>
+      <w:numPr>
+        <w:ilvl w:val="5"/>
+        <w:numId w:val="1"/>
+      </w:numPr>
+      <w:spacing w:before="40" w:after="0"/>
+      <w:outlineLvl w:val="5"/>
+    </w:pPr>
+    <w:rPr>
+      <w:rFonts w:asciiTheme="majorHAnsi" w:eastAsiaTheme="majorEastAsia" w:hAnsiTheme="majorHAnsi" w:cstheme="majorBidi"/>
+      <w:color w:val="1F3763" w:themeColor="accent1" w:themeShade="7F"/>
+    </w:rPr>
+  </w:style>
+  <w:style w:type="paragraph" w:styleId="Ttulo7">
+    <w:name w:val="heading 7"/>
+    <w:basedOn w:val="Normal"/>
+    <w:next w:val="Normal"/>
+    <w:link w:val="Ttulo7Car"/>
+    <w:uiPriority w:val="9"/>
+    <w:semiHidden/>
+    <w:unhideWhenUsed/>
+    <w:qFormat/>
+    <w:rsid w:val="005700D9"/>
+    <w:pPr>
+      <w:keepNext/>
+      <w:keepLines/>
+      <w:numPr>
+        <w:ilvl w:val="6"/>
+        <w:numId w:val="1"/>
+      </w:numPr>
+      <w:spacing w:before="40" w:after="0"/>
+      <w:outlineLvl w:val="6"/>
+    </w:pPr>
+    <w:rPr>
+      <w:rFonts w:asciiTheme="majorHAnsi" w:eastAsiaTheme="majorEastAsia" w:hAnsiTheme="majorHAnsi" w:cstheme="majorBidi"/>
+      <w:i/>
+      <w:iCs/>
+      <w:color w:val="1F3763" w:themeColor="accent1" w:themeShade="7F"/>
+    </w:rPr>
+  </w:style>
+  <w:style w:type="paragraph" w:styleId="Ttulo8">
+    <w:name w:val="heading 8"/>
+    <w:basedOn w:val="Normal"/>
+    <w:next w:val="Normal"/>
+    <w:link w:val="Ttulo8Car"/>
+    <w:uiPriority w:val="9"/>
+    <w:semiHidden/>
+    <w:unhideWhenUsed/>
+    <w:qFormat/>
+    <w:rsid w:val="005700D9"/>
+    <w:pPr>
+      <w:keepNext/>
+      <w:keepLines/>
+      <w:numPr>
+        <w:ilvl w:val="7"/>
+        <w:numId w:val="1"/>
+      </w:numPr>
+      <w:spacing w:before="40" w:after="0"/>
+      <w:outlineLvl w:val="7"/>
+    </w:pPr>
+    <w:rPr>
+      <w:rFonts w:asciiTheme="majorHAnsi" w:eastAsiaTheme="majorEastAsia" w:hAnsiTheme="majorHAnsi" w:cstheme="majorBidi"/>
+      <w:color w:val="272727" w:themeColor="text1" w:themeTint="D8"/>
+      <w:sz w:val="21"/>
+      <w:szCs w:val="21"/>
+    </w:rPr>
+  </w:style>
+  <w:style w:type="paragraph" w:styleId="Ttulo9">
+    <w:name w:val="heading 9"/>
+    <w:basedOn w:val="Normal"/>
+    <w:next w:val="Normal"/>
+    <w:link w:val="Ttulo9Car"/>
+    <w:uiPriority w:val="9"/>
+    <w:semiHidden/>
+    <w:unhideWhenUsed/>
+    <w:qFormat/>
+    <w:rsid w:val="005700D9"/>
+    <w:pPr>
+      <w:keepNext/>
+      <w:keepLines/>
+      <w:numPr>
+        <w:ilvl w:val="8"/>
+        <w:numId w:val="1"/>
+      </w:numPr>
+      <w:spacing w:before="40" w:after="0"/>
+      <w:outlineLvl w:val="8"/>
+    </w:pPr>
+    <w:rPr>
+      <w:rFonts w:asciiTheme="majorHAnsi" w:eastAsiaTheme="majorEastAsia" w:hAnsiTheme="majorHAnsi" w:cstheme="majorBidi"/>
+      <w:i/>
+      <w:iCs/>
+      <w:color w:val="272727" w:themeColor="text1" w:themeTint="D8"/>
+      <w:sz w:val="21"/>
+      <w:szCs w:val="21"/>
+    </w:rPr>
+  </w:style>
   <w:style w:type="character" w:default="1" w:styleId="Fuentedeprrafopredeter">
     <w:name w:val="Default Paragraph Font"/>
     <w:uiPriority w:val="1"/>
+    <w:semiHidden/>
     <w:unhideWhenUsed/>
   </w:style>
   <w:style w:type="table" w:default="1" w:styleId="Tablanormal">
@@ -2459,6 +4611,9 @@
     <w:qFormat/>
     <w:rsid w:val="00DD2C1B"/>
     <w:pPr>
+      <w:numPr>
+        <w:numId w:val="0"/>
+      </w:numPr>
       <w:jc w:val="left"/>
       <w:outlineLvl w:val="9"/>
     </w:pPr>
@@ -2641,6 +4796,113 @@
       <w:rFonts w:cstheme="minorHAnsi"/>
       <w:sz w:val="18"/>
       <w:szCs w:val="18"/>
+    </w:rPr>
+  </w:style>
+  <w:style w:type="paragraph" w:styleId="Prrafodelista">
+    <w:name w:val="List Paragraph"/>
+    <w:basedOn w:val="Normal"/>
+    <w:uiPriority w:val="34"/>
+    <w:qFormat/>
+    <w:rsid w:val="005700D9"/>
+    <w:pPr>
+      <w:ind w:left="720"/>
+      <w:contextualSpacing/>
+    </w:pPr>
+  </w:style>
+  <w:style w:type="character" w:customStyle="1" w:styleId="Ttulo3Car">
+    <w:name w:val="Título 3 Car"/>
+    <w:basedOn w:val="Fuentedeprrafopredeter"/>
+    <w:link w:val="Ttulo3"/>
+    <w:uiPriority w:val="9"/>
+    <w:semiHidden/>
+    <w:rsid w:val="005700D9"/>
+    <w:rPr>
+      <w:rFonts w:asciiTheme="majorHAnsi" w:eastAsiaTheme="majorEastAsia" w:hAnsiTheme="majorHAnsi" w:cstheme="majorBidi"/>
+      <w:color w:val="1F3763" w:themeColor="accent1" w:themeShade="7F"/>
+      <w:sz w:val="24"/>
+      <w:szCs w:val="24"/>
+    </w:rPr>
+  </w:style>
+  <w:style w:type="character" w:customStyle="1" w:styleId="Ttulo4Car">
+    <w:name w:val="Título 4 Car"/>
+    <w:basedOn w:val="Fuentedeprrafopredeter"/>
+    <w:link w:val="Ttulo4"/>
+    <w:uiPriority w:val="9"/>
+    <w:semiHidden/>
+    <w:rsid w:val="005700D9"/>
+    <w:rPr>
+      <w:rFonts w:asciiTheme="majorHAnsi" w:eastAsiaTheme="majorEastAsia" w:hAnsiTheme="majorHAnsi" w:cstheme="majorBidi"/>
+      <w:i/>
+      <w:iCs/>
+      <w:color w:val="2F5496" w:themeColor="accent1" w:themeShade="BF"/>
+    </w:rPr>
+  </w:style>
+  <w:style w:type="character" w:customStyle="1" w:styleId="Ttulo5Car">
+    <w:name w:val="Título 5 Car"/>
+    <w:basedOn w:val="Fuentedeprrafopredeter"/>
+    <w:link w:val="Ttulo5"/>
+    <w:uiPriority w:val="9"/>
+    <w:semiHidden/>
+    <w:rsid w:val="005700D9"/>
+    <w:rPr>
+      <w:rFonts w:asciiTheme="majorHAnsi" w:eastAsiaTheme="majorEastAsia" w:hAnsiTheme="majorHAnsi" w:cstheme="majorBidi"/>
+      <w:color w:val="2F5496" w:themeColor="accent1" w:themeShade="BF"/>
+    </w:rPr>
+  </w:style>
+  <w:style w:type="character" w:customStyle="1" w:styleId="Ttulo6Car">
+    <w:name w:val="Título 6 Car"/>
+    <w:basedOn w:val="Fuentedeprrafopredeter"/>
+    <w:link w:val="Ttulo6"/>
+    <w:uiPriority w:val="9"/>
+    <w:semiHidden/>
+    <w:rsid w:val="005700D9"/>
+    <w:rPr>
+      <w:rFonts w:asciiTheme="majorHAnsi" w:eastAsiaTheme="majorEastAsia" w:hAnsiTheme="majorHAnsi" w:cstheme="majorBidi"/>
+      <w:color w:val="1F3763" w:themeColor="accent1" w:themeShade="7F"/>
+    </w:rPr>
+  </w:style>
+  <w:style w:type="character" w:customStyle="1" w:styleId="Ttulo7Car">
+    <w:name w:val="Título 7 Car"/>
+    <w:basedOn w:val="Fuentedeprrafopredeter"/>
+    <w:link w:val="Ttulo7"/>
+    <w:uiPriority w:val="9"/>
+    <w:semiHidden/>
+    <w:rsid w:val="005700D9"/>
+    <w:rPr>
+      <w:rFonts w:asciiTheme="majorHAnsi" w:eastAsiaTheme="majorEastAsia" w:hAnsiTheme="majorHAnsi" w:cstheme="majorBidi"/>
+      <w:i/>
+      <w:iCs/>
+      <w:color w:val="1F3763" w:themeColor="accent1" w:themeShade="7F"/>
+    </w:rPr>
+  </w:style>
+  <w:style w:type="character" w:customStyle="1" w:styleId="Ttulo8Car">
+    <w:name w:val="Título 8 Car"/>
+    <w:basedOn w:val="Fuentedeprrafopredeter"/>
+    <w:link w:val="Ttulo8"/>
+    <w:uiPriority w:val="9"/>
+    <w:semiHidden/>
+    <w:rsid w:val="005700D9"/>
+    <w:rPr>
+      <w:rFonts w:asciiTheme="majorHAnsi" w:eastAsiaTheme="majorEastAsia" w:hAnsiTheme="majorHAnsi" w:cstheme="majorBidi"/>
+      <w:color w:val="272727" w:themeColor="text1" w:themeTint="D8"/>
+      <w:sz w:val="21"/>
+      <w:szCs w:val="21"/>
+    </w:rPr>
+  </w:style>
+  <w:style w:type="character" w:customStyle="1" w:styleId="Ttulo9Car">
+    <w:name w:val="Título 9 Car"/>
+    <w:basedOn w:val="Fuentedeprrafopredeter"/>
+    <w:link w:val="Ttulo9"/>
+    <w:uiPriority w:val="9"/>
+    <w:semiHidden/>
+    <w:rsid w:val="005700D9"/>
+    <w:rPr>
+      <w:rFonts w:asciiTheme="majorHAnsi" w:eastAsiaTheme="majorEastAsia" w:hAnsiTheme="majorHAnsi" w:cstheme="majorBidi"/>
+      <w:i/>
+      <w:iCs/>
+      <w:color w:val="272727" w:themeColor="text1" w:themeTint="D8"/>
+      <w:sz w:val="21"/>
+      <w:szCs w:val="21"/>
     </w:rPr>
   </w:style>
 </w:styles>
@@ -2946,7 +5208,7 @@
 </file>
 
 <file path=customXml/itemProps1.xml><?xml version="1.0" encoding="utf-8"?>
-<ds:datastoreItem xmlns:ds="http://schemas.openxmlformats.org/officeDocument/2006/customXml" ds:itemID="{CC428487-4609-46CE-B6AF-C832C82AC0AB}">
+<ds:datastoreItem xmlns:ds="http://schemas.openxmlformats.org/officeDocument/2006/customXml" ds:itemID="{027D79A9-CBCF-47F4-9E48-6D2A587684D4}">
   <ds:schemaRefs>
     <ds:schemaRef ds:uri="http://schemas.openxmlformats.org/officeDocument/2006/bibliography"/>
   </ds:schemaRefs>
